--- a/BaseApp/Source/Base Application/StandardSalesCreditMemo.docx
+++ b/BaseApp/Source/Base Application/StandardSalesCreditMemo.docx
@@ -7234,6 +7234,10 @@
  
          < E x c h a n g e R a t e A S T e x t > E x c h a n g e R a t e A S T e x t < / E x c h a n g e R a t e A S T e x t >   
+         < E x t e r n a l D o c u m e n t N o > E x t e r n a l D o c u m e n t N o < / E x t e r n a l D o c u m e n t N o > + 
+         < E x t e r n a l D o c u m e n t N o L b l > E x t e r n a l D o c u m e n t N o L b l < / E x t e r n a l D o c u m e n t N o L b l > + 
          < G l o b a l L o c a t i o n N u m b e r > G l o b a l L o c a t i o n N u m b e r < / G l o b a l L o c a t i o n N u m b e r >   
          < G l o b a l L o c a t i o n N u m b e r _ L b l > G l o b a l L o c a t i o n N u m b e r _ L b l < / G l o b a l L o c a t i o n N u m b e r _ L b l > 
--- a/BaseApp/Source/Base Application/StandardSalesCreditMemo.docx
+++ b/BaseApp/Source/Base Application/StandardSalesCreditMemo.docx
@@ -1,6 +1,6 @@
 
 <file path=word/document.xml><?xml version="1.0" encoding="utf-8"?>
-<w:document xmlns:wpc="http://schemas.microsoft.com/office/word/2010/wordprocessingCanvas" xmlns:mc="http://schemas.openxmlformats.org/markup-compatibility/2006" xmlns:o="urn:schemas-microsoft-com:office:office" xmlns:r="http://schemas.openxmlformats.org/officeDocument/2006/relationships" xmlns:m="http://schemas.openxmlformats.org/officeDocument/2006/math" xmlns:v="urn:schemas-microsoft-com:vml" xmlns:wp14="http://schemas.microsoft.com/office/word/2010/wordprocessingDrawing" xmlns:wp="http://schemas.openxmlformats.org/drawingml/2006/wordprocessingDrawing" xmlns:w10="urn:schemas-microsoft-com:office:word" xmlns:w="http://schemas.openxmlformats.org/wordprocessingml/2006/main" xmlns:w14="http://schemas.microsoft.com/office/word/2010/wordml" xmlns:w15="http://schemas.microsoft.com/office/word/2012/wordml" xmlns:wpg="http://schemas.microsoft.com/office/word/2010/wordprocessingGroup" xmlns:wpi="http://schemas.microsoft.com/office/word/2010/wordprocessingInk" xmlns:wne="http://schemas.microsoft.com/office/word/2006/wordml" xmlns:wps="http://schemas.microsoft.com/office/word/2010/wordprocessingShape" mc:Ignorable="w14 w15 wp14">
+<w:document xmlns:wpc="http://schemas.microsoft.com/office/word/2010/wordprocessingCanvas" xmlns:cx="http://schemas.microsoft.com/office/drawing/2014/chartex" xmlns:cx1="http://schemas.microsoft.com/office/drawing/2015/9/8/chartex" xmlns:cx2="http://schemas.microsoft.com/office/drawing/2015/10/21/chartex" xmlns:cx3="http://schemas.microsoft.com/office/drawing/2016/5/9/chartex" xmlns:cx4="http://schemas.microsoft.com/office/drawing/2016/5/10/chartex" xmlns:cx5="http://schemas.microsoft.com/office/drawing/2016/5/11/chartex" xmlns:cx6="http://schemas.microsoft.com/office/drawing/2016/5/12/chartex" xmlns:cx7="http://schemas.microsoft.com/office/drawing/2016/5/13/chartex" xmlns:cx8="http://schemas.microsoft.com/office/drawing/2016/5/14/chartex" xmlns:mc="http://schemas.openxmlformats.org/markup-compatibility/2006" xmlns:aink="http://schemas.microsoft.com/office/drawing/2016/ink" xmlns:am3d="http://schemas.microsoft.com/office/drawing/2017/model3d" xmlns:o="urn:schemas-microsoft-com:office:office" xmlns:r="http://schemas.openxmlformats.org/officeDocument/2006/relationships" xmlns:m="http://schemas.openxmlformats.org/officeDocument/2006/math" xmlns:v="urn:schemas-microsoft-com:vml" xmlns:wp14="http://schemas.microsoft.com/office/word/2010/wordprocessingDrawing" xmlns:wp="http://schemas.openxmlformats.org/drawingml/2006/wordprocessingDrawing" xmlns:w10="urn:schemas-microsoft-com:office:word" xmlns:w="http://schemas.openxmlformats.org/wordprocessingml/2006/main" xmlns:w14="http://schemas.microsoft.com/office/word/2010/wordml" xmlns:w15="http://schemas.microsoft.com/office/word/2012/wordml" xmlns:w16cex="http://schemas.microsoft.com/office/word/2018/wordml/cex" xmlns:w16cid="http://schemas.microsoft.com/office/word/2016/wordml/cid" xmlns:w16="http://schemas.microsoft.com/office/word/2018/wordml" xmlns:w16se="http://schemas.microsoft.com/office/word/2015/wordml/symex" xmlns:wpg="http://schemas.microsoft.com/office/word/2010/wordprocessingGroup" xmlns:wpi="http://schemas.microsoft.com/office/word/2010/wordprocessingInk" xmlns:wne="http://schemas.microsoft.com/office/word/2006/wordml" xmlns:wps="http://schemas.microsoft.com/office/word/2010/wordprocessingShape" mc:Ignorable="w14 w15 w16se w16cid w16 w16cex wp14">
   <w:body>
     <w:tbl>
       <w:tblPr>
@@ -37,7 +37,7 @@
             <w:placeholder>
               <w:docPart w:val="D2E2F0B8EF3A43609AA6824856C1E0EF"/>
             </w:placeholder>
-            <w:dataBinding w:prefixMappings="xmlns:ns0='urn:microsoft-dynamics-nav/reports/Standard Sales - Credit Memo/1307/'" w:xpath="/ns0:NavWordReportXmlPart[1]/ns0:Header[1]/ns0:CustomerAddress1[1]" w:storeItemID="{271E803B-6CA1-4490-B322-26DF8D9189B9}"/>
+            <w:dataBinding w:prefixMappings="xmlns:ns0='urn:microsoft-dynamics-nav/reports/Standard Sales - Credit Memo/1307/'" w:xpath="/ns0:NavWordReportXmlPart[1]/ns0:Header[1]/ns0:CustomerAddress1[1]" w:storeItemID="{65802753-6823-4751-A1CE-0641EB28A82F}"/>
             <w:text/>
           </w:sdtPr>
           <w:sdtEndPr/>
@@ -65,7 +65,7 @@
             <w:placeholder>
               <w:docPart w:val="40A720FA878C44758EB6A6531824B720"/>
             </w:placeholder>
-            <w:dataBinding w:prefixMappings="xmlns:ns0='urn:microsoft-dynamics-nav/reports/Standard Sales - Credit Memo/1307/'" w:xpath="/ns0:NavWordReportXmlPart[1]/ns0:Header[1]/ns0:CompanyAddress1[1]" w:storeItemID="{271E803B-6CA1-4490-B322-26DF8D9189B9}"/>
+            <w:dataBinding w:prefixMappings="xmlns:ns0='urn:microsoft-dynamics-nav/reports/Standard Sales - Credit Memo/1307/'" w:xpath="/ns0:NavWordReportXmlPart[1]/ns0:Header[1]/ns0:CompanyAddress1[1]" w:storeItemID="{65802753-6823-4751-A1CE-0641EB28A82F}"/>
             <w:text/>
           </w:sdtPr>
           <w:sdtEndPr/>
@@ -100,7 +100,7 @@
             <w:placeholder>
               <w:docPart w:val="D2E2F0B8EF3A43609AA6824856C1E0EF"/>
             </w:placeholder>
-            <w:dataBinding w:prefixMappings="xmlns:ns0='urn:microsoft-dynamics-nav/reports/Standard Sales - Credit Memo/1307/'" w:xpath="/ns0:NavWordReportXmlPart[1]/ns0:Header[1]/ns0:CustomerAddress2[1]" w:storeItemID="{271E803B-6CA1-4490-B322-26DF8D9189B9}"/>
+            <w:dataBinding w:prefixMappings="xmlns:ns0='urn:microsoft-dynamics-nav/reports/Standard Sales - Credit Memo/1307/'" w:xpath="/ns0:NavWordReportXmlPart[1]/ns0:Header[1]/ns0:CustomerAddress2[1]" w:storeItemID="{65802753-6823-4751-A1CE-0641EB28A82F}"/>
             <w:text/>
           </w:sdtPr>
           <w:sdtEndPr/>
@@ -128,7 +128,7 @@
             <w:placeholder>
               <w:docPart w:val="686377AACB98467B87FAF1F31F1B4537"/>
             </w:placeholder>
-            <w:dataBinding w:prefixMappings="xmlns:ns0='urn:microsoft-dynamics-nav/reports/Standard Sales - Credit Memo/1307/'" w:xpath="/ns0:NavWordReportXmlPart[1]/ns0:Header[1]/ns0:CompanyAddress2[1]" w:storeItemID="{271E803B-6CA1-4490-B322-26DF8D9189B9}"/>
+            <w:dataBinding w:prefixMappings="xmlns:ns0='urn:microsoft-dynamics-nav/reports/Standard Sales - Credit Memo/1307/'" w:xpath="/ns0:NavWordReportXmlPart[1]/ns0:Header[1]/ns0:CompanyAddress2[1]" w:storeItemID="{65802753-6823-4751-A1CE-0641EB28A82F}"/>
             <w:text/>
           </w:sdtPr>
           <w:sdtEndPr/>
@@ -163,7 +163,7 @@
             <w:placeholder>
               <w:docPart w:val="D2E2F0B8EF3A43609AA6824856C1E0EF"/>
             </w:placeholder>
-            <w:dataBinding w:prefixMappings="xmlns:ns0='urn:microsoft-dynamics-nav/reports/Standard Sales - Credit Memo/1307/'" w:xpath="/ns0:NavWordReportXmlPart[1]/ns0:Header[1]/ns0:CustomerAddress3[1]" w:storeItemID="{271E803B-6CA1-4490-B322-26DF8D9189B9}"/>
+            <w:dataBinding w:prefixMappings="xmlns:ns0='urn:microsoft-dynamics-nav/reports/Standard Sales - Credit Memo/1307/'" w:xpath="/ns0:NavWordReportXmlPart[1]/ns0:Header[1]/ns0:CustomerAddress3[1]" w:storeItemID="{65802753-6823-4751-A1CE-0641EB28A82F}"/>
             <w:text/>
           </w:sdtPr>
           <w:sdtEndPr/>
@@ -191,7 +191,7 @@
             <w:placeholder>
               <w:docPart w:val="686377AACB98467B87FAF1F31F1B4537"/>
             </w:placeholder>
-            <w:dataBinding w:prefixMappings="xmlns:ns0='urn:microsoft-dynamics-nav/reports/Standard Sales - Credit Memo/1307/'" w:xpath="/ns0:NavWordReportXmlPart[1]/ns0:Header[1]/ns0:CompanyAddress3[1]" w:storeItemID="{271E803B-6CA1-4490-B322-26DF8D9189B9}"/>
+            <w:dataBinding w:prefixMappings="xmlns:ns0='urn:microsoft-dynamics-nav/reports/Standard Sales - Credit Memo/1307/'" w:xpath="/ns0:NavWordReportXmlPart[1]/ns0:Header[1]/ns0:CompanyAddress3[1]" w:storeItemID="{65802753-6823-4751-A1CE-0641EB28A82F}"/>
             <w:text/>
           </w:sdtPr>
           <w:sdtEndPr/>
@@ -226,7 +226,7 @@
             <w:placeholder>
               <w:docPart w:val="D2E2F0B8EF3A43609AA6824856C1E0EF"/>
             </w:placeholder>
-            <w:dataBinding w:prefixMappings="xmlns:ns0='urn:microsoft-dynamics-nav/reports/Standard Sales - Credit Memo/1307/'" w:xpath="/ns0:NavWordReportXmlPart[1]/ns0:Header[1]/ns0:CustomerAddress4[1]" w:storeItemID="{271E803B-6CA1-4490-B322-26DF8D9189B9}"/>
+            <w:dataBinding w:prefixMappings="xmlns:ns0='urn:microsoft-dynamics-nav/reports/Standard Sales - Credit Memo/1307/'" w:xpath="/ns0:NavWordReportXmlPart[1]/ns0:Header[1]/ns0:CustomerAddress4[1]" w:storeItemID="{65802753-6823-4751-A1CE-0641EB28A82F}"/>
             <w:text/>
           </w:sdtPr>
           <w:sdtEndPr/>
@@ -254,7 +254,7 @@
             <w:placeholder>
               <w:docPart w:val="686377AACB98467B87FAF1F31F1B4537"/>
             </w:placeholder>
-            <w:dataBinding w:prefixMappings="xmlns:ns0='urn:microsoft-dynamics-nav/reports/Standard Sales - Credit Memo/1307/'" w:xpath="/ns0:NavWordReportXmlPart[1]/ns0:Header[1]/ns0:CompanyAddress4[1]" w:storeItemID="{271E803B-6CA1-4490-B322-26DF8D9189B9}"/>
+            <w:dataBinding w:prefixMappings="xmlns:ns0='urn:microsoft-dynamics-nav/reports/Standard Sales - Credit Memo/1307/'" w:xpath="/ns0:NavWordReportXmlPart[1]/ns0:Header[1]/ns0:CompanyAddress4[1]" w:storeItemID="{65802753-6823-4751-A1CE-0641EB28A82F}"/>
             <w:text/>
           </w:sdtPr>
           <w:sdtEndPr/>
@@ -289,7 +289,7 @@
             <w:placeholder>
               <w:docPart w:val="D2E2F0B8EF3A43609AA6824856C1E0EF"/>
             </w:placeholder>
-            <w:dataBinding w:prefixMappings="xmlns:ns0='urn:microsoft-dynamics-nav/reports/Standard Sales - Credit Memo/1307/'" w:xpath="/ns0:NavWordReportXmlPart[1]/ns0:Header[1]/ns0:CustomerAddress5[1]" w:storeItemID="{271E803B-6CA1-4490-B322-26DF8D9189B9}"/>
+            <w:dataBinding w:prefixMappings="xmlns:ns0='urn:microsoft-dynamics-nav/reports/Standard Sales - Credit Memo/1307/'" w:xpath="/ns0:NavWordReportXmlPart[1]/ns0:Header[1]/ns0:CustomerAddress5[1]" w:storeItemID="{65802753-6823-4751-A1CE-0641EB28A82F}"/>
             <w:text/>
           </w:sdtPr>
           <w:sdtEndPr/>
@@ -317,7 +317,7 @@
             <w:placeholder>
               <w:docPart w:val="686377AACB98467B87FAF1F31F1B4537"/>
             </w:placeholder>
-            <w:dataBinding w:prefixMappings="xmlns:ns0='urn:microsoft-dynamics-nav/reports/Standard Sales - Credit Memo/1307/'" w:xpath="/ns0:NavWordReportXmlPart[1]/ns0:Header[1]/ns0:CompanyAddress5[1]" w:storeItemID="{271E803B-6CA1-4490-B322-26DF8D9189B9}"/>
+            <w:dataBinding w:prefixMappings="xmlns:ns0='urn:microsoft-dynamics-nav/reports/Standard Sales - Credit Memo/1307/'" w:xpath="/ns0:NavWordReportXmlPart[1]/ns0:Header[1]/ns0:CompanyAddress5[1]" w:storeItemID="{65802753-6823-4751-A1CE-0641EB28A82F}"/>
             <w:text/>
           </w:sdtPr>
           <w:sdtEndPr/>
@@ -352,7 +352,7 @@
             <w:placeholder>
               <w:docPart w:val="D2E2F0B8EF3A43609AA6824856C1E0EF"/>
             </w:placeholder>
-            <w:dataBinding w:prefixMappings="xmlns:ns0='urn:microsoft-dynamics-nav/reports/Standard Sales - Credit Memo/1307/'" w:xpath="/ns0:NavWordReportXmlPart[1]/ns0:Header[1]/ns0:CustomerAddress6[1]" w:storeItemID="{271E803B-6CA1-4490-B322-26DF8D9189B9}"/>
+            <w:dataBinding w:prefixMappings="xmlns:ns0='urn:microsoft-dynamics-nav/reports/Standard Sales - Credit Memo/1307/'" w:xpath="/ns0:NavWordReportXmlPart[1]/ns0:Header[1]/ns0:CustomerAddress6[1]" w:storeItemID="{65802753-6823-4751-A1CE-0641EB28A82F}"/>
             <w:text/>
           </w:sdtPr>
           <w:sdtEndPr/>
@@ -380,7 +380,7 @@
             <w:placeholder>
               <w:docPart w:val="686377AACB98467B87FAF1F31F1B4537"/>
             </w:placeholder>
-            <w:dataBinding w:prefixMappings="xmlns:ns0='urn:microsoft-dynamics-nav/reports/Standard Sales - Credit Memo/1307/'" w:xpath="/ns0:NavWordReportXmlPart[1]/ns0:Header[1]/ns0:CompanyAddress6[1]" w:storeItemID="{271E803B-6CA1-4490-B322-26DF8D9189B9}"/>
+            <w:dataBinding w:prefixMappings="xmlns:ns0='urn:microsoft-dynamics-nav/reports/Standard Sales - Credit Memo/1307/'" w:xpath="/ns0:NavWordReportXmlPart[1]/ns0:Header[1]/ns0:CompanyAddress6[1]" w:storeItemID="{65802753-6823-4751-A1CE-0641EB28A82F}"/>
             <w:text/>
           </w:sdtPr>
           <w:sdtEndPr/>
@@ -415,7 +415,7 @@
             <w:placeholder>
               <w:docPart w:val="D2E2F0B8EF3A43609AA6824856C1E0EF"/>
             </w:placeholder>
-            <w:dataBinding w:prefixMappings="xmlns:ns0='urn:microsoft-dynamics-nav/reports/Standard Sales - Credit Memo/1307/'" w:xpath="/ns0:NavWordReportXmlPart[1]/ns0:Header[1]/ns0:CustomerAddress7[1]" w:storeItemID="{271E803B-6CA1-4490-B322-26DF8D9189B9}"/>
+            <w:dataBinding w:prefixMappings="xmlns:ns0='urn:microsoft-dynamics-nav/reports/Standard Sales - Credit Memo/1307/'" w:xpath="/ns0:NavWordReportXmlPart[1]/ns0:Header[1]/ns0:CustomerAddress7[1]" w:storeItemID="{65802753-6823-4751-A1CE-0641EB28A82F}"/>
             <w:text/>
           </w:sdtPr>
           <w:sdtEndPr/>
@@ -452,16 +452,14 @@
                 <w:placeholder>
                   <w:docPart w:val="CFD4B50CBFBC4BA9A2865AD6716E9637"/>
                 </w:placeholder>
-                <w:dataBinding w:prefixMappings="xmlns:ns0='urn:microsoft-dynamics-nav/reports/Standard Sales - Credit Memo/1307/'" w:xpath="/ns0:NavWordReportXmlPart[1]/ns0:Header[1]/ns0:CompanyLegalOffice_Lbl[1]" w:storeItemID="{271E803B-6CA1-4490-B322-26DF8D9189B9}"/>
+                <w:dataBinding w:prefixMappings="xmlns:ns0='urn:microsoft-dynamics-nav/reports/Standard Sales - Credit Memo/1307/'" w:xpath="/ns0:NavWordReportXmlPart[1]/ns0:Header[1]/ns0:CompanyLegalOffice_Lbl[1]" w:storeItemID="{65802753-6823-4751-A1CE-0641EB28A82F}"/>
                 <w:text/>
               </w:sdtPr>
               <w:sdtEndPr/>
               <w:sdtContent>
-                <w:proofErr w:type="spellStart"/>
                 <w:r>
                   <w:t>CompanyLegalOffice_Lbl</w:t>
                 </w:r>
-                <w:proofErr w:type="spellEnd"/>
               </w:sdtContent>
             </w:sdt>
             <w:r>
@@ -475,16 +473,14 @@
                 <w:placeholder>
                   <w:docPart w:val="C3B3DC30B02848B583D25458A4659BA2"/>
                 </w:placeholder>
-                <w:dataBinding w:prefixMappings="xmlns:ns0='urn:microsoft-dynamics-nav/reports/Standard Sales - Credit Memo/1307/'" w:xpath="/ns0:NavWordReportXmlPart[1]/ns0:Header[1]/ns0:CompanyLegalOffice[1]" w:storeItemID="{271E803B-6CA1-4490-B322-26DF8D9189B9}"/>
+                <w:dataBinding w:prefixMappings="xmlns:ns0='urn:microsoft-dynamics-nav/reports/Standard Sales - Credit Memo/1307/'" w:xpath="/ns0:NavWordReportXmlPart[1]/ns0:Header[1]/ns0:CompanyLegalOffice[1]" w:storeItemID="{65802753-6823-4751-A1CE-0641EB28A82F}"/>
                 <w:text/>
               </w:sdtPr>
               <w:sdtEndPr/>
               <w:sdtContent>
-                <w:proofErr w:type="spellStart"/>
                 <w:r>
                   <w:t>CompanyLegalOffice</w:t>
                 </w:r>
-                <w:proofErr w:type="spellEnd"/>
               </w:sdtContent>
             </w:sdt>
           </w:p>
@@ -503,7 +499,7 @@
             <w:placeholder>
               <w:docPart w:val="D2E2F0B8EF3A43609AA6824856C1E0EF"/>
             </w:placeholder>
-            <w:dataBinding w:prefixMappings="xmlns:ns0='urn:microsoft-dynamics-nav/reports/Standard Sales - Credit Memo/1307/'" w:xpath="/ns0:NavWordReportXmlPart[1]/ns0:Header[1]/ns0:CustomerAddress8[1]" w:storeItemID="{271E803B-6CA1-4490-B322-26DF8D9189B9}"/>
+            <w:dataBinding w:prefixMappings="xmlns:ns0='urn:microsoft-dynamics-nav/reports/Standard Sales - Credit Memo/1307/'" w:xpath="/ns0:NavWordReportXmlPart[1]/ns0:Header[1]/ns0:CustomerAddress8[1]" w:storeItemID="{65802753-6823-4751-A1CE-0641EB28A82F}"/>
             <w:text/>
           </w:sdtPr>
           <w:sdtEndPr/>
@@ -580,7 +576,7 @@
             <w:placeholder>
               <w:docPart w:val="CC4BA5CE077542889864E2DC93E37FCF"/>
             </w:placeholder>
-            <w:dataBinding w:prefixMappings="xmlns:ns0='urn:microsoft-dynamics-nav/reports/Standard Sales - Credit Memo/1307/'" w:xpath="/ns0:NavWordReportXmlPart[1]/ns0:Header[1]/ns0:YourReference_Lbl[1]" w:storeItemID="{271E803B-6CA1-4490-B322-26DF8D9189B9}"/>
+            <w:dataBinding w:prefixMappings="xmlns:ns0='urn:microsoft-dynamics-nav/reports/Standard Sales - Credit Memo/1307/'" w:xpath="/ns0:NavWordReportXmlPart[1]/ns0:Header[1]/ns0:YourReference_Lbl[1]" w:storeItemID="{65802753-6823-4751-A1CE-0641EB28A82F}"/>
             <w:text/>
           </w:sdtPr>
           <w:sdtEndPr/>
@@ -612,7 +608,7 @@
             <w:placeholder>
               <w:docPart w:val="B3B37CA837B542B0AACD6DF8226E5DC3"/>
             </w:placeholder>
-            <w:dataBinding w:prefixMappings="xmlns:ns0='urn:microsoft-dynamics-nav/reports/Standard Sales - Credit Memo/1307/'" w:xpath="/ns0:NavWordReportXmlPart[1]/ns0:Header[1]/ns0:SalesPersonBlank_Lbl[1]" w:storeItemID="{271E803B-6CA1-4490-B322-26DF8D9189B9}"/>
+            <w:dataBinding w:prefixMappings="xmlns:ns0='urn:microsoft-dynamics-nav/reports/Standard Sales - Credit Memo/1307/'" w:xpath="/ns0:NavWordReportXmlPart[1]/ns0:Header[1]/ns0:SalesPersonBlank_Lbl[1]" w:storeItemID="{65802753-6823-4751-A1CE-0641EB28A82F}"/>
             <w:text/>
           </w:sdtPr>
           <w:sdtEndPr/>
@@ -644,7 +640,7 @@
             <w:placeholder>
               <w:docPart w:val="3BB2B48FAB3E4DDE96F16AC639A9D652"/>
             </w:placeholder>
-            <w:dataBinding w:prefixMappings="xmlns:ns0='urn:microsoft-dynamics-nav/reports/Standard Sales - Credit Memo/1307/'" w:xpath="/ns0:NavWordReportXmlPart[1]/ns0:Header[1]/ns0:AppliesToDocument_Lbl[1]" w:storeItemID="{271E803B-6CA1-4490-B322-26DF8D9189B9}"/>
+            <w:dataBinding w:prefixMappings="xmlns:ns0='urn:microsoft-dynamics-nav/reports/Standard Sales - Credit Memo/1307/'" w:xpath="/ns0:NavWordReportXmlPart[1]/ns0:Header[1]/ns0:AppliesToDocument_Lbl[1]" w:storeItemID="{65802753-6823-4751-A1CE-0641EB28A82F}"/>
             <w:text/>
           </w:sdtPr>
           <w:sdtEndPr/>
@@ -679,7 +675,7 @@
             <w:placeholder>
               <w:docPart w:val="D00B2CF5216542E48B1FA3F7329E9168"/>
             </w:placeholder>
-            <w:dataBinding w:prefixMappings="xmlns:ns0='urn:microsoft-dynamics-nav/reports/Standard Sales - Credit Memo/1307/'" w:xpath="/ns0:NavWordReportXmlPart[1]/ns0:Header[1]/ns0:DueDate_Lbl[1]" w:storeItemID="{271E803B-6CA1-4490-B322-26DF8D9189B9}"/>
+            <w:dataBinding w:prefixMappings="xmlns:ns0='urn:microsoft-dynamics-nav/reports/Standard Sales - Credit Memo/1307/'" w:xpath="/ns0:NavWordReportXmlPart[1]/ns0:Header[1]/ns0:DueDate_Lbl[1]" w:storeItemID="{65802753-6823-4751-A1CE-0641EB28A82F}"/>
             <w:text/>
           </w:sdtPr>
           <w:sdtEndPr/>
@@ -716,7 +712,7 @@
             <w:placeholder>
               <w:docPart w:val="B8378250F9C6465BBB09384DE802FB7F"/>
             </w:placeholder>
-            <w:dataBinding w:prefixMappings="xmlns:ns0='urn:microsoft-dynamics-nav/reports/Standard Sales - Credit Memo/1307/'" w:xpath="/ns0:NavWordReportXmlPart[1]/ns0:Header[1]/ns0:YourReference[1]" w:storeItemID="{271E803B-6CA1-4490-B322-26DF8D9189B9}"/>
+            <w:dataBinding w:prefixMappings="xmlns:ns0='urn:microsoft-dynamics-nav/reports/Standard Sales - Credit Memo/1307/'" w:xpath="/ns0:NavWordReportXmlPart[1]/ns0:Header[1]/ns0:YourReference[1]" w:storeItemID="{65802753-6823-4751-A1CE-0641EB28A82F}"/>
             <w:text/>
           </w:sdtPr>
           <w:sdtEndPr/>
@@ -744,7 +740,7 @@
             <w:placeholder>
               <w:docPart w:val="CB1DD28340694D149B33A167672E33AE"/>
             </w:placeholder>
-            <w:dataBinding w:prefixMappings="xmlns:ns0='urn:microsoft-dynamics-nav/reports/Standard Sales - Credit Memo/1307/'" w:xpath="/ns0:NavWordReportXmlPart[1]/ns0:Header[1]/ns0:SalesPersonName[1]" w:storeItemID="{271E803B-6CA1-4490-B322-26DF8D9189B9}"/>
+            <w:dataBinding w:prefixMappings="xmlns:ns0='urn:microsoft-dynamics-nav/reports/Standard Sales - Credit Memo/1307/'" w:xpath="/ns0:NavWordReportXmlPart[1]/ns0:Header[1]/ns0:SalesPersonName[1]" w:storeItemID="{65802753-6823-4751-A1CE-0641EB28A82F}"/>
             <w:text/>
           </w:sdtPr>
           <w:sdtEndPr/>
@@ -772,7 +768,7 @@
             <w:placeholder>
               <w:docPart w:val="4116043F68A841ADBFF0F78D0BAFE4DD"/>
             </w:placeholder>
-            <w:dataBinding w:prefixMappings="xmlns:ns0='urn:microsoft-dynamics-nav/reports/Standard Sales - Credit Memo/1307/'" w:xpath="/ns0:NavWordReportXmlPart[1]/ns0:Header[1]/ns0:AppliesToDocument[1]" w:storeItemID="{271E803B-6CA1-4490-B322-26DF8D9189B9}"/>
+            <w:dataBinding w:prefixMappings="xmlns:ns0='urn:microsoft-dynamics-nav/reports/Standard Sales - Credit Memo/1307/'" w:xpath="/ns0:NavWordReportXmlPart[1]/ns0:Header[1]/ns0:AppliesToDocument[1]" w:storeItemID="{65802753-6823-4751-A1CE-0641EB28A82F}"/>
             <w:text/>
           </w:sdtPr>
           <w:sdtEndPr/>
@@ -800,7 +796,7 @@
             <w:placeholder>
               <w:docPart w:val="5A79970C3A884513AA554763E81035C3"/>
             </w:placeholder>
-            <w:dataBinding w:prefixMappings="xmlns:ns0='urn:microsoft-dynamics-nav/reports/Standard Sales - Credit Memo/1307/'" w:xpath="/ns0:NavWordReportXmlPart[1]/ns0:Header[1]/ns0:DueDate[1]" w:storeItemID="{271E803B-6CA1-4490-B322-26DF8D9189B9}"/>
+            <w:dataBinding w:prefixMappings="xmlns:ns0='urn:microsoft-dynamics-nav/reports/Standard Sales - Credit Memo/1307/'" w:xpath="/ns0:NavWordReportXmlPart[1]/ns0:Header[1]/ns0:DueDate[1]" w:storeItemID="{65802753-6823-4751-A1CE-0641EB28A82F}"/>
             <w:text/>
           </w:sdtPr>
           <w:sdtEndPr/>
@@ -825,7 +821,25 @@
         </w:sdt>
       </w:tr>
     </w:tbl>
-    <w:p/>
+    <w:sdt>
+      <w:sdtPr>
+        <w:id w:val="1351379648"/>
+        <w:placeholder>
+          <w:docPart w:val="DefaultPlaceholder_-1854013440"/>
+        </w:placeholder>
+        <w:dataBinding w:prefixMappings="xmlns:ns0='urn:microsoft-dynamics-nav/reports/Standard Sales - Credit Memo/1307/'" w:xpath="/ns0:NavWordReportXmlPart[1]/ns0:Header[1]/ns0:WorkDescriptionLines[1]/ns0:WorkDescriptionLine[1]" w:storeItemID="{65802753-6823-4751-A1CE-0641EB28A82F}"/>
+        <w:text/>
+        <w:alias w:val="#Nav: /Header/WorkDescriptionLines/WorkDescriptionLine"/>
+        <w:tag w:val="#Nav: Standard Sales - Credit Memo/1307"/>
+      </w:sdtPr>
+      <w:sdtContent>
+        <w:p>
+          <w:r>
+            <w:t>WorkDescriptionLine</w:t>
+          </w:r>
+        </w:p>
+      </w:sdtContent>
+    </w:sdt>
     <w:tbl>
       <w:tblPr>
         <w:tblStyle w:val="TableGrid"/>
@@ -867,7 +881,7 @@
             <w:placeholder>
               <w:docPart w:val="343AAC44148243C78F326BB9A83D3024"/>
             </w:placeholder>
-            <w:dataBinding w:prefixMappings="xmlns:ns0='urn:microsoft-dynamics-nav/reports/Standard Sales - Credit Memo/1307/'" w:xpath="/ns0:NavWordReportXmlPart[1]/ns0:Header[1]/ns0:Line[1]/ns0:ItemNo_Line_Lbl[1]" w:storeItemID="{271E803B-6CA1-4490-B322-26DF8D9189B9}"/>
+            <w:dataBinding w:prefixMappings="xmlns:ns0='urn:microsoft-dynamics-nav/reports/Standard Sales - Credit Memo/1307/'" w:xpath="/ns0:NavWordReportXmlPart[1]/ns0:Header[1]/ns0:Line[1]/ns0:ItemNo_Line_Lbl[1]" w:storeItemID="{65802753-6823-4751-A1CE-0641EB28A82F}"/>
             <w:text/>
           </w:sdtPr>
           <w:sdtEndPr/>
@@ -885,11 +899,9 @@
                   <w:pStyle w:val="Heading1"/>
                   <w:outlineLvl w:val="0"/>
                 </w:pPr>
-                <w:proofErr w:type="spellStart"/>
                 <w:r>
                   <w:t>ItemNo_Line_Lbl</w:t>
                 </w:r>
-                <w:proofErr w:type="spellEnd"/>
               </w:p>
             </w:tc>
           </w:sdtContent>
@@ -902,7 +914,7 @@
             <w:placeholder>
               <w:docPart w:val="343AAC44148243C78F326BB9A83D3024"/>
             </w:placeholder>
-            <w:dataBinding w:prefixMappings="xmlns:ns0='urn:microsoft-dynamics-nav/reports/Standard Sales - Credit Memo/1307/'" w:xpath="/ns0:NavWordReportXmlPart[1]/ns0:Header[1]/ns0:Line[1]/ns0:Description_Line_Lbl[1]" w:storeItemID="{271E803B-6CA1-4490-B322-26DF8D9189B9}"/>
+            <w:dataBinding w:prefixMappings="xmlns:ns0='urn:microsoft-dynamics-nav/reports/Standard Sales - Credit Memo/1307/'" w:xpath="/ns0:NavWordReportXmlPart[1]/ns0:Header[1]/ns0:Line[1]/ns0:Description_Line_Lbl[1]" w:storeItemID="{65802753-6823-4751-A1CE-0641EB28A82F}"/>
             <w:text/>
           </w:sdtPr>
           <w:sdtEndPr/>
@@ -920,11 +932,9 @@
                   <w:pStyle w:val="Heading1"/>
                   <w:outlineLvl w:val="0"/>
                 </w:pPr>
-                <w:proofErr w:type="spellStart"/>
                 <w:r>
                   <w:t>Description_Line_Lbl</w:t>
                 </w:r>
-                <w:proofErr w:type="spellEnd"/>
               </w:p>
             </w:tc>
           </w:sdtContent>
@@ -937,7 +947,7 @@
             <w:placeholder>
               <w:docPart w:val="343AAC44148243C78F326BB9A83D3024"/>
             </w:placeholder>
-            <w:dataBinding w:prefixMappings="xmlns:ns0='urn:microsoft-dynamics-nav/reports/Standard Sales - Credit Memo/1307/'" w:xpath="/ns0:NavWordReportXmlPart[1]/ns0:Header[1]/ns0:Line[1]/ns0:ShipmentDate_Line_Lbl[1]" w:storeItemID="{271E803B-6CA1-4490-B322-26DF8D9189B9}"/>
+            <w:dataBinding w:prefixMappings="xmlns:ns0='urn:microsoft-dynamics-nav/reports/Standard Sales - Credit Memo/1307/'" w:xpath="/ns0:NavWordReportXmlPart[1]/ns0:Header[1]/ns0:Line[1]/ns0:ShipmentDate_Line_Lbl[1]" w:storeItemID="{65802753-6823-4751-A1CE-0641EB28A82F}"/>
             <w:text/>
           </w:sdtPr>
           <w:sdtEndPr/>
@@ -955,11 +965,9 @@
                   <w:pStyle w:val="Heading1"/>
                   <w:outlineLvl w:val="0"/>
                 </w:pPr>
-                <w:proofErr w:type="spellStart"/>
                 <w:r>
                   <w:t>ShipmentDate_Line_Lbl</w:t>
                 </w:r>
-                <w:proofErr w:type="spellEnd"/>
               </w:p>
             </w:tc>
           </w:sdtContent>
@@ -972,7 +980,7 @@
             <w:placeholder>
               <w:docPart w:val="343AAC44148243C78F326BB9A83D3024"/>
             </w:placeholder>
-            <w:dataBinding w:prefixMappings="xmlns:ns0='urn:microsoft-dynamics-nav/reports/Standard Sales - Credit Memo/1307/'" w:xpath="/ns0:NavWordReportXmlPart[1]/ns0:Header[1]/ns0:Line[1]/ns0:Quantity_Line_Lbl[1]" w:storeItemID="{271E803B-6CA1-4490-B322-26DF8D9189B9}"/>
+            <w:dataBinding w:prefixMappings="xmlns:ns0='urn:microsoft-dynamics-nav/reports/Standard Sales - Credit Memo/1307/'" w:xpath="/ns0:NavWordReportXmlPart[1]/ns0:Header[1]/ns0:Line[1]/ns0:Quantity_Line_Lbl[1]" w:storeItemID="{65802753-6823-4751-A1CE-0641EB28A82F}"/>
             <w:text/>
           </w:sdtPr>
           <w:sdtEndPr/>
@@ -991,11 +999,9 @@
                   <w:jc w:val="right"/>
                   <w:outlineLvl w:val="0"/>
                 </w:pPr>
-                <w:proofErr w:type="spellStart"/>
                 <w:r>
                   <w:t>Quantity_Line_Lbl</w:t>
                 </w:r>
-                <w:proofErr w:type="spellEnd"/>
               </w:p>
             </w:tc>
           </w:sdtContent>
@@ -1023,7 +1029,7 @@
             <w:placeholder>
               <w:docPart w:val="343AAC44148243C78F326BB9A83D3024"/>
             </w:placeholder>
-            <w:dataBinding w:prefixMappings="xmlns:ns0='urn:microsoft-dynamics-nav/reports/Standard Sales - Credit Memo/1307/'" w:xpath="/ns0:NavWordReportXmlPart[1]/ns0:Header[1]/ns0:Line[1]/ns0:UnitPrice_Lbl[1]" w:storeItemID="{271E803B-6CA1-4490-B322-26DF8D9189B9}"/>
+            <w:dataBinding w:prefixMappings="xmlns:ns0='urn:microsoft-dynamics-nav/reports/Standard Sales - Credit Memo/1307/'" w:xpath="/ns0:NavWordReportXmlPart[1]/ns0:Header[1]/ns0:Line[1]/ns0:UnitPrice_Lbl[1]" w:storeItemID="{65802753-6823-4751-A1CE-0641EB28A82F}"/>
             <w:text/>
           </w:sdtPr>
           <w:sdtEndPr/>
@@ -1042,11 +1048,9 @@
                   <w:jc w:val="right"/>
                   <w:outlineLvl w:val="0"/>
                 </w:pPr>
-                <w:proofErr w:type="spellStart"/>
                 <w:r>
                   <w:t>UnitPrice_Lbl</w:t>
                 </w:r>
-                <w:proofErr w:type="spellEnd"/>
               </w:p>
             </w:tc>
           </w:sdtContent>
@@ -1074,7 +1078,7 @@
             <w:placeholder>
               <w:docPart w:val="343AAC44148243C78F326BB9A83D3024"/>
             </w:placeholder>
-            <w:dataBinding w:prefixMappings="xmlns:ns0='urn:microsoft-dynamics-nav/reports/Standard Sales - Credit Memo/1307/'" w:xpath="/ns0:NavWordReportXmlPart[1]/ns0:Header[1]/ns0:Line[1]/ns0:VATPct_Line_Lbl[1]" w:storeItemID="{271E803B-6CA1-4490-B322-26DF8D9189B9}"/>
+            <w:dataBinding w:prefixMappings="xmlns:ns0='urn:microsoft-dynamics-nav/reports/Standard Sales - Credit Memo/1307/'" w:xpath="/ns0:NavWordReportXmlPart[1]/ns0:Header[1]/ns0:Line[1]/ns0:VATPct_Line_Lbl[1]" w:storeItemID="{65802753-6823-4751-A1CE-0641EB28A82F}"/>
             <w:text/>
           </w:sdtPr>
           <w:sdtEndPr/>
@@ -1093,11 +1097,9 @@
                   <w:jc w:val="right"/>
                   <w:outlineLvl w:val="0"/>
                 </w:pPr>
-                <w:proofErr w:type="spellStart"/>
                 <w:r>
                   <w:t>VATPct_Line_Lbl</w:t>
                 </w:r>
-                <w:proofErr w:type="spellEnd"/>
               </w:p>
             </w:tc>
           </w:sdtContent>
@@ -1110,7 +1112,7 @@
             <w:placeholder>
               <w:docPart w:val="343AAC44148243C78F326BB9A83D3024"/>
             </w:placeholder>
-            <w:dataBinding w:prefixMappings="xmlns:ns0='urn:microsoft-dynamics-nav/reports/Standard Sales - Credit Memo/1307/'" w:xpath="/ns0:NavWordReportXmlPart[1]/ns0:Header[1]/ns0:Line[1]/ns0:LineAmount_Line_Lbl[1]" w:storeItemID="{271E803B-6CA1-4490-B322-26DF8D9189B9}"/>
+            <w:dataBinding w:prefixMappings="xmlns:ns0='urn:microsoft-dynamics-nav/reports/Standard Sales - Credit Memo/1307/'" w:xpath="/ns0:NavWordReportXmlPart[1]/ns0:Header[1]/ns0:Line[1]/ns0:LineAmount_Line_Lbl[1]" w:storeItemID="{65802753-6823-4751-A1CE-0641EB28A82F}"/>
             <w:text/>
           </w:sdtPr>
           <w:sdtEndPr/>
@@ -1132,15 +1134,15 @@
                   <w:jc w:val="right"/>
                   <w:outlineLvl w:val="0"/>
                 </w:pPr>
-                <w:proofErr w:type="spellStart"/>
                 <w:r>
                   <w:t>LineAmount_Line_Lbl</w:t>
                 </w:r>
-                <w:proofErr w:type="spellEnd"/>
               </w:p>
             </w:tc>
           </w:sdtContent>
         </w:sdt>
+        <w:bookmarkStart w:name="_GoBack" w:id="0"/>
+        <w:bookmarkEnd w:id="0"/>
       </w:tr>
       <w:tr>
         <w:trPr>
@@ -1272,7 +1274,7 @@
           <w:alias w:val="#Nav: /Header/Line"/>
           <w:tag w:val="#Nav: Standard Sales - Credit Memo/1307"/>
           <w:id w:val="1327254768"/>
-          <w15:dataBinding w:prefixMappings="xmlns:ns0='urn:microsoft-dynamics-nav/reports/Standard Sales - Credit Memo/1307/'" w:xpath="/ns0:NavWordReportXmlPart[1]/ns0:Header[1]/ns0:Line" w:storeItemID="{271E803B-6CA1-4490-B322-26DF8D9189B9}"/>
+          <w15:dataBinding w:prefixMappings="xmlns:ns0='urn:microsoft-dynamics-nav/reports/Standard Sales - Credit Memo/1307/'" w:xpath="/ns0:NavWordReportXmlPart[1]/ns0:Header[1]/ns0:Line" w:storeItemID="{65802753-6823-4751-A1CE-0641EB28A82F}"/>
           <w15:repeatingSection/>
         </w:sdtPr>
         <w:sdtEndPr/>
@@ -1299,7 +1301,7 @@
                     <w:placeholder>
                       <w:docPart w:val="C79E6C514E2344B18A9D1E5F57EFEEDB"/>
                     </w:placeholder>
-                    <w:dataBinding w:prefixMappings="xmlns:ns0='urn:microsoft-dynamics-nav/reports/Standard Sales - Credit Memo/1307/'" w:xpath="/ns0:NavWordReportXmlPart[1]/ns0:Header[1]/ns0:Line[1]/ns0:ItemNo_Line[1]" w:storeItemID="{271E803B-6CA1-4490-B322-26DF8D9189B9}"/>
+                    <w:dataBinding w:prefixMappings="xmlns:ns0='urn:microsoft-dynamics-nav/reports/Standard Sales - Credit Memo/1307/'" w:xpath="/ns0:NavWordReportXmlPart[1]/ns0:Header[1]/ns0:Line[1]/ns0:ItemNo_Line[1]" w:storeItemID="{65802753-6823-4751-A1CE-0641EB28A82F}"/>
                     <w:text/>
                   </w:sdtPr>
                   <w:sdtEndPr/>
@@ -1309,11 +1311,9 @@
                         <w:tcW w:w="954" w:type="dxa"/>
                       </w:tcPr>
                       <w:p>
-                        <w:proofErr w:type="spellStart"/>
                         <w:r>
                           <w:t>ItemNo_Line</w:t>
                         </w:r>
-                        <w:proofErr w:type="spellEnd"/>
                       </w:p>
                     </w:tc>
                   </w:sdtContent>
@@ -1326,7 +1326,7 @@
                     <w:placeholder>
                       <w:docPart w:val="096AF142A17A4DE7939E26982D9C5C97"/>
                     </w:placeholder>
-                    <w:dataBinding w:prefixMappings="xmlns:ns0='urn:microsoft-dynamics-nav/reports/Standard Sales - Credit Memo/1307/'" w:xpath="/ns0:NavWordReportXmlPart[1]/ns0:Header[1]/ns0:Line[1]/ns0:Description_Line[1]" w:storeItemID="{271E803B-6CA1-4490-B322-26DF8D9189B9}"/>
+                    <w:dataBinding w:prefixMappings="xmlns:ns0='urn:microsoft-dynamics-nav/reports/Standard Sales - Credit Memo/1307/'" w:xpath="/ns0:NavWordReportXmlPart[1]/ns0:Header[1]/ns0:Line[1]/ns0:Description_Line[1]" w:storeItemID="{65802753-6823-4751-A1CE-0641EB28A82F}"/>
                     <w:text/>
                   </w:sdtPr>
                   <w:sdtEndPr/>
@@ -1336,11 +1336,9 @@
                         <w:tcW w:w="2238" w:type="dxa"/>
                       </w:tcPr>
                       <w:p>
-                        <w:proofErr w:type="spellStart"/>
                         <w:r>
                           <w:t>Description_Line</w:t>
                         </w:r>
-                        <w:proofErr w:type="spellEnd"/>
                       </w:p>
                     </w:tc>
                   </w:sdtContent>
@@ -1353,7 +1351,7 @@
                     <w:placeholder>
                       <w:docPart w:val="343AAC44148243C78F326BB9A83D3024"/>
                     </w:placeholder>
-                    <w:dataBinding w:prefixMappings="xmlns:ns0='urn:microsoft-dynamics-nav/reports/Standard Sales - Credit Memo/1307/'" w:xpath="/ns0:NavWordReportXmlPart[1]/ns0:Header[1]/ns0:Line[1]/ns0:ShipmentDate_Line[1]" w:storeItemID="{271E803B-6CA1-4490-B322-26DF8D9189B9}"/>
+                    <w:dataBinding w:prefixMappings="xmlns:ns0='urn:microsoft-dynamics-nav/reports/Standard Sales - Credit Memo/1307/'" w:xpath="/ns0:NavWordReportXmlPart[1]/ns0:Header[1]/ns0:Line[1]/ns0:ShipmentDate_Line[1]" w:storeItemID="{65802753-6823-4751-A1CE-0641EB28A82F}"/>
                     <w:text/>
                   </w:sdtPr>
                   <w:sdtEndPr/>
@@ -1363,11 +1361,9 @@
                         <w:tcW w:w="965" w:type="dxa"/>
                       </w:tcPr>
                       <w:p>
-                        <w:proofErr w:type="spellStart"/>
                         <w:r>
                           <w:t>ShipmentDate_Line</w:t>
                         </w:r>
-                        <w:proofErr w:type="spellEnd"/>
                       </w:p>
                     </w:tc>
                   </w:sdtContent>
@@ -1380,7 +1376,7 @@
                     <w:placeholder>
                       <w:docPart w:val="241BCC5BB56B4612A1EAD7816724281E"/>
                     </w:placeholder>
-                    <w:dataBinding w:prefixMappings="xmlns:ns0='urn:microsoft-dynamics-nav/reports/Standard Sales - Credit Memo/1307/'" w:xpath="/ns0:NavWordReportXmlPart[1]/ns0:Header[1]/ns0:Line[1]/ns0:Quantity_Line[1]" w:storeItemID="{271E803B-6CA1-4490-B322-26DF8D9189B9}"/>
+                    <w:dataBinding w:prefixMappings="xmlns:ns0='urn:microsoft-dynamics-nav/reports/Standard Sales - Credit Memo/1307/'" w:xpath="/ns0:NavWordReportXmlPart[1]/ns0:Header[1]/ns0:Line[1]/ns0:Quantity_Line[1]" w:storeItemID="{65802753-6823-4751-A1CE-0641EB28A82F}"/>
                     <w:text/>
                   </w:sdtPr>
                   <w:sdtEndPr/>
@@ -1390,11 +1386,9 @@
                         <w:tcW w:w="805" w:type="dxa"/>
                       </w:tcPr>
                       <w:p>
-                        <w:proofErr w:type="spellStart"/>
                         <w:r>
                           <w:t>Quantity_Line</w:t>
                         </w:r>
-                        <w:proofErr w:type="spellEnd"/>
                       </w:p>
                     </w:tc>
                   </w:sdtContent>
@@ -1407,7 +1401,7 @@
                     <w:placeholder>
                       <w:docPart w:val="62F79F9E4A084CC28FD0411F50DAF3B3"/>
                     </w:placeholder>
-                    <w:dataBinding w:prefixMappings="xmlns:ns0='urn:microsoft-dynamics-nav/reports/Standard Sales - Credit Memo/1307/'" w:xpath="/ns0:NavWordReportXmlPart[1]/ns0:Header[1]/ns0:Line[1]/ns0:UnitOfMeasure[1]" w:storeItemID="{271E803B-6CA1-4490-B322-26DF8D9189B9}"/>
+                    <w:dataBinding w:prefixMappings="xmlns:ns0='urn:microsoft-dynamics-nav/reports/Standard Sales - Credit Memo/1307/'" w:xpath="/ns0:NavWordReportXmlPart[1]/ns0:Header[1]/ns0:Line[1]/ns0:UnitOfMeasure[1]" w:storeItemID="{65802753-6823-4751-A1CE-0641EB28A82F}"/>
                     <w:text/>
                   </w:sdtPr>
                   <w:sdtEndPr/>
@@ -1417,11 +1411,9 @@
                         <w:tcW w:w="708" w:type="dxa"/>
                       </w:tcPr>
                       <w:p>
-                        <w:proofErr w:type="spellStart"/>
                         <w:r>
                           <w:t>UnitOfMeasure</w:t>
                         </w:r>
-                        <w:proofErr w:type="spellEnd"/>
                       </w:p>
                     </w:tc>
                   </w:sdtContent>
@@ -1434,7 +1426,7 @@
                     <w:placeholder>
                       <w:docPart w:val="1C294DBBBAB9494CA014466AAFC6CABE"/>
                     </w:placeholder>
-                    <w:dataBinding w:prefixMappings="xmlns:ns0='urn:microsoft-dynamics-nav/reports/Standard Sales - Credit Memo/1307/'" w:xpath="/ns0:NavWordReportXmlPart[1]/ns0:Header[1]/ns0:Line[1]/ns0:UnitPrice[1]" w:storeItemID="{271E803B-6CA1-4490-B322-26DF8D9189B9}"/>
+                    <w:dataBinding w:prefixMappings="xmlns:ns0='urn:microsoft-dynamics-nav/reports/Standard Sales - Credit Memo/1307/'" w:xpath="/ns0:NavWordReportXmlPart[1]/ns0:Header[1]/ns0:Line[1]/ns0:UnitPrice[1]" w:storeItemID="{65802753-6823-4751-A1CE-0641EB28A82F}"/>
                     <w:text/>
                   </w:sdtPr>
                   <w:sdtEndPr/>
@@ -1444,11 +1436,9 @@
                         <w:tcW w:w="1365" w:type="dxa"/>
                       </w:tcPr>
                       <w:p>
-                        <w:proofErr w:type="spellStart"/>
                         <w:r>
                           <w:t>UnitPrice</w:t>
                         </w:r>
-                        <w:proofErr w:type="spellEnd"/>
                       </w:p>
                     </w:tc>
                   </w:sdtContent>
@@ -1461,7 +1451,7 @@
                     <w:placeholder>
                       <w:docPart w:val="949B721620D641FEA5CC1AE46F428823"/>
                     </w:placeholder>
-                    <w:dataBinding w:prefixMappings="xmlns:ns0='urn:microsoft-dynamics-nav/reports/Standard Sales - Credit Memo/1307/'" w:xpath="/ns0:NavWordReportXmlPart[1]/ns0:Header[1]/ns0:Line[1]/ns0:LineDiscountPercentText_Line[1]" w:storeItemID="{271E803B-6CA1-4490-B322-26DF8D9189B9}"/>
+                    <w:dataBinding w:prefixMappings="xmlns:ns0='urn:microsoft-dynamics-nav/reports/Standard Sales - Credit Memo/1307/'" w:xpath="/ns0:NavWordReportXmlPart[1]/ns0:Header[1]/ns0:Line[1]/ns0:LineDiscountPercentText_Line[1]" w:storeItemID="{65802753-6823-4751-A1CE-0641EB28A82F}"/>
                     <w:text/>
                   </w:sdtPr>
                   <w:sdtEndPr/>
@@ -1471,11 +1461,9 @@
                         <w:tcW w:w="620" w:type="dxa"/>
                       </w:tcPr>
                       <w:p>
-                        <w:proofErr w:type="spellStart"/>
                         <w:r>
                           <w:t>LineDiscountPercentText_Line</w:t>
                         </w:r>
-                        <w:proofErr w:type="spellEnd"/>
                       </w:p>
                     </w:tc>
                   </w:sdtContent>
@@ -1488,7 +1476,7 @@
                     <w:placeholder>
                       <w:docPart w:val="792DB126D0154499AEDC5F91977F886D"/>
                     </w:placeholder>
-                    <w:dataBinding w:prefixMappings="xmlns:ns0='urn:microsoft-dynamics-nav/reports/Standard Sales - Credit Memo/1307/'" w:xpath="/ns0:NavWordReportXmlPart[1]/ns0:Header[1]/ns0:Line[1]/ns0:VATPct_Line[1]" w:storeItemID="{271E803B-6CA1-4490-B322-26DF8D9189B9}"/>
+                    <w:dataBinding w:prefixMappings="xmlns:ns0='urn:microsoft-dynamics-nav/reports/Standard Sales - Credit Memo/1307/'" w:xpath="/ns0:NavWordReportXmlPart[1]/ns0:Header[1]/ns0:Line[1]/ns0:VATPct_Line[1]" w:storeItemID="{65802753-6823-4751-A1CE-0641EB28A82F}"/>
                     <w:text/>
                   </w:sdtPr>
                   <w:sdtEndPr/>
@@ -1498,11 +1486,9 @@
                         <w:tcW w:w="709" w:type="dxa"/>
                       </w:tcPr>
                       <w:p>
-                        <w:proofErr w:type="spellStart"/>
                         <w:r>
                           <w:t>VATPct_Line</w:t>
                         </w:r>
-                        <w:proofErr w:type="spellEnd"/>
                       </w:p>
                     </w:tc>
                   </w:sdtContent>
@@ -1515,7 +1501,7 @@
                     <w:placeholder>
                       <w:docPart w:val="4D972F1A560A488FBE60C62AD74C646F"/>
                     </w:placeholder>
-                    <w:dataBinding w:prefixMappings="xmlns:ns0='urn:microsoft-dynamics-nav/reports/Standard Sales - Credit Memo/1307/'" w:xpath="/ns0:NavWordReportXmlPart[1]/ns0:Header[1]/ns0:Line[1]/ns0:LineAmount_Line[1]" w:storeItemID="{271E803B-6CA1-4490-B322-26DF8D9189B9}"/>
+                    <w:dataBinding w:prefixMappings="xmlns:ns0='urn:microsoft-dynamics-nav/reports/Standard Sales - Credit Memo/1307/'" w:xpath="/ns0:NavWordReportXmlPart[1]/ns0:Header[1]/ns0:Line[1]/ns0:LineAmount_Line[1]" w:storeItemID="{65802753-6823-4751-A1CE-0641EB28A82F}"/>
                     <w:text/>
                   </w:sdtPr>
                   <w:sdtEndPr/>
@@ -1528,11 +1514,9 @@
                         </w:tcMar>
                       </w:tcPr>
                       <w:p>
-                        <w:proofErr w:type="spellStart"/>
                         <w:r>
                           <w:t>LineAmount_Line</w:t>
                         </w:r>
-                        <w:proofErr w:type="spellEnd"/>
                       </w:p>
                     </w:tc>
                   </w:sdtContent>
@@ -1645,7 +1629,7 @@
           <w:alias w:val="#Nav: /Header/ReportTotalsLine"/>
           <w:tag w:val="#Nav: Standard Sales - Credit Memo/1307"/>
           <w:id w:val="1981810996"/>
-          <w15:dataBinding w:prefixMappings="xmlns:ns0='urn:microsoft-dynamics-nav/reports/Standard Sales - Credit Memo/1307/'" w:xpath="/ns0:NavWordReportXmlPart[1]/ns0:Header[1]/ns0:ReportTotalsLine" w:storeItemID="{271E803B-6CA1-4490-B322-26DF8D9189B9}"/>
+          <w15:dataBinding w:prefixMappings="xmlns:ns0='urn:microsoft-dynamics-nav/reports/Standard Sales - Credit Memo/1307/'" w:xpath="/ns0:NavWordReportXmlPart[1]/ns0:Header[1]/ns0:ReportTotalsLine" w:storeItemID="{65802753-6823-4751-A1CE-0641EB28A82F}"/>
           <w15:repeatingSection/>
         </w:sdtPr>
         <w:sdtEndPr/>
@@ -1722,7 +1706,7 @@
                     <w:placeholder>
                       <w:docPart w:val="343AAC44148243C78F326BB9A83D3024"/>
                     </w:placeholder>
-                    <w:dataBinding w:prefixMappings="xmlns:ns0='urn:microsoft-dynamics-nav/reports/Standard Sales - Credit Memo/1307/'" w:xpath="/ns0:NavWordReportXmlPart[1]/ns0:Header[1]/ns0:ReportTotalsLine[1]/ns0:Description_ReportTotalsLine[1]" w:storeItemID="{271E803B-6CA1-4490-B322-26DF8D9189B9}"/>
+                    <w:dataBinding w:prefixMappings="xmlns:ns0='urn:microsoft-dynamics-nav/reports/Standard Sales - Credit Memo/1307/'" w:xpath="/ns0:NavWordReportXmlPart[1]/ns0:Header[1]/ns0:ReportTotalsLine[1]/ns0:Description_ReportTotalsLine[1]" w:storeItemID="{65802753-6823-4751-A1CE-0641EB28A82F}"/>
                     <w:text/>
                   </w:sdtPr>
                   <w:sdtEndPr/>
@@ -1736,11 +1720,9 @@
                         <w:pPr>
                           <w:pStyle w:val="NoSpacing"/>
                         </w:pPr>
-                        <w:proofErr w:type="spellStart"/>
                         <w:r>
                           <w:t>Description_ReportTotalsLine</w:t>
                         </w:r>
-                        <w:proofErr w:type="spellEnd"/>
                       </w:p>
                     </w:tc>
                   </w:sdtContent>
@@ -1753,7 +1735,7 @@
                     <w:placeholder>
                       <w:docPart w:val="343AAC44148243C78F326BB9A83D3024"/>
                     </w:placeholder>
-                    <w:dataBinding w:prefixMappings="xmlns:ns0='urn:microsoft-dynamics-nav/reports/Standard Sales - Credit Memo/1307/'" w:xpath="/ns0:NavWordReportXmlPart[1]/ns0:Header[1]/ns0:ReportTotalsLine[1]/ns0:Amount_ReportTotalsLine[1]" w:storeItemID="{271E803B-6CA1-4490-B322-26DF8D9189B9}"/>
+                    <w:dataBinding w:prefixMappings="xmlns:ns0='urn:microsoft-dynamics-nav/reports/Standard Sales - Credit Memo/1307/'" w:xpath="/ns0:NavWordReportXmlPart[1]/ns0:Header[1]/ns0:ReportTotalsLine[1]/ns0:Amount_ReportTotalsLine[1]" w:storeItemID="{65802753-6823-4751-A1CE-0641EB28A82F}"/>
                     <w:text/>
                   </w:sdtPr>
                   <w:sdtEndPr/>
@@ -1769,11 +1751,9 @@
                         <w:pPr>
                           <w:pStyle w:val="NoSpacing"/>
                         </w:pPr>
-                        <w:proofErr w:type="spellStart"/>
                         <w:r>
                           <w:t>Amount_ReportTotalsLine</w:t>
                         </w:r>
-                        <w:proofErr w:type="spellEnd"/>
                       </w:p>
                     </w:tc>
                   </w:sdtContent>
@@ -1927,7 +1907,7 @@
             <w:placeholder>
               <w:docPart w:val="343AAC44148243C78F326BB9A83D3024"/>
             </w:placeholder>
-            <w:dataBinding w:prefixMappings="xmlns:ns0='urn:microsoft-dynamics-nav/reports/Standard Sales - Credit Memo/1307/'" w:xpath="/ns0:NavWordReportXmlPart[1]/ns0:Header[1]/ns0:Totals[1]/ns0:TotalIncludingVATText[1]" w:storeItemID="{271E803B-6CA1-4490-B322-26DF8D9189B9}"/>
+            <w:dataBinding w:prefixMappings="xmlns:ns0='urn:microsoft-dynamics-nav/reports/Standard Sales - Credit Memo/1307/'" w:xpath="/ns0:NavWordReportXmlPart[1]/ns0:Header[1]/ns0:Totals[1]/ns0:TotalIncludingVATText[1]" w:storeItemID="{65802753-6823-4751-A1CE-0641EB28A82F}"/>
             <w:text/>
           </w:sdtPr>
           <w:sdtEndPr>
@@ -1951,14 +1931,12 @@
                     <w:rStyle w:val="Strong"/>
                   </w:rPr>
                 </w:pPr>
-                <w:proofErr w:type="spellStart"/>
                 <w:r>
                   <w:rPr>
                     <w:rStyle w:val="Strong"/>
                   </w:rPr>
                   <w:t>TotalIncludingVATText</w:t>
                 </w:r>
-                <w:proofErr w:type="spellEnd"/>
               </w:p>
             </w:tc>
           </w:sdtContent>
@@ -1974,7 +1952,7 @@
             <w:placeholder>
               <w:docPart w:val="343AAC44148243C78F326BB9A83D3024"/>
             </w:placeholder>
-            <w:dataBinding w:prefixMappings="xmlns:ns0='urn:microsoft-dynamics-nav/reports/Standard Sales - Credit Memo/1307/'" w:xpath="/ns0:NavWordReportXmlPart[1]/ns0:Header[1]/ns0:Totals[1]/ns0:TotalAmountIncludingVAT[1]" w:storeItemID="{271E803B-6CA1-4490-B322-26DF8D9189B9}"/>
+            <w:dataBinding w:prefixMappings="xmlns:ns0='urn:microsoft-dynamics-nav/reports/Standard Sales - Credit Memo/1307/'" w:xpath="/ns0:NavWordReportXmlPart[1]/ns0:Header[1]/ns0:Totals[1]/ns0:TotalAmountIncludingVAT[1]" w:storeItemID="{65802753-6823-4751-A1CE-0641EB28A82F}"/>
             <w:text/>
           </w:sdtPr>
           <w:sdtEndPr>
@@ -2001,14 +1979,12 @@
                     <w:rStyle w:val="Strong"/>
                   </w:rPr>
                 </w:pPr>
-                <w:proofErr w:type="spellStart"/>
                 <w:r>
                   <w:rPr>
                     <w:rStyle w:val="Strong"/>
                   </w:rPr>
                   <w:t>TotalAmountIncludingVAT</w:t>
                 </w:r>
-                <w:proofErr w:type="spellEnd"/>
               </w:p>
             </w:tc>
           </w:sdtContent>
@@ -2049,9 +2025,10 @@
           <w:alias w:val="#Nav: /Header/VATClauseLine"/>
           <w:tag w:val="#Nav: Standard Sales - Credit Memo/1307"/>
           <w:id w:val="1234901919"/>
-          <w15:dataBinding w:prefixMappings="xmlns:ns0='urn:microsoft-dynamics-nav/reports/Standard Sales - Credit Memo/1307/'" w:xpath="/ns0:NavWordReportXmlPart[1]/ns0:Header[1]/ns0:VATClauseLine" w:storeItemID="{0170F0DF-CFF2-49D0-8723-A5AD8273270D}"/>
+          <w15:dataBinding w:prefixMappings="xmlns:ns0='urn:microsoft-dynamics-nav/reports/Standard Sales - Credit Memo/1307/'" w:xpath="/ns0:NavWordReportXmlPart[1]/ns0:Header[1]/ns0:VATClauseLine" w:storeItemID="{65802753-6823-4751-A1CE-0641EB28A82F}"/>
           <w15:repeatingSection/>
         </w:sdtPr>
+        <w:sdtEndPr/>
         <w:sdtContent>
           <w:sdt>
             <w:sdtPr>
@@ -2064,6 +2041,7 @@
               </w:placeholder>
               <w15:repeatingSectionItem/>
             </w:sdtPr>
+            <w:sdtEndPr/>
             <w:sdtContent>
               <w:tr>
                 <w:trPr>
@@ -2080,9 +2058,10 @@
                     <w:placeholder>
                       <w:docPart w:val="5F2519C3C87A402190A263046FDDBD86"/>
                     </w:placeholder>
-                    <w:dataBinding w:prefixMappings="xmlns:ns0='urn:microsoft-dynamics-nav/reports/Standard Sales - Credit Memo/1307/'" w:xpath="/ns0:NavWordReportXmlPart[1]/ns0:Header[1]/ns0:VATClauseLine[1]/ns0:VATIdentifier_VATClauseLine[1]" w:storeItemID="{0170F0DF-CFF2-49D0-8723-A5AD8273270D}"/>
+                    <w:dataBinding w:prefixMappings="xmlns:ns0='urn:microsoft-dynamics-nav/reports/Standard Sales - Credit Memo/1307/'" w:xpath="/ns0:NavWordReportXmlPart[1]/ns0:Header[1]/ns0:VATClauseLine[1]/ns0:VATIdentifier_VATClauseLine[1]" w:storeItemID="{65802753-6823-4751-A1CE-0641EB28A82F}"/>
                     <w:text/>
                   </w:sdtPr>
+                  <w:sdtEndPr/>
                   <w:sdtContent>
                     <w:tc>
                       <w:tcPr>
@@ -2101,14 +2080,12 @@
                             <w:sz w:val="18"/>
                           </w:rPr>
                         </w:pPr>
-                        <w:proofErr w:type="spellStart"/>
                         <w:r>
                           <w:rPr>
                             <w:sz w:val="18"/>
                           </w:rPr>
                           <w:t>VATIdentifier_VATClauseLine</w:t>
                         </w:r>
-                        <w:proofErr w:type="spellEnd"/>
                       </w:p>
                     </w:tc>
                   </w:sdtContent>
@@ -2124,9 +2101,10 @@
                     <w:placeholder>
                       <w:docPart w:val="5F2519C3C87A402190A263046FDDBD86"/>
                     </w:placeholder>
-                    <w:dataBinding w:prefixMappings="xmlns:ns0='urn:microsoft-dynamics-nav/reports/Standard Sales - Credit Memo/1307/'" w:xpath="/ns0:NavWordReportXmlPart[1]/ns0:Header[1]/ns0:VATClauseLine[1]/ns0:Description_VATClauseLine[1]" w:storeItemID="{0170F0DF-CFF2-49D0-8723-A5AD8273270D}"/>
+                    <w:dataBinding w:prefixMappings="xmlns:ns0='urn:microsoft-dynamics-nav/reports/Standard Sales - Credit Memo/1307/'" w:xpath="/ns0:NavWordReportXmlPart[1]/ns0:Header[1]/ns0:VATClauseLine[1]/ns0:Description_VATClauseLine[1]" w:storeItemID="{65802753-6823-4751-A1CE-0641EB28A82F}"/>
                     <w:text/>
                   </w:sdtPr>
+                  <w:sdtEndPr/>
                   <w:sdtContent>
                     <w:tc>
                       <w:tcPr>
@@ -2145,14 +2123,12 @@
                             <w:sz w:val="18"/>
                           </w:rPr>
                         </w:pPr>
-                        <w:proofErr w:type="spellStart"/>
                         <w:r>
                           <w:rPr>
                             <w:sz w:val="18"/>
                           </w:rPr>
                           <w:t>Description_VATClauseLine</w:t>
                         </w:r>
-                        <w:proofErr w:type="spellEnd"/>
                       </w:p>
                     </w:tc>
                   </w:sdtContent>
@@ -2168,9 +2144,10 @@
                     <w:placeholder>
                       <w:docPart w:val="5F2519C3C87A402190A263046FDDBD86"/>
                     </w:placeholder>
-                    <w:dataBinding w:prefixMappings="xmlns:ns0='urn:microsoft-dynamics-nav/reports/Standard Sales - Credit Memo/1307/'" w:xpath="/ns0:NavWordReportXmlPart[1]/ns0:Header[1]/ns0:VATClauseLine[1]/ns0:VATAmount_VATClauseLine[1]" w:storeItemID="{0170F0DF-CFF2-49D0-8723-A5AD8273270D}"/>
+                    <w:dataBinding w:prefixMappings="xmlns:ns0='urn:microsoft-dynamics-nav/reports/Standard Sales - Credit Memo/1307/'" w:xpath="/ns0:NavWordReportXmlPart[1]/ns0:Header[1]/ns0:VATClauseLine[1]/ns0:VATAmount_VATClauseLine[1]" w:storeItemID="{65802753-6823-4751-A1CE-0641EB28A82F}"/>
                     <w:text/>
                   </w:sdtPr>
+                  <w:sdtEndPr/>
                   <w:sdtContent>
                     <w:tc>
                       <w:tcPr>
@@ -2189,14 +2166,12 @@
                             <w:sz w:val="18"/>
                           </w:rPr>
                         </w:pPr>
-                        <w:proofErr w:type="spellStart"/>
                         <w:r>
                           <w:rPr>
                             <w:sz w:val="18"/>
                           </w:rPr>
                           <w:t>VATAmount_VATClauseLine</w:t>
                         </w:r>
-                        <w:proofErr w:type="spellEnd"/>
                       </w:p>
                     </w:tc>
                   </w:sdtContent>
@@ -2237,9 +2212,10 @@
                     <w:placeholder>
                       <w:docPart w:val="5F2519C3C87A402190A263046FDDBD86"/>
                     </w:placeholder>
-                    <w:dataBinding w:prefixMappings="xmlns:ns0='urn:microsoft-dynamics-nav/reports/Standard Sales - Credit Memo/1307/'" w:xpath="/ns0:NavWordReportXmlPart[1]/ns0:Header[1]/ns0:VATClauseLine[1]/ns0:Description2_VATClauseLine[1]" w:storeItemID="{0170F0DF-CFF2-49D0-8723-A5AD8273270D}"/>
+                    <w:dataBinding w:prefixMappings="xmlns:ns0='urn:microsoft-dynamics-nav/reports/Standard Sales - Credit Memo/1307/'" w:xpath="/ns0:NavWordReportXmlPart[1]/ns0:Header[1]/ns0:VATClauseLine[1]/ns0:Description2_VATClauseLine[1]" w:storeItemID="{65802753-6823-4751-A1CE-0641EB28A82F}"/>
                     <w:text/>
                   </w:sdtPr>
+                  <w:sdtEndPr/>
                   <w:sdtContent>
                     <w:tc>
                       <w:tcPr>
@@ -2296,10 +2272,12 @@
     </w:tbl>
     <w:p/>
     <w:sectPr>
-      <w:headerReference w:type="default" r:id="rId8"/>
-      <w:footerReference w:type="default" r:id="rId9"/>
-      <w:headerReference w:type="first" r:id="rId10"/>
-      <w:footerReference w:type="first" r:id="rId11"/>
+      <w:headerReference w:type="even" r:id="rId8"/>
+      <w:headerReference w:type="default" r:id="rId9"/>
+      <w:footerReference w:type="even" r:id="rId10"/>
+      <w:footerReference w:type="default" r:id="rId11"/>
+      <w:headerReference w:type="first" r:id="rId12"/>
+      <w:footerReference w:type="first" r:id="rId13"/>
       <w:pgSz w:w="11907" w:h="16839" w:code="9"/>
       <w:pgMar w:top="567" w:right="567" w:bottom="567" w:left="1134" w:header="567" w:footer="567" w:gutter="0"/>
       <w:cols w:space="708"/>
@@ -2311,7 +2289,7 @@
 </file>
 
 <file path=word/endnotes.xml><?xml version="1.0" encoding="utf-8"?>
-<w:endnotes xmlns:wpc="http://schemas.microsoft.com/office/word/2010/wordprocessingCanvas" xmlns:mc="http://schemas.openxmlformats.org/markup-compatibility/2006" xmlns:o="urn:schemas-microsoft-com:office:office" xmlns:r="http://schemas.openxmlformats.org/officeDocument/2006/relationships" xmlns:m="http://schemas.openxmlformats.org/officeDocument/2006/math" xmlns:v="urn:schemas-microsoft-com:vml" xmlns:wp14="http://schemas.microsoft.com/office/word/2010/wordprocessingDrawing" xmlns:wp="http://schemas.openxmlformats.org/drawingml/2006/wordprocessingDrawing" xmlns:w10="urn:schemas-microsoft-com:office:word" xmlns:w="http://schemas.openxmlformats.org/wordprocessingml/2006/main" xmlns:w14="http://schemas.microsoft.com/office/word/2010/wordml" xmlns:w15="http://schemas.microsoft.com/office/word/2012/wordml" xmlns:wpg="http://schemas.microsoft.com/office/word/2010/wordprocessingGroup" xmlns:wpi="http://schemas.microsoft.com/office/word/2010/wordprocessingInk" xmlns:wne="http://schemas.microsoft.com/office/word/2006/wordml" xmlns:wps="http://schemas.microsoft.com/office/word/2010/wordprocessingShape" mc:Ignorable="w14 w15 wp14">
+<w:endnotes xmlns:wpc="http://schemas.microsoft.com/office/word/2010/wordprocessingCanvas" xmlns:cx="http://schemas.microsoft.com/office/drawing/2014/chartex" xmlns:cx1="http://schemas.microsoft.com/office/drawing/2015/9/8/chartex" xmlns:cx2="http://schemas.microsoft.com/office/drawing/2015/10/21/chartex" xmlns:cx3="http://schemas.microsoft.com/office/drawing/2016/5/9/chartex" xmlns:cx4="http://schemas.microsoft.com/office/drawing/2016/5/10/chartex" xmlns:cx5="http://schemas.microsoft.com/office/drawing/2016/5/11/chartex" xmlns:cx6="http://schemas.microsoft.com/office/drawing/2016/5/12/chartex" xmlns:cx7="http://schemas.microsoft.com/office/drawing/2016/5/13/chartex" xmlns:cx8="http://schemas.microsoft.com/office/drawing/2016/5/14/chartex" xmlns:mc="http://schemas.openxmlformats.org/markup-compatibility/2006" xmlns:aink="http://schemas.microsoft.com/office/drawing/2016/ink" xmlns:am3d="http://schemas.microsoft.com/office/drawing/2017/model3d" xmlns:o="urn:schemas-microsoft-com:office:office" xmlns:r="http://schemas.openxmlformats.org/officeDocument/2006/relationships" xmlns:m="http://schemas.openxmlformats.org/officeDocument/2006/math" xmlns:v="urn:schemas-microsoft-com:vml" xmlns:wp14="http://schemas.microsoft.com/office/word/2010/wordprocessingDrawing" xmlns:wp="http://schemas.openxmlformats.org/drawingml/2006/wordprocessingDrawing" xmlns:w10="urn:schemas-microsoft-com:office:word" xmlns:w="http://schemas.openxmlformats.org/wordprocessingml/2006/main" xmlns:w14="http://schemas.microsoft.com/office/word/2010/wordml" xmlns:w15="http://schemas.microsoft.com/office/word/2012/wordml" xmlns:w16cex="http://schemas.microsoft.com/office/word/2018/wordml/cex" xmlns:w16cid="http://schemas.microsoft.com/office/word/2016/wordml/cid" xmlns:w16="http://schemas.microsoft.com/office/word/2018/wordml" xmlns:w16se="http://schemas.microsoft.com/office/word/2015/wordml/symex" xmlns:wpg="http://schemas.microsoft.com/office/word/2010/wordprocessingGroup" xmlns:wpi="http://schemas.microsoft.com/office/word/2010/wordprocessingInk" xmlns:wne="http://schemas.microsoft.com/office/word/2006/wordml" xmlns:wps="http://schemas.microsoft.com/office/word/2010/wordprocessingShape" mc:Ignorable="w14 w15 w16se w16cid w16 w16cex wp14">
   <w:endnote w:type="separator" w:id="-1">
     <w:p>
       <w:pPr>
@@ -2336,7 +2314,17 @@
 </file>
 
 <file path=word/footer1.xml><?xml version="1.0" encoding="utf-8"?>
-<w:ftr xmlns:wpc="http://schemas.microsoft.com/office/word/2010/wordprocessingCanvas" xmlns:mc="http://schemas.openxmlformats.org/markup-compatibility/2006" xmlns:o="urn:schemas-microsoft-com:office:office" xmlns:r="http://schemas.openxmlformats.org/officeDocument/2006/relationships" xmlns:m="http://schemas.openxmlformats.org/officeDocument/2006/math" xmlns:v="urn:schemas-microsoft-com:vml" xmlns:wp14="http://schemas.microsoft.com/office/word/2010/wordprocessingDrawing" xmlns:wp="http://schemas.openxmlformats.org/drawingml/2006/wordprocessingDrawing" xmlns:w10="urn:schemas-microsoft-com:office:word" xmlns:w="http://schemas.openxmlformats.org/wordprocessingml/2006/main" xmlns:w14="http://schemas.microsoft.com/office/word/2010/wordml" xmlns:w15="http://schemas.microsoft.com/office/word/2012/wordml" xmlns:wpg="http://schemas.microsoft.com/office/word/2010/wordprocessingGroup" xmlns:wpi="http://schemas.microsoft.com/office/word/2010/wordprocessingInk" xmlns:wne="http://schemas.microsoft.com/office/word/2006/wordml" xmlns:wps="http://schemas.microsoft.com/office/word/2010/wordprocessingShape" mc:Ignorable="w14 w15 wp14">
+<w:ftr xmlns:wpc="http://schemas.microsoft.com/office/word/2010/wordprocessingCanvas" xmlns:cx="http://schemas.microsoft.com/office/drawing/2014/chartex" xmlns:cx1="http://schemas.microsoft.com/office/drawing/2015/9/8/chartex" xmlns:cx2="http://schemas.microsoft.com/office/drawing/2015/10/21/chartex" xmlns:cx3="http://schemas.microsoft.com/office/drawing/2016/5/9/chartex" xmlns:cx4="http://schemas.microsoft.com/office/drawing/2016/5/10/chartex" xmlns:cx5="http://schemas.microsoft.com/office/drawing/2016/5/11/chartex" xmlns:cx6="http://schemas.microsoft.com/office/drawing/2016/5/12/chartex" xmlns:cx7="http://schemas.microsoft.com/office/drawing/2016/5/13/chartex" xmlns:cx8="http://schemas.microsoft.com/office/drawing/2016/5/14/chartex" xmlns:mc="http://schemas.openxmlformats.org/markup-compatibility/2006" xmlns:aink="http://schemas.microsoft.com/office/drawing/2016/ink" xmlns:am3d="http://schemas.microsoft.com/office/drawing/2017/model3d" xmlns:o="urn:schemas-microsoft-com:office:office" xmlns:r="http://schemas.openxmlformats.org/officeDocument/2006/relationships" xmlns:m="http://schemas.openxmlformats.org/officeDocument/2006/math" xmlns:v="urn:schemas-microsoft-com:vml" xmlns:wp14="http://schemas.microsoft.com/office/word/2010/wordprocessingDrawing" xmlns:wp="http://schemas.openxmlformats.org/drawingml/2006/wordprocessingDrawing" xmlns:w10="urn:schemas-microsoft-com:office:word" xmlns:w="http://schemas.openxmlformats.org/wordprocessingml/2006/main" xmlns:w14="http://schemas.microsoft.com/office/word/2010/wordml" xmlns:w15="http://schemas.microsoft.com/office/word/2012/wordml" xmlns:w16cex="http://schemas.microsoft.com/office/word/2018/wordml/cex" xmlns:w16cid="http://schemas.microsoft.com/office/word/2016/wordml/cid" xmlns:w16="http://schemas.microsoft.com/office/word/2018/wordml" xmlns:w16se="http://schemas.microsoft.com/office/word/2015/wordml/symex" xmlns:wpg="http://schemas.microsoft.com/office/word/2010/wordprocessingGroup" xmlns:wpi="http://schemas.microsoft.com/office/word/2010/wordprocessingInk" xmlns:wne="http://schemas.microsoft.com/office/word/2006/wordml" xmlns:wps="http://schemas.microsoft.com/office/word/2010/wordprocessingShape" mc:Ignorable="w14 w15 w16se w16cid w16 w16cex wp14">
+  <w:p>
+    <w:pPr>
+      <w:pStyle w:val="Footer"/>
+    </w:pPr>
+  </w:p>
+</w:ftr>
+</file>
+
+<file path=word/footer2.xml><?xml version="1.0" encoding="utf-8"?>
+<w:ftr xmlns:wpc="http://schemas.microsoft.com/office/word/2010/wordprocessingCanvas" xmlns:cx="http://schemas.microsoft.com/office/drawing/2014/chartex" xmlns:cx1="http://schemas.microsoft.com/office/drawing/2015/9/8/chartex" xmlns:cx2="http://schemas.microsoft.com/office/drawing/2015/10/21/chartex" xmlns:cx3="http://schemas.microsoft.com/office/drawing/2016/5/9/chartex" xmlns:cx4="http://schemas.microsoft.com/office/drawing/2016/5/10/chartex" xmlns:cx5="http://schemas.microsoft.com/office/drawing/2016/5/11/chartex" xmlns:cx6="http://schemas.microsoft.com/office/drawing/2016/5/12/chartex" xmlns:cx7="http://schemas.microsoft.com/office/drawing/2016/5/13/chartex" xmlns:cx8="http://schemas.microsoft.com/office/drawing/2016/5/14/chartex" xmlns:mc="http://schemas.openxmlformats.org/markup-compatibility/2006" xmlns:aink="http://schemas.microsoft.com/office/drawing/2016/ink" xmlns:am3d="http://schemas.microsoft.com/office/drawing/2017/model3d" xmlns:o="urn:schemas-microsoft-com:office:office" xmlns:r="http://schemas.openxmlformats.org/officeDocument/2006/relationships" xmlns:m="http://schemas.openxmlformats.org/officeDocument/2006/math" xmlns:v="urn:schemas-microsoft-com:vml" xmlns:wp14="http://schemas.microsoft.com/office/word/2010/wordprocessingDrawing" xmlns:wp="http://schemas.openxmlformats.org/drawingml/2006/wordprocessingDrawing" xmlns:w10="urn:schemas-microsoft-com:office:word" xmlns:w="http://schemas.openxmlformats.org/wordprocessingml/2006/main" xmlns:w14="http://schemas.microsoft.com/office/word/2010/wordml" xmlns:w15="http://schemas.microsoft.com/office/word/2012/wordml" xmlns:w16cex="http://schemas.microsoft.com/office/word/2018/wordml/cex" xmlns:w16cid="http://schemas.microsoft.com/office/word/2016/wordml/cid" xmlns:w16="http://schemas.microsoft.com/office/word/2018/wordml" xmlns:w16se="http://schemas.microsoft.com/office/word/2015/wordml/symex" xmlns:wpg="http://schemas.microsoft.com/office/word/2010/wordprocessingGroup" xmlns:wpi="http://schemas.microsoft.com/office/word/2010/wordprocessingInk" xmlns:wne="http://schemas.microsoft.com/office/word/2006/wordml" xmlns:wps="http://schemas.microsoft.com/office/word/2010/wordprocessingShape" mc:Ignorable="w14 w15 w16se w16cid w16 w16cex wp14">
   <w:tbl>
     <w:tblPr>
       <w:tblStyle w:val="TableGrid"/>
@@ -2374,7 +2362,7 @@
           <w:placeholder>
             <w:docPart w:val="F79106392E8E4A05890EA09AFCAA5D79"/>
           </w:placeholder>
-          <w:dataBinding w:prefixMappings="xmlns:ns0='urn:microsoft-dynamics-nav/reports/Standard Sales - Credit Memo/1307/'" w:xpath="/ns0:NavWordReportXmlPart[1]/ns0:Header[1]/ns0:CompanyLegalStatement[1]" w:storeItemID="{271E803B-6CA1-4490-B322-26DF8D9189B9}"/>
+          <w:dataBinding w:prefixMappings="xmlns:ns0='urn:microsoft-dynamics-nav/reports/Standard Sales - Credit Memo/1307/'" w:xpath="/ns0:NavWordReportXmlPart[1]/ns0:Header[1]/ns0:CompanyLegalStatement[1]" w:storeItemID="{65802753-6823-4751-A1CE-0641EB28A82F}"/>
           <w:text/>
         </w:sdtPr>
         <w:sdtEndPr/>
@@ -2444,8 +2432,8 @@
 </w:ftr>
 </file>
 
-<file path=word/footer2.xml><?xml version="1.0" encoding="utf-8"?>
-<w:ftr xmlns:wpc="http://schemas.microsoft.com/office/word/2010/wordprocessingCanvas" xmlns:mc="http://schemas.openxmlformats.org/markup-compatibility/2006" xmlns:o="urn:schemas-microsoft-com:office:office" xmlns:r="http://schemas.openxmlformats.org/officeDocument/2006/relationships" xmlns:m="http://schemas.openxmlformats.org/officeDocument/2006/math" xmlns:v="urn:schemas-microsoft-com:vml" xmlns:wp14="http://schemas.microsoft.com/office/word/2010/wordprocessingDrawing" xmlns:wp="http://schemas.openxmlformats.org/drawingml/2006/wordprocessingDrawing" xmlns:w10="urn:schemas-microsoft-com:office:word" xmlns:w="http://schemas.openxmlformats.org/wordprocessingml/2006/main" xmlns:w14="http://schemas.microsoft.com/office/word/2010/wordml" xmlns:w15="http://schemas.microsoft.com/office/word/2012/wordml" xmlns:wpg="http://schemas.microsoft.com/office/word/2010/wordprocessingGroup" xmlns:wpi="http://schemas.microsoft.com/office/word/2010/wordprocessingInk" xmlns:wne="http://schemas.microsoft.com/office/word/2006/wordml" xmlns:wps="http://schemas.microsoft.com/office/word/2010/wordprocessingShape" mc:Ignorable="w14 w15 wp14">
+<file path=word/footer3.xml><?xml version="1.0" encoding="utf-8"?>
+<w:ftr xmlns:wpc="http://schemas.microsoft.com/office/word/2010/wordprocessingCanvas" xmlns:cx="http://schemas.microsoft.com/office/drawing/2014/chartex" xmlns:cx1="http://schemas.microsoft.com/office/drawing/2015/9/8/chartex" xmlns:cx2="http://schemas.microsoft.com/office/drawing/2015/10/21/chartex" xmlns:cx3="http://schemas.microsoft.com/office/drawing/2016/5/9/chartex" xmlns:cx4="http://schemas.microsoft.com/office/drawing/2016/5/10/chartex" xmlns:cx5="http://schemas.microsoft.com/office/drawing/2016/5/11/chartex" xmlns:cx6="http://schemas.microsoft.com/office/drawing/2016/5/12/chartex" xmlns:cx7="http://schemas.microsoft.com/office/drawing/2016/5/13/chartex" xmlns:cx8="http://schemas.microsoft.com/office/drawing/2016/5/14/chartex" xmlns:mc="http://schemas.openxmlformats.org/markup-compatibility/2006" xmlns:aink="http://schemas.microsoft.com/office/drawing/2016/ink" xmlns:am3d="http://schemas.microsoft.com/office/drawing/2017/model3d" xmlns:o="urn:schemas-microsoft-com:office:office" xmlns:r="http://schemas.openxmlformats.org/officeDocument/2006/relationships" xmlns:m="http://schemas.openxmlformats.org/officeDocument/2006/math" xmlns:v="urn:schemas-microsoft-com:vml" xmlns:wp14="http://schemas.microsoft.com/office/word/2010/wordprocessingDrawing" xmlns:wp="http://schemas.openxmlformats.org/drawingml/2006/wordprocessingDrawing" xmlns:w10="urn:schemas-microsoft-com:office:word" xmlns:w="http://schemas.openxmlformats.org/wordprocessingml/2006/main" xmlns:w14="http://schemas.microsoft.com/office/word/2010/wordml" xmlns:w15="http://schemas.microsoft.com/office/word/2012/wordml" xmlns:w16cex="http://schemas.microsoft.com/office/word/2018/wordml/cex" xmlns:w16cid="http://schemas.microsoft.com/office/word/2016/wordml/cid" xmlns:w16="http://schemas.microsoft.com/office/word/2018/wordml" xmlns:w16se="http://schemas.microsoft.com/office/word/2015/wordml/symex" xmlns:wpg="http://schemas.microsoft.com/office/word/2010/wordprocessingGroup" xmlns:wpi="http://schemas.microsoft.com/office/word/2010/wordprocessingInk" xmlns:wne="http://schemas.microsoft.com/office/word/2006/wordml" xmlns:wps="http://schemas.microsoft.com/office/word/2010/wordprocessingShape" mc:Ignorable="w14 w15 w16se w16cid w16 w16cex wp14">
   <w:tbl>
     <w:tblPr>
       <w:tblStyle w:val="TableGrid"/>
@@ -2483,7 +2471,7 @@
           <w:placeholder>
             <w:docPart w:val="36C7957698824E528C9A220847A37C74"/>
           </w:placeholder>
-          <w:dataBinding w:prefixMappings="xmlns:ns0='urn:microsoft-dynamics-nav/reports/Standard Sales - Credit Memo/1307/'" w:xpath="/ns0:NavWordReportXmlPart[1]/ns0:Header[1]/ns0:CompanyLegalStatement[1]" w:storeItemID="{271E803B-6CA1-4490-B322-26DF8D9189B9}"/>
+          <w:dataBinding w:prefixMappings="xmlns:ns0='urn:microsoft-dynamics-nav/reports/Standard Sales - Credit Memo/1307/'" w:xpath="/ns0:NavWordReportXmlPart[1]/ns0:Header[1]/ns0:CompanyLegalStatement[1]" w:storeItemID="{65802753-6823-4751-A1CE-0641EB28A82F}"/>
           <w:text/>
         </w:sdtPr>
         <w:sdtEndPr/>
@@ -2534,7 +2522,7 @@
           <w:placeholder>
             <w:docPart w:val="D5ECD4AAE2AC463EB62DD32DAF5606C9"/>
           </w:placeholder>
-          <w:dataBinding w:prefixMappings="xmlns:ns0='urn:microsoft-dynamics-nav/reports/Standard Sales - Credit Memo/1307/'" w:xpath="/ns0:NavWordReportXmlPart[1]/ns0:Header[1]/ns0:CompanyVATRegistrationNo_Lbl[1]" w:storeItemID="{271E803B-6CA1-4490-B322-26DF8D9189B9}"/>
+          <w:dataBinding w:prefixMappings="xmlns:ns0='urn:microsoft-dynamics-nav/reports/Standard Sales - Credit Memo/1307/'" w:xpath="/ns0:NavWordReportXmlPart[1]/ns0:Header[1]/ns0:CompanyVATRegistrationNo_Lbl[1]" w:storeItemID="{65802753-6823-4751-A1CE-0641EB28A82F}"/>
           <w:text/>
         </w:sdtPr>
         <w:sdtEndPr/>
@@ -2548,11 +2536,9 @@
                 <w:pStyle w:val="Heading2"/>
                 <w:outlineLvl w:val="1"/>
               </w:pPr>
-              <w:proofErr w:type="spellStart"/>
               <w:r>
                 <w:t>CompanyVATRegistrationNo_Lbl</w:t>
               </w:r>
-              <w:proofErr w:type="spellEnd"/>
             </w:p>
           </w:tc>
         </w:sdtContent>
@@ -2565,7 +2551,7 @@
           <w:placeholder>
             <w:docPart w:val="C3210B833066458281C5B754EF76F2B7"/>
           </w:placeholder>
-          <w:dataBinding w:prefixMappings="xmlns:ns0='urn:microsoft-dynamics-nav/reports/Standard Sales - Credit Memo/1307/'" w:xpath="/ns0:NavWordReportXmlPart[1]/ns0:Header[1]/ns0:HomePage_Header_Lbl[1]" w:storeItemID="{271E803B-6CA1-4490-B322-26DF8D9189B9}"/>
+          <w:dataBinding w:prefixMappings="xmlns:ns0='urn:microsoft-dynamics-nav/reports/Standard Sales - Credit Memo/1307/'" w:xpath="/ns0:NavWordReportXmlPart[1]/ns0:Header[1]/ns0:HomePage_Header_Lbl[1]" w:storeItemID="{65802753-6823-4751-A1CE-0641EB28A82F}"/>
           <w:text/>
         </w:sdtPr>
         <w:sdtEndPr/>
@@ -2579,11 +2565,9 @@
                 <w:pStyle w:val="Heading2"/>
                 <w:outlineLvl w:val="1"/>
               </w:pPr>
-              <w:proofErr w:type="spellStart"/>
               <w:r>
                 <w:t>HomePage_Header_Lbl</w:t>
               </w:r>
-              <w:proofErr w:type="spellEnd"/>
             </w:p>
           </w:tc>
         </w:sdtContent>
@@ -2596,7 +2580,7 @@
           <w:placeholder>
             <w:docPart w:val="04DED19CE3B141D5A60982F74BE1A350"/>
           </w:placeholder>
-          <w:dataBinding w:prefixMappings="xmlns:ns0='urn:microsoft-dynamics-nav/reports/Standard Sales - Credit Memo/1307/'" w:xpath="/ns0:NavWordReportXmlPart[1]/ns0:Header[1]/ns0:CompanyPhoneNo_Lbl[1]" w:storeItemID="{271E803B-6CA1-4490-B322-26DF8D9189B9}"/>
+          <w:dataBinding w:prefixMappings="xmlns:ns0='urn:microsoft-dynamics-nav/reports/Standard Sales - Credit Memo/1307/'" w:xpath="/ns0:NavWordReportXmlPart[1]/ns0:Header[1]/ns0:CompanyPhoneNo_Lbl[1]" w:storeItemID="{65802753-6823-4751-A1CE-0641EB28A82F}"/>
           <w:text/>
         </w:sdtPr>
         <w:sdtEndPr/>
@@ -2610,11 +2594,9 @@
                 <w:pStyle w:val="Heading2"/>
                 <w:outlineLvl w:val="1"/>
               </w:pPr>
-              <w:proofErr w:type="spellStart"/>
               <w:r>
                 <w:t>CompanyPhoneNo_Lbl</w:t>
               </w:r>
-              <w:proofErr w:type="spellEnd"/>
             </w:p>
           </w:tc>
         </w:sdtContent>
@@ -2627,7 +2609,7 @@
           <w:placeholder>
             <w:docPart w:val="D3BE26172F654C338E99A8469E4E4B79"/>
           </w:placeholder>
-          <w:dataBinding w:prefixMappings="xmlns:ns0='urn:microsoft-dynamics-nav/reports/Standard Sales - Credit Memo/1307/'" w:xpath="/ns0:NavWordReportXmlPart[1]/ns0:Header[1]/ns0:EMail_Header_Lbl[1]" w:storeItemID="{271E803B-6CA1-4490-B322-26DF8D9189B9}"/>
+          <w:dataBinding w:prefixMappings="xmlns:ns0='urn:microsoft-dynamics-nav/reports/Standard Sales - Credit Memo/1307/'" w:xpath="/ns0:NavWordReportXmlPart[1]/ns0:Header[1]/ns0:EMail_Header_Lbl[1]" w:storeItemID="{65802753-6823-4751-A1CE-0641EB28A82F}"/>
           <w:text/>
         </w:sdtPr>
         <w:sdtEndPr/>
@@ -2644,11 +2626,9 @@
                 <w:pStyle w:val="Heading2"/>
                 <w:outlineLvl w:val="1"/>
               </w:pPr>
-              <w:proofErr w:type="spellStart"/>
               <w:r>
                 <w:t>EMail_Header_Lbl</w:t>
               </w:r>
-              <w:proofErr w:type="spellEnd"/>
             </w:p>
           </w:tc>
         </w:sdtContent>
@@ -2663,7 +2643,7 @@
           <w:placeholder>
             <w:docPart w:val="9BF720F9010E4F96A823519BDCD5235A"/>
           </w:placeholder>
-          <w:dataBinding w:prefixMappings="xmlns:ns0='urn:microsoft-dynamics-nav/reports/Standard Sales - Credit Memo/1307/'" w:xpath="/ns0:NavWordReportXmlPart[1]/ns0:Header[1]/ns0:CompanyVATRegistrationNo[1]" w:storeItemID="{271E803B-6CA1-4490-B322-26DF8D9189B9}"/>
+          <w:dataBinding w:prefixMappings="xmlns:ns0='urn:microsoft-dynamics-nav/reports/Standard Sales - Credit Memo/1307/'" w:xpath="/ns0:NavWordReportXmlPart[1]/ns0:Header[1]/ns0:CompanyVATRegistrationNo[1]" w:storeItemID="{65802753-6823-4751-A1CE-0641EB28A82F}"/>
           <w:text/>
         </w:sdtPr>
         <w:sdtEndPr/>
@@ -2673,11 +2653,9 @@
               <w:tcW w:w="1250" w:type="pct"/>
             </w:tcPr>
             <w:p>
-              <w:proofErr w:type="spellStart"/>
               <w:r>
                 <w:t>CompanyVATRegistrationNo</w:t>
               </w:r>
-              <w:proofErr w:type="spellEnd"/>
             </w:p>
           </w:tc>
         </w:sdtContent>
@@ -2690,7 +2668,7 @@
           <w:placeholder>
             <w:docPart w:val="C37F3EF61C0B43F39BF1857A5F29B07F"/>
           </w:placeholder>
-          <w:dataBinding w:prefixMappings="xmlns:ns0='urn:microsoft-dynamics-nav/reports/Standard Sales - Credit Memo/1307/'" w:xpath="/ns0:NavWordReportXmlPart[1]/ns0:Header[1]/ns0:CompanyHomePage[1]" w:storeItemID="{271E803B-6CA1-4490-B322-26DF8D9189B9}"/>
+          <w:dataBinding w:prefixMappings="xmlns:ns0='urn:microsoft-dynamics-nav/reports/Standard Sales - Credit Memo/1307/'" w:xpath="/ns0:NavWordReportXmlPart[1]/ns0:Header[1]/ns0:CompanyHomePage[1]" w:storeItemID="{65802753-6823-4751-A1CE-0641EB28A82F}"/>
           <w:text/>
         </w:sdtPr>
         <w:sdtEndPr/>
@@ -2700,11 +2678,9 @@
               <w:tcW w:w="1250" w:type="pct"/>
             </w:tcPr>
             <w:p>
-              <w:proofErr w:type="spellStart"/>
               <w:r>
                 <w:t>CompanyHomePage</w:t>
               </w:r>
-              <w:proofErr w:type="spellEnd"/>
             </w:p>
           </w:tc>
         </w:sdtContent>
@@ -2717,7 +2693,7 @@
           <w:placeholder>
             <w:docPart w:val="2313DD5D94174D9191FA6A6828998B0F"/>
           </w:placeholder>
-          <w:dataBinding w:prefixMappings="xmlns:ns0='urn:microsoft-dynamics-nav/reports/Standard Sales - Credit Memo/1307/'" w:xpath="/ns0:NavWordReportXmlPart[1]/ns0:Header[1]/ns0:CompanyPhoneNo[1]" w:storeItemID="{271E803B-6CA1-4490-B322-26DF8D9189B9}"/>
+          <w:dataBinding w:prefixMappings="xmlns:ns0='urn:microsoft-dynamics-nav/reports/Standard Sales - Credit Memo/1307/'" w:xpath="/ns0:NavWordReportXmlPart[1]/ns0:Header[1]/ns0:CompanyPhoneNo[1]" w:storeItemID="{65802753-6823-4751-A1CE-0641EB28A82F}"/>
           <w:text/>
         </w:sdtPr>
         <w:sdtEndPr/>
@@ -2727,11 +2703,9 @@
               <w:tcW w:w="1250" w:type="pct"/>
             </w:tcPr>
             <w:p>
-              <w:proofErr w:type="spellStart"/>
               <w:r>
                 <w:t>CompanyPhoneNo</w:t>
               </w:r>
-              <w:proofErr w:type="spellEnd"/>
             </w:p>
           </w:tc>
         </w:sdtContent>
@@ -2744,7 +2718,7 @@
           <w:placeholder>
             <w:docPart w:val="5F30556A7E4F43789120DE10973BD6E9"/>
           </w:placeholder>
-          <w:dataBinding w:prefixMappings="xmlns:ns0='urn:microsoft-dynamics-nav/reports/Standard Sales - Credit Memo/1307/'" w:xpath="/ns0:NavWordReportXmlPart[1]/ns0:Header[1]/ns0:CompanyEMail[1]" w:storeItemID="{271E803B-6CA1-4490-B322-26DF8D9189B9}"/>
+          <w:dataBinding w:prefixMappings="xmlns:ns0='urn:microsoft-dynamics-nav/reports/Standard Sales - Credit Memo/1307/'" w:xpath="/ns0:NavWordReportXmlPart[1]/ns0:Header[1]/ns0:CompanyEMail[1]" w:storeItemID="{65802753-6823-4751-A1CE-0641EB28A82F}"/>
           <w:text/>
         </w:sdtPr>
         <w:sdtEndPr/>
@@ -2757,11 +2731,9 @@
               </w:tcMar>
             </w:tcPr>
             <w:p>
-              <w:proofErr w:type="spellStart"/>
               <w:r>
                 <w:t>CompanyEMail</w:t>
               </w:r>
-              <w:proofErr w:type="spellEnd"/>
             </w:p>
           </w:tc>
         </w:sdtContent>
@@ -2776,7 +2748,7 @@
           <w:placeholder>
             <w:docPart w:val="6EAD31A24EAA4B29988ED325ECE08D7A"/>
           </w:placeholder>
-          <w:dataBinding w:prefixMappings="xmlns:ns0='urn:microsoft-dynamics-nav/reports/Standard Sales - Credit Memo/1307/'" w:xpath="/ns0:NavWordReportXmlPart[1]/ns0:Header[1]/ns0:CompanyBankName[1]" w:storeItemID="{271E803B-6CA1-4490-B322-26DF8D9189B9}"/>
+          <w:dataBinding w:prefixMappings="xmlns:ns0='urn:microsoft-dynamics-nav/reports/Standard Sales - Credit Memo/1307/'" w:xpath="/ns0:NavWordReportXmlPart[1]/ns0:Header[1]/ns0:CompanyBankName[1]" w:storeItemID="{65802753-6823-4751-A1CE-0641EB28A82F}"/>
           <w:text/>
         </w:sdtPr>
         <w:sdtEndPr/>
@@ -2790,11 +2762,9 @@
                 <w:pStyle w:val="Heading2"/>
                 <w:outlineLvl w:val="1"/>
               </w:pPr>
-              <w:proofErr w:type="spellStart"/>
               <w:r>
                 <w:t>CompanyBankName</w:t>
               </w:r>
-              <w:proofErr w:type="spellEnd"/>
             </w:p>
           </w:tc>
         </w:sdtContent>
@@ -2807,7 +2777,7 @@
           <w:placeholder>
             <w:docPart w:val="B0A9045274124DFD8B2B1DE61EDCD02B"/>
           </w:placeholder>
-          <w:dataBinding w:prefixMappings="xmlns:ns0='urn:microsoft-dynamics-nav/reports/Standard Sales - Credit Memo/1307/'" w:xpath="/ns0:NavWordReportXmlPart[1]/ns0:Header[1]/ns0:CompanyIBAN_Lbl[1]" w:storeItemID="{271E803B-6CA1-4490-B322-26DF8D9189B9}"/>
+          <w:dataBinding w:prefixMappings="xmlns:ns0='urn:microsoft-dynamics-nav/reports/Standard Sales - Credit Memo/1307/'" w:xpath="/ns0:NavWordReportXmlPart[1]/ns0:Header[1]/ns0:CompanyIBAN_Lbl[1]" w:storeItemID="{65802753-6823-4751-A1CE-0641EB28A82F}"/>
           <w:text/>
         </w:sdtPr>
         <w:sdtEndPr/>
@@ -2821,11 +2791,9 @@
                 <w:pStyle w:val="Heading2"/>
                 <w:outlineLvl w:val="1"/>
               </w:pPr>
-              <w:proofErr w:type="spellStart"/>
               <w:r>
                 <w:t>CompanyIBAN_Lbl</w:t>
               </w:r>
-              <w:proofErr w:type="spellEnd"/>
             </w:p>
           </w:tc>
         </w:sdtContent>
@@ -2841,7 +2809,7 @@
           <w:placeholder>
             <w:docPart w:val="CD494B76082340ABAD0D5505D3C7F8D1"/>
           </w:placeholder>
-          <w:dataBinding w:prefixMappings="xmlns:ns0='urn:microsoft-dynamics-nav/reports/Standard Sales - Credit Memo/1307/'" w:xpath="/ns0:NavWordReportXmlPart[1]/ns0:Header[1]/ns0:CompanySWIFT_Lbl[1]" w:storeItemID="{271E803B-6CA1-4490-B322-26DF8D9189B9}"/>
+          <w:dataBinding w:prefixMappings="xmlns:ns0='urn:microsoft-dynamics-nav/reports/Standard Sales - Credit Memo/1307/'" w:xpath="/ns0:NavWordReportXmlPart[1]/ns0:Header[1]/ns0:CompanySWIFT_Lbl[1]" w:storeItemID="{65802753-6823-4751-A1CE-0641EB28A82F}"/>
           <w:text/>
         </w:sdtPr>
         <w:sdtEndPr/>
@@ -2873,7 +2841,7 @@
           <w:placeholder>
             <w:docPart w:val="F1A93A8A4FD2429397729C310ED2E88C"/>
           </w:placeholder>
-          <w:dataBinding w:prefixMappings="xmlns:ns0='urn:microsoft-dynamics-nav/reports/Standard Sales - Credit Memo/1307/'" w:xpath="/ns0:NavWordReportXmlPart[1]/ns0:Header[1]/ns0:CompanyGiroNo_Lbl[1]" w:storeItemID="{271E803B-6CA1-4490-B322-26DF8D9189B9}"/>
+          <w:dataBinding w:prefixMappings="xmlns:ns0='urn:microsoft-dynamics-nav/reports/Standard Sales - Credit Memo/1307/'" w:xpath="/ns0:NavWordReportXmlPart[1]/ns0:Header[1]/ns0:CompanyGiroNo_Lbl[1]" w:storeItemID="{65802753-6823-4751-A1CE-0641EB28A82F}"/>
           <w:text/>
         </w:sdtPr>
         <w:sdtEndPr/>
@@ -2890,11 +2858,9 @@
                 <w:pStyle w:val="Heading2"/>
                 <w:outlineLvl w:val="1"/>
               </w:pPr>
-              <w:proofErr w:type="spellStart"/>
               <w:r>
                 <w:t>CompanyGiroNo_Lbl</w:t>
               </w:r>
-              <w:proofErr w:type="spellEnd"/>
             </w:p>
           </w:tc>
         </w:sdtContent>
@@ -2917,16 +2883,14 @@
               <w:placeholder>
                 <w:docPart w:val="514C01D1A7AA467E840A54779EB65CA6"/>
               </w:placeholder>
-              <w:dataBinding w:prefixMappings="xmlns:ns0='urn:microsoft-dynamics-nav/reports/Standard Sales - Credit Memo/1307/'" w:xpath="/ns0:NavWordReportXmlPart[1]/ns0:Header[1]/ns0:CompanyBankBranchNo[1]" w:storeItemID="{271E803B-6CA1-4490-B322-26DF8D9189B9}"/>
+              <w:dataBinding w:prefixMappings="xmlns:ns0='urn:microsoft-dynamics-nav/reports/Standard Sales - Credit Memo/1307/'" w:xpath="/ns0:NavWordReportXmlPart[1]/ns0:Header[1]/ns0:CompanyBankBranchNo[1]" w:storeItemID="{65802753-6823-4751-A1CE-0641EB28A82F}"/>
               <w:text/>
             </w:sdtPr>
             <w:sdtEndPr/>
             <w:sdtContent>
-              <w:proofErr w:type="spellStart"/>
               <w:r>
                 <w:t>CompanyBankBranchNo</w:t>
               </w:r>
-              <w:proofErr w:type="spellEnd"/>
             </w:sdtContent>
           </w:sdt>
           <w:r>
@@ -2940,16 +2904,14 @@
               <w:placeholder>
                 <w:docPart w:val="E3DF4A0211594C8F9A97D61E40066576"/>
               </w:placeholder>
-              <w:dataBinding w:prefixMappings="xmlns:ns0='urn:microsoft-dynamics-nav/reports/Standard Sales - Credit Memo/1307/'" w:xpath="/ns0:NavWordReportXmlPart[1]/ns0:Header[1]/ns0:CompanyBankAccountNo[1]" w:storeItemID="{271E803B-6CA1-4490-B322-26DF8D9189B9}"/>
+              <w:dataBinding w:prefixMappings="xmlns:ns0='urn:microsoft-dynamics-nav/reports/Standard Sales - Credit Memo/1307/'" w:xpath="/ns0:NavWordReportXmlPart[1]/ns0:Header[1]/ns0:CompanyBankAccountNo[1]" w:storeItemID="{65802753-6823-4751-A1CE-0641EB28A82F}"/>
               <w:text/>
             </w:sdtPr>
             <w:sdtEndPr/>
             <w:sdtContent>
-              <w:proofErr w:type="spellStart"/>
               <w:r>
                 <w:t>CompanyBankAccountNo</w:t>
               </w:r>
-              <w:proofErr w:type="spellEnd"/>
             </w:sdtContent>
           </w:sdt>
         </w:p>
@@ -2962,7 +2924,7 @@
           <w:placeholder>
             <w:docPart w:val="A3F908BCED3E49CBAB78822E252D7270"/>
           </w:placeholder>
-          <w:dataBinding w:prefixMappings="xmlns:ns0='urn:microsoft-dynamics-nav/reports/Standard Sales - Credit Memo/1307/'" w:xpath="/ns0:NavWordReportXmlPart[1]/ns0:Header[1]/ns0:CompanyIBAN[1]" w:storeItemID="{271E803B-6CA1-4490-B322-26DF8D9189B9}"/>
+          <w:dataBinding w:prefixMappings="xmlns:ns0='urn:microsoft-dynamics-nav/reports/Standard Sales - Credit Memo/1307/'" w:xpath="/ns0:NavWordReportXmlPart[1]/ns0:Header[1]/ns0:CompanyIBAN[1]" w:storeItemID="{65802753-6823-4751-A1CE-0641EB28A82F}"/>
           <w:text/>
         </w:sdtPr>
         <w:sdtEndPr/>
@@ -2975,11 +2937,9 @@
               <w:pPr>
                 <w:pStyle w:val="NoSpacing"/>
               </w:pPr>
-              <w:proofErr w:type="spellStart"/>
               <w:r>
                 <w:t>CompanyIBAN</w:t>
               </w:r>
-              <w:proofErr w:type="spellEnd"/>
             </w:p>
           </w:tc>
         </w:sdtContent>
@@ -2995,7 +2955,7 @@
           <w:placeholder>
             <w:docPart w:val="2BF91F9ED5BE4F97B891A00B52C50815"/>
           </w:placeholder>
-          <w:dataBinding w:prefixMappings="xmlns:ns0='urn:microsoft-dynamics-nav/reports/Standard Sales - Credit Memo/1307/'" w:xpath="/ns0:NavWordReportXmlPart[1]/ns0:Header[1]/ns0:CompanySWIFT[1]" w:storeItemID="{271E803B-6CA1-4490-B322-26DF8D9189B9}"/>
+          <w:dataBinding w:prefixMappings="xmlns:ns0='urn:microsoft-dynamics-nav/reports/Standard Sales - Credit Memo/1307/'" w:xpath="/ns0:NavWordReportXmlPart[1]/ns0:Header[1]/ns0:CompanySWIFT[1]" w:storeItemID="{65802753-6823-4751-A1CE-0641EB28A82F}"/>
           <w:text/>
         </w:sdtPr>
         <w:sdtEndPr/>
@@ -3026,7 +2986,7 @@
           <w:placeholder>
             <w:docPart w:val="B05A0074120C4D7C806836EE51F06BF7"/>
           </w:placeholder>
-          <w:dataBinding w:prefixMappings="xmlns:ns0='urn:microsoft-dynamics-nav/reports/Standard Sales - Credit Memo/1307/'" w:xpath="/ns0:NavWordReportXmlPart[1]/ns0:Header[1]/ns0:CompanyGiroNo[1]" w:storeItemID="{271E803B-6CA1-4490-B322-26DF8D9189B9}"/>
+          <w:dataBinding w:prefixMappings="xmlns:ns0='urn:microsoft-dynamics-nav/reports/Standard Sales - Credit Memo/1307/'" w:xpath="/ns0:NavWordReportXmlPart[1]/ns0:Header[1]/ns0:CompanyGiroNo[1]" w:storeItemID="{65802753-6823-4751-A1CE-0641EB28A82F}"/>
           <w:text/>
         </w:sdtPr>
         <w:sdtEndPr/>
@@ -3042,11 +3002,9 @@
               <w:pPr>
                 <w:pStyle w:val="NoSpacing"/>
               </w:pPr>
-              <w:proofErr w:type="spellStart"/>
               <w:r>
                 <w:t>CompanyGiroNo</w:t>
               </w:r>
-              <w:proofErr w:type="spellEnd"/>
             </w:p>
           </w:tc>
         </w:sdtContent>
@@ -3066,7 +3024,7 @@
 </file>
 
 <file path=word/footnotes.xml><?xml version="1.0" encoding="utf-8"?>
-<w:footnotes xmlns:wpc="http://schemas.microsoft.com/office/word/2010/wordprocessingCanvas" xmlns:mc="http://schemas.openxmlformats.org/markup-compatibility/2006" xmlns:o="urn:schemas-microsoft-com:office:office" xmlns:r="http://schemas.openxmlformats.org/officeDocument/2006/relationships" xmlns:m="http://schemas.openxmlformats.org/officeDocument/2006/math" xmlns:v="urn:schemas-microsoft-com:vml" xmlns:wp14="http://schemas.microsoft.com/office/word/2010/wordprocessingDrawing" xmlns:wp="http://schemas.openxmlformats.org/drawingml/2006/wordprocessingDrawing" xmlns:w10="urn:schemas-microsoft-com:office:word" xmlns:w="http://schemas.openxmlformats.org/wordprocessingml/2006/main" xmlns:w14="http://schemas.microsoft.com/office/word/2010/wordml" xmlns:w15="http://schemas.microsoft.com/office/word/2012/wordml" xmlns:wpg="http://schemas.microsoft.com/office/word/2010/wordprocessingGroup" xmlns:wpi="http://schemas.microsoft.com/office/word/2010/wordprocessingInk" xmlns:wne="http://schemas.microsoft.com/office/word/2006/wordml" xmlns:wps="http://schemas.microsoft.com/office/word/2010/wordprocessingShape" mc:Ignorable="w14 w15 wp14">
+<w:footnotes xmlns:wpc="http://schemas.microsoft.com/office/word/2010/wordprocessingCanvas" xmlns:cx="http://schemas.microsoft.com/office/drawing/2014/chartex" xmlns:cx1="http://schemas.microsoft.com/office/drawing/2015/9/8/chartex" xmlns:cx2="http://schemas.microsoft.com/office/drawing/2015/10/21/chartex" xmlns:cx3="http://schemas.microsoft.com/office/drawing/2016/5/9/chartex" xmlns:cx4="http://schemas.microsoft.com/office/drawing/2016/5/10/chartex" xmlns:cx5="http://schemas.microsoft.com/office/drawing/2016/5/11/chartex" xmlns:cx6="http://schemas.microsoft.com/office/drawing/2016/5/12/chartex" xmlns:cx7="http://schemas.microsoft.com/office/drawing/2016/5/13/chartex" xmlns:cx8="http://schemas.microsoft.com/office/drawing/2016/5/14/chartex" xmlns:mc="http://schemas.openxmlformats.org/markup-compatibility/2006" xmlns:aink="http://schemas.microsoft.com/office/drawing/2016/ink" xmlns:am3d="http://schemas.microsoft.com/office/drawing/2017/model3d" xmlns:o="urn:schemas-microsoft-com:office:office" xmlns:r="http://schemas.openxmlformats.org/officeDocument/2006/relationships" xmlns:m="http://schemas.openxmlformats.org/officeDocument/2006/math" xmlns:v="urn:schemas-microsoft-com:vml" xmlns:wp14="http://schemas.microsoft.com/office/word/2010/wordprocessingDrawing" xmlns:wp="http://schemas.openxmlformats.org/drawingml/2006/wordprocessingDrawing" xmlns:w10="urn:schemas-microsoft-com:office:word" xmlns:w="http://schemas.openxmlformats.org/wordprocessingml/2006/main" xmlns:w14="http://schemas.microsoft.com/office/word/2010/wordml" xmlns:w15="http://schemas.microsoft.com/office/word/2012/wordml" xmlns:w16cex="http://schemas.microsoft.com/office/word/2018/wordml/cex" xmlns:w16cid="http://schemas.microsoft.com/office/word/2016/wordml/cid" xmlns:w16="http://schemas.microsoft.com/office/word/2018/wordml" xmlns:w16se="http://schemas.microsoft.com/office/word/2015/wordml/symex" xmlns:wpg="http://schemas.microsoft.com/office/word/2010/wordprocessingGroup" xmlns:wpi="http://schemas.microsoft.com/office/word/2010/wordprocessingInk" xmlns:wne="http://schemas.microsoft.com/office/word/2006/wordml" xmlns:wps="http://schemas.microsoft.com/office/word/2010/wordprocessingShape" mc:Ignorable="w14 w15 w16se w16cid w16 w16cex wp14">
   <w:footnote w:type="separator" w:id="-1">
     <w:p>
       <w:pPr>
@@ -3091,7 +3049,17 @@
 </file>
 
 <file path=word/header1.xml><?xml version="1.0" encoding="utf-8"?>
-<w:hdr xmlns:wpc="http://schemas.microsoft.com/office/word/2010/wordprocessingCanvas" xmlns:mc="http://schemas.openxmlformats.org/markup-compatibility/2006" xmlns:o="urn:schemas-microsoft-com:office:office" xmlns:r="http://schemas.openxmlformats.org/officeDocument/2006/relationships" xmlns:m="http://schemas.openxmlformats.org/officeDocument/2006/math" xmlns:v="urn:schemas-microsoft-com:vml" xmlns:wp14="http://schemas.microsoft.com/office/word/2010/wordprocessingDrawing" xmlns:wp="http://schemas.openxmlformats.org/drawingml/2006/wordprocessingDrawing" xmlns:w10="urn:schemas-microsoft-com:office:word" xmlns:w="http://schemas.openxmlformats.org/wordprocessingml/2006/main" xmlns:w14="http://schemas.microsoft.com/office/word/2010/wordml" xmlns:w15="http://schemas.microsoft.com/office/word/2012/wordml" xmlns:wpg="http://schemas.microsoft.com/office/word/2010/wordprocessingGroup" xmlns:wpi="http://schemas.microsoft.com/office/word/2010/wordprocessingInk" xmlns:wne="http://schemas.microsoft.com/office/word/2006/wordml" xmlns:wps="http://schemas.microsoft.com/office/word/2010/wordprocessingShape" mc:Ignorable="w14 w15 wp14">
+<w:hdr xmlns:wpc="http://schemas.microsoft.com/office/word/2010/wordprocessingCanvas" xmlns:cx="http://schemas.microsoft.com/office/drawing/2014/chartex" xmlns:cx1="http://schemas.microsoft.com/office/drawing/2015/9/8/chartex" xmlns:cx2="http://schemas.microsoft.com/office/drawing/2015/10/21/chartex" xmlns:cx3="http://schemas.microsoft.com/office/drawing/2016/5/9/chartex" xmlns:cx4="http://schemas.microsoft.com/office/drawing/2016/5/10/chartex" xmlns:cx5="http://schemas.microsoft.com/office/drawing/2016/5/11/chartex" xmlns:cx6="http://schemas.microsoft.com/office/drawing/2016/5/12/chartex" xmlns:cx7="http://schemas.microsoft.com/office/drawing/2016/5/13/chartex" xmlns:cx8="http://schemas.microsoft.com/office/drawing/2016/5/14/chartex" xmlns:mc="http://schemas.openxmlformats.org/markup-compatibility/2006" xmlns:aink="http://schemas.microsoft.com/office/drawing/2016/ink" xmlns:am3d="http://schemas.microsoft.com/office/drawing/2017/model3d" xmlns:o="urn:schemas-microsoft-com:office:office" xmlns:r="http://schemas.openxmlformats.org/officeDocument/2006/relationships" xmlns:m="http://schemas.openxmlformats.org/officeDocument/2006/math" xmlns:v="urn:schemas-microsoft-com:vml" xmlns:wp14="http://schemas.microsoft.com/office/word/2010/wordprocessingDrawing" xmlns:wp="http://schemas.openxmlformats.org/drawingml/2006/wordprocessingDrawing" xmlns:w10="urn:schemas-microsoft-com:office:word" xmlns:w="http://schemas.openxmlformats.org/wordprocessingml/2006/main" xmlns:w14="http://schemas.microsoft.com/office/word/2010/wordml" xmlns:w15="http://schemas.microsoft.com/office/word/2012/wordml" xmlns:w16cex="http://schemas.microsoft.com/office/word/2018/wordml/cex" xmlns:w16cid="http://schemas.microsoft.com/office/word/2016/wordml/cid" xmlns:w16="http://schemas.microsoft.com/office/word/2018/wordml" xmlns:w16se="http://schemas.microsoft.com/office/word/2015/wordml/symex" xmlns:wpg="http://schemas.microsoft.com/office/word/2010/wordprocessingGroup" xmlns:wpi="http://schemas.microsoft.com/office/word/2010/wordprocessingInk" xmlns:wne="http://schemas.microsoft.com/office/word/2006/wordml" xmlns:wps="http://schemas.microsoft.com/office/word/2010/wordprocessingShape" mc:Ignorable="w14 w15 w16se w16cid w16 w16cex wp14">
+  <w:p>
+    <w:pPr>
+      <w:pStyle w:val="Header"/>
+    </w:pPr>
+  </w:p>
+</w:hdr>
+</file>
+
+<file path=word/header2.xml><?xml version="1.0" encoding="utf-8"?>
+<w:hdr xmlns:wpc="http://schemas.microsoft.com/office/word/2010/wordprocessingCanvas" xmlns:cx="http://schemas.microsoft.com/office/drawing/2014/chartex" xmlns:cx1="http://schemas.microsoft.com/office/drawing/2015/9/8/chartex" xmlns:cx2="http://schemas.microsoft.com/office/drawing/2015/10/21/chartex" xmlns:cx3="http://schemas.microsoft.com/office/drawing/2016/5/9/chartex" xmlns:cx4="http://schemas.microsoft.com/office/drawing/2016/5/10/chartex" xmlns:cx5="http://schemas.microsoft.com/office/drawing/2016/5/11/chartex" xmlns:cx6="http://schemas.microsoft.com/office/drawing/2016/5/12/chartex" xmlns:cx7="http://schemas.microsoft.com/office/drawing/2016/5/13/chartex" xmlns:cx8="http://schemas.microsoft.com/office/drawing/2016/5/14/chartex" xmlns:mc="http://schemas.openxmlformats.org/markup-compatibility/2006" xmlns:aink="http://schemas.microsoft.com/office/drawing/2016/ink" xmlns:am3d="http://schemas.microsoft.com/office/drawing/2017/model3d" xmlns:o="urn:schemas-microsoft-com:office:office" xmlns:r="http://schemas.openxmlformats.org/officeDocument/2006/relationships" xmlns:m="http://schemas.openxmlformats.org/officeDocument/2006/math" xmlns:v="urn:schemas-microsoft-com:vml" xmlns:wp14="http://schemas.microsoft.com/office/word/2010/wordprocessingDrawing" xmlns:wp="http://schemas.openxmlformats.org/drawingml/2006/wordprocessingDrawing" xmlns:w10="urn:schemas-microsoft-com:office:word" xmlns:w="http://schemas.openxmlformats.org/wordprocessingml/2006/main" xmlns:w14="http://schemas.microsoft.com/office/word/2010/wordml" xmlns:w15="http://schemas.microsoft.com/office/word/2012/wordml" xmlns:w16cex="http://schemas.microsoft.com/office/word/2018/wordml/cex" xmlns:w16cid="http://schemas.microsoft.com/office/word/2016/wordml/cid" xmlns:w16="http://schemas.microsoft.com/office/word/2018/wordml" xmlns:w16se="http://schemas.microsoft.com/office/word/2015/wordml/symex" xmlns:wpg="http://schemas.microsoft.com/office/word/2010/wordprocessingGroup" xmlns:wpi="http://schemas.microsoft.com/office/word/2010/wordprocessingInk" xmlns:wne="http://schemas.microsoft.com/office/word/2006/wordml" xmlns:wps="http://schemas.microsoft.com/office/word/2010/wordprocessingShape" mc:Ignorable="w14 w15 w16se w16cid w16 w16cex wp14">
   <w:tbl>
     <w:tblPr>
       <w:tblStyle w:val="TableGrid"/>
@@ -3136,7 +3104,7 @@
               <w:placeholder>
                 <w:docPart w:val="3ECAD21DEDDF4056AD7210BDACAF71B5"/>
               </w:placeholder>
-              <w:dataBinding w:prefixMappings="xmlns:ns0='urn:microsoft-dynamics-nav/reports/Standard Sales - Credit Memo/1307/'" w:xpath="/ns0:NavWordReportXmlPart[1]/ns0:Header[1]/ns0:DocumentTitle_Lbl[1]" w:storeItemID="{271E803B-6CA1-4490-B322-26DF8D9189B9}"/>
+              <w:dataBinding w:prefixMappings="xmlns:ns0='urn:microsoft-dynamics-nav/reports/Standard Sales - Credit Memo/1307/'" w:xpath="/ns0:NavWordReportXmlPart[1]/ns0:Header[1]/ns0:DocumentTitle_Lbl[1]" w:storeItemID="{65802753-6823-4751-A1CE-0641EB28A82F}"/>
               <w:text/>
             </w:sdtPr>
             <w:sdtEndPr>
@@ -3145,14 +3113,12 @@
               </w:rPr>
             </w:sdtEndPr>
             <w:sdtContent>
-              <w:proofErr w:type="spellStart"/>
               <w:r>
                 <w:rPr>
                   <w:rStyle w:val="Strong"/>
                 </w:rPr>
                 <w:t>DocumentTitle_Lbl</w:t>
               </w:r>
-              <w:proofErr w:type="spellEnd"/>
             </w:sdtContent>
           </w:sdt>
           <w:r>
@@ -3172,7 +3138,7 @@
               <w:placeholder>
                 <w:docPart w:val="3ECAD21DEDDF4056AD7210BDACAF71B5"/>
               </w:placeholder>
-              <w:dataBinding w:prefixMappings="xmlns:ns0='urn:microsoft-dynamics-nav/reports/Standard Sales - Credit Memo/1307/'" w:xpath="/ns0:NavWordReportXmlPart[1]/ns0:Header[1]/ns0:DocumentNo[1]" w:storeItemID="{271E803B-6CA1-4490-B322-26DF8D9189B9}"/>
+              <w:dataBinding w:prefixMappings="xmlns:ns0='urn:microsoft-dynamics-nav/reports/Standard Sales - Credit Memo/1307/'" w:xpath="/ns0:NavWordReportXmlPart[1]/ns0:Header[1]/ns0:DocumentNo[1]" w:storeItemID="{65802753-6823-4751-A1CE-0641EB28A82F}"/>
               <w:text/>
             </w:sdtPr>
             <w:sdtEndPr>
@@ -3181,14 +3147,12 @@
               </w:rPr>
             </w:sdtEndPr>
             <w:sdtContent>
-              <w:proofErr w:type="spellStart"/>
               <w:r>
                 <w:rPr>
                   <w:rStyle w:val="Strong"/>
                 </w:rPr>
                 <w:t>DocumentNo</w:t>
               </w:r>
-              <w:proofErr w:type="spellEnd"/>
             </w:sdtContent>
           </w:sdt>
         </w:p>
@@ -3204,16 +3168,14 @@
               <w:placeholder>
                 <w:docPart w:val="021C348F8CBE45F7BDED374AECB9AD41"/>
               </w:placeholder>
-              <w:dataBinding w:prefixMappings="xmlns:ns0='urn:microsoft-dynamics-nav/reports/Standard Sales - Credit Memo/1307/'" w:xpath="/ns0:NavWordReportXmlPart[1]/ns0:Header[1]/ns0:DocumentDate[1]" w:storeItemID="{271E803B-6CA1-4490-B322-26DF8D9189B9}"/>
+              <w:dataBinding w:prefixMappings="xmlns:ns0='urn:microsoft-dynamics-nav/reports/Standard Sales - Credit Memo/1307/'" w:xpath="/ns0:NavWordReportXmlPart[1]/ns0:Header[1]/ns0:DocumentDate[1]" w:storeItemID="{65802753-6823-4751-A1CE-0641EB28A82F}"/>
               <w:text/>
             </w:sdtPr>
             <w:sdtEndPr/>
             <w:sdtContent>
-              <w:proofErr w:type="spellStart"/>
               <w:r>
                 <w:t>DocumentDate</w:t>
               </w:r>
-              <w:proofErr w:type="spellEnd"/>
             </w:sdtContent>
           </w:sdt>
         </w:p>
@@ -3229,16 +3191,14 @@
               <w:placeholder>
                 <w:docPart w:val="3ECAD21DEDDF4056AD7210BDACAF71B5"/>
               </w:placeholder>
-              <w:dataBinding w:prefixMappings="xmlns:ns0='urn:microsoft-dynamics-nav/reports/Standard Sales - Credit Memo/1307/'" w:xpath="/ns0:NavWordReportXmlPart[1]/ns0:Header[1]/ns0:Page_Lbl[1]" w:storeItemID="{271E803B-6CA1-4490-B322-26DF8D9189B9}"/>
+              <w:dataBinding w:prefixMappings="xmlns:ns0='urn:microsoft-dynamics-nav/reports/Standard Sales - Credit Memo/1307/'" w:xpath="/ns0:NavWordReportXmlPart[1]/ns0:Header[1]/ns0:Page_Lbl[1]" w:storeItemID="{65802753-6823-4751-A1CE-0641EB28A82F}"/>
               <w:text/>
             </w:sdtPr>
             <w:sdtEndPr/>
             <w:sdtContent>
-              <w:proofErr w:type="spellStart"/>
               <w:r>
                 <w:t>Page_Lbl</w:t>
               </w:r>
-              <w:proofErr w:type="spellEnd"/>
             </w:sdtContent>
           </w:sdt>
           <w:r>
@@ -3323,8 +3283,8 @@
 </w:hdr>
 </file>
 
-<file path=word/header2.xml><?xml version="1.0" encoding="utf-8"?>
-<w:hdr xmlns:a="http://schemas.openxmlformats.org/drawingml/2006/main" xmlns:pic="http://schemas.openxmlformats.org/drawingml/2006/picture" xmlns:a14="http://schemas.microsoft.com/office/drawing/2010/main" xmlns:wpc="http://schemas.microsoft.com/office/word/2010/wordprocessingCanvas" xmlns:mc="http://schemas.openxmlformats.org/markup-compatibility/2006" xmlns:o="urn:schemas-microsoft-com:office:office" xmlns:r="http://schemas.openxmlformats.org/officeDocument/2006/relationships" xmlns:m="http://schemas.openxmlformats.org/officeDocument/2006/math" xmlns:v="urn:schemas-microsoft-com:vml" xmlns:wp14="http://schemas.microsoft.com/office/word/2010/wordprocessingDrawing" xmlns:wp="http://schemas.openxmlformats.org/drawingml/2006/wordprocessingDrawing" xmlns:w10="urn:schemas-microsoft-com:office:word" xmlns:w="http://schemas.openxmlformats.org/wordprocessingml/2006/main" xmlns:w14="http://schemas.microsoft.com/office/word/2010/wordml" xmlns:w15="http://schemas.microsoft.com/office/word/2012/wordml" xmlns:wpg="http://schemas.microsoft.com/office/word/2010/wordprocessingGroup" xmlns:wpi="http://schemas.microsoft.com/office/word/2010/wordprocessingInk" xmlns:wne="http://schemas.microsoft.com/office/word/2006/wordml" xmlns:wps="http://schemas.microsoft.com/office/word/2010/wordprocessingShape" mc:Ignorable="w14 w15 wp14">
+<file path=word/header3.xml><?xml version="1.0" encoding="utf-8"?>
+<w:hdr xmlns:a="http://schemas.openxmlformats.org/drawingml/2006/main" xmlns:pic="http://schemas.openxmlformats.org/drawingml/2006/picture" xmlns:wpc="http://schemas.microsoft.com/office/word/2010/wordprocessingCanvas" xmlns:cx="http://schemas.microsoft.com/office/drawing/2014/chartex" xmlns:cx1="http://schemas.microsoft.com/office/drawing/2015/9/8/chartex" xmlns:cx2="http://schemas.microsoft.com/office/drawing/2015/10/21/chartex" xmlns:cx3="http://schemas.microsoft.com/office/drawing/2016/5/9/chartex" xmlns:cx4="http://schemas.microsoft.com/office/drawing/2016/5/10/chartex" xmlns:cx5="http://schemas.microsoft.com/office/drawing/2016/5/11/chartex" xmlns:cx6="http://schemas.microsoft.com/office/drawing/2016/5/12/chartex" xmlns:cx7="http://schemas.microsoft.com/office/drawing/2016/5/13/chartex" xmlns:cx8="http://schemas.microsoft.com/office/drawing/2016/5/14/chartex" xmlns:mc="http://schemas.openxmlformats.org/markup-compatibility/2006" xmlns:aink="http://schemas.microsoft.com/office/drawing/2016/ink" xmlns:am3d="http://schemas.microsoft.com/office/drawing/2017/model3d" xmlns:o="urn:schemas-microsoft-com:office:office" xmlns:r="http://schemas.openxmlformats.org/officeDocument/2006/relationships" xmlns:m="http://schemas.openxmlformats.org/officeDocument/2006/math" xmlns:v="urn:schemas-microsoft-com:vml" xmlns:wp14="http://schemas.microsoft.com/office/word/2010/wordprocessingDrawing" xmlns:wp="http://schemas.openxmlformats.org/drawingml/2006/wordprocessingDrawing" xmlns:w10="urn:schemas-microsoft-com:office:word" xmlns:w="http://schemas.openxmlformats.org/wordprocessingml/2006/main" xmlns:w14="http://schemas.microsoft.com/office/word/2010/wordml" xmlns:w15="http://schemas.microsoft.com/office/word/2012/wordml" xmlns:w16cex="http://schemas.microsoft.com/office/word/2018/wordml/cex" xmlns:w16cid="http://schemas.microsoft.com/office/word/2016/wordml/cid" xmlns:w16="http://schemas.microsoft.com/office/word/2018/wordml" xmlns:w16se="http://schemas.microsoft.com/office/word/2015/wordml/symex" xmlns:wpg="http://schemas.microsoft.com/office/word/2010/wordprocessingGroup" xmlns:wpi="http://schemas.microsoft.com/office/word/2010/wordprocessingInk" xmlns:wne="http://schemas.microsoft.com/office/word/2006/wordml" xmlns:wps="http://schemas.microsoft.com/office/word/2010/wordprocessingShape" mc:Ignorable="w14 w15 w16se w16cid w16 w16cex wp14">
   <w:tbl>
     <w:tblPr>
       <w:tblStyle w:val="TableGrid"/>
@@ -3364,16 +3324,14 @@
               <w:placeholder>
                 <w:docPart w:val="8FC813EB52484D6482B2D18F0F5B0AC1"/>
               </w:placeholder>
-              <w:dataBinding w:prefixMappings="xmlns:ns0='urn:microsoft-dynamics-nav/reports/Standard Sales - Credit Memo/1307/'" w:xpath="/ns0:NavWordReportXmlPart[1]/ns0:Header[1]/ns0:DocumentTitle_Lbl[1]" w:storeItemID="{271E803B-6CA1-4490-B322-26DF8D9189B9}"/>
+              <w:dataBinding w:prefixMappings="xmlns:ns0='urn:microsoft-dynamics-nav/reports/Standard Sales - Credit Memo/1307/'" w:xpath="/ns0:NavWordReportXmlPart[1]/ns0:Header[1]/ns0:DocumentTitle_Lbl[1]" w:storeItemID="{65802753-6823-4751-A1CE-0641EB28A82F}"/>
               <w:text/>
             </w:sdtPr>
             <w:sdtEndPr/>
             <w:sdtContent>
-              <w:proofErr w:type="spellStart"/>
               <w:r>
                 <w:t>DocumentTitle_Lbl</w:t>
               </w:r>
-              <w:proofErr w:type="spellEnd"/>
             </w:sdtContent>
           </w:sdt>
           <w:r>
@@ -3387,16 +3345,14 @@
               <w:placeholder>
                 <w:docPart w:val="8FC813EB52484D6482B2D18F0F5B0AC1"/>
               </w:placeholder>
-              <w:dataBinding w:prefixMappings="xmlns:ns0='urn:microsoft-dynamics-nav/reports/Standard Sales - Credit Memo/1307/'" w:xpath="/ns0:NavWordReportXmlPart[1]/ns0:Header[1]/ns0:DocumentNo[1]" w:storeItemID="{271E803B-6CA1-4490-B322-26DF8D9189B9}"/>
+              <w:dataBinding w:prefixMappings="xmlns:ns0='urn:microsoft-dynamics-nav/reports/Standard Sales - Credit Memo/1307/'" w:xpath="/ns0:NavWordReportXmlPart[1]/ns0:Header[1]/ns0:DocumentNo[1]" w:storeItemID="{65802753-6823-4751-A1CE-0641EB28A82F}"/>
               <w:text/>
             </w:sdtPr>
             <w:sdtEndPr/>
             <w:sdtContent>
-              <w:proofErr w:type="spellStart"/>
               <w:r>
                 <w:t>DocumentNo</w:t>
               </w:r>
-              <w:proofErr w:type="spellEnd"/>
             </w:sdtContent>
           </w:sdt>
         </w:p>
@@ -3412,16 +3368,14 @@
               <w:placeholder>
                 <w:docPart w:val="8ECE76C6AABF410B861032AEA12BA9A0"/>
               </w:placeholder>
-              <w:dataBinding w:prefixMappings="xmlns:ns0='urn:microsoft-dynamics-nav/reports/Standard Sales - Credit Memo/1307/'" w:xpath="/ns0:NavWordReportXmlPart[1]/ns0:Header[1]/ns0:DocumentDate[1]" w:storeItemID="{271E803B-6CA1-4490-B322-26DF8D9189B9}"/>
+              <w:dataBinding w:prefixMappings="xmlns:ns0='urn:microsoft-dynamics-nav/reports/Standard Sales - Credit Memo/1307/'" w:xpath="/ns0:NavWordReportXmlPart[1]/ns0:Header[1]/ns0:DocumentDate[1]" w:storeItemID="{65802753-6823-4751-A1CE-0641EB28A82F}"/>
               <w:text/>
             </w:sdtPr>
             <w:sdtEndPr/>
             <w:sdtContent>
-              <w:proofErr w:type="spellStart"/>
               <w:r>
                 <w:t>DocumentDate</w:t>
               </w:r>
-              <w:proofErr w:type="spellEnd"/>
             </w:sdtContent>
           </w:sdt>
         </w:p>
@@ -3437,16 +3391,14 @@
               <w:placeholder>
                 <w:docPart w:val="8FC813EB52484D6482B2D18F0F5B0AC1"/>
               </w:placeholder>
-              <w:dataBinding w:prefixMappings="xmlns:ns0='urn:microsoft-dynamics-nav/reports/Standard Sales - Credit Memo/1307/'" w:xpath="/ns0:NavWordReportXmlPart[1]/ns0:Header[1]/ns0:Page_Lbl[1]" w:storeItemID="{271E803B-6CA1-4490-B322-26DF8D9189B9}"/>
+              <w:dataBinding w:prefixMappings="xmlns:ns0='urn:microsoft-dynamics-nav/reports/Standard Sales - Credit Memo/1307/'" w:xpath="/ns0:NavWordReportXmlPart[1]/ns0:Header[1]/ns0:Page_Lbl[1]" w:storeItemID="{65802753-6823-4751-A1CE-0641EB28A82F}"/>
               <w:text/>
             </w:sdtPr>
             <w:sdtEndPr/>
             <w:sdtContent>
-              <w:proofErr w:type="spellStart"/>
               <w:r>
                 <w:t>Page_Lbl</w:t>
               </w:r>
-              <w:proofErr w:type="spellEnd"/>
             </w:sdtContent>
           </w:sdt>
           <w:r>
@@ -3519,7 +3471,7 @@
             <w:alias w:val="#Nav: /Header/CompanyPicture"/>
             <w:tag w:val="#Nav: Standard Sales - Credit Memo/1307"/>
             <w:id w:val="-283887918"/>
-            <w:dataBinding w:prefixMappings="xmlns:ns0='urn:microsoft-dynamics-nav/reports/Standard Sales - Credit Memo/1307/'" w:xpath="/ns0:NavWordReportXmlPart[1]/ns0:Header[1]/ns0:CompanyPicture[1]" w:storeItemID="{271E803B-6CA1-4490-B322-26DF8D9189B9}"/>
+            <w:dataBinding w:prefixMappings="xmlns:ns0='urn:microsoft-dynamics-nav/reports/Standard Sales - Credit Memo/1307/'" w:xpath="/ns0:NavWordReportXmlPart[1]/ns0:Header[1]/ns0:CompanyPicture[1]" w:storeItemID="{65802753-6823-4751-A1CE-0641EB28A82F}"/>
             <w:picture/>
           </w:sdtPr>
           <w:sdtEndPr/>
@@ -3535,9 +3487,9 @@
                   <w:lang w:val="da-DK" w:eastAsia="da-DK"/>
                 </w:rPr>
                 <w:drawing>
-                  <wp:inline distT="0" distB="0" distL="0" distR="0" wp14:anchorId="0D47F370" wp14:editId="1C52C6D6">
-                    <wp:extent cx="2160000" cy="1080000"/>
-                    <wp:effectExtent l="0" t="0" r="0" b="6350"/>
+                  <wp:inline distT="0" distB="0" distL="0" distR="0" wp14:anchorId="35CE07FD" wp14:editId="3C155066">
+                    <wp:extent cx="1080000" cy="1080000"/>
+                    <wp:effectExtent l="0" t="0" r="6350" b="6350"/>
                     <wp:docPr id="1" name="Picture 1"/>
                     <wp:cNvGraphicFramePr>
                       <a:graphicFrameLocks xmlns:a="http://schemas.openxmlformats.org/drawingml/2006/main" noChangeAspect="1"/>
@@ -3552,13 +3504,7 @@
                             </pic:cNvPicPr>
                           </pic:nvPicPr>
                           <pic:blipFill>
-                            <a:blip r:embed="rId1">
-                              <a:extLst>
-                                <a:ext uri="{28A0092B-C50C-407E-A947-70E740481C1C}">
-                                  <a14:useLocalDpi xmlns:a14="http://schemas.microsoft.com/office/drawing/2010/main" val="0"/>
-                                </a:ext>
-                              </a:extLst>
-                            </a:blip>
+                            <a:blip r:embed="rId1"/>
                             <a:stretch>
                               <a:fillRect/>
                             </a:stretch>
@@ -3566,7 +3512,7 @@
                           <pic:spPr bwMode="auto">
                             <a:xfrm>
                               <a:off x="0" y="0"/>
-                              <a:ext cx="2160000" cy="1080000"/>
+                              <a:ext cx="1080000" cy="1080000"/>
                             </a:xfrm>
                             <a:prstGeom prst="rect">
                               <a:avLst/>
@@ -3597,7 +3543,7 @@
 </file>
 
 <file path=word/styles.xml><?xml version="1.0" encoding="utf-8"?>
-<w:styles xmlns:mc="http://schemas.openxmlformats.org/markup-compatibility/2006" xmlns:r="http://schemas.openxmlformats.org/officeDocument/2006/relationships" xmlns:w="http://schemas.openxmlformats.org/wordprocessingml/2006/main" xmlns:w14="http://schemas.microsoft.com/office/word/2010/wordml" xmlns:w15="http://schemas.microsoft.com/office/word/2012/wordml" mc:Ignorable="w14 w15">
+<w:styles xmlns:mc="http://schemas.openxmlformats.org/markup-compatibility/2006" xmlns:r="http://schemas.openxmlformats.org/officeDocument/2006/relationships" xmlns:w="http://schemas.openxmlformats.org/wordprocessingml/2006/main" xmlns:w14="http://schemas.microsoft.com/office/word/2010/wordml" xmlns:w15="http://schemas.microsoft.com/office/word/2012/wordml" xmlns:w16cex="http://schemas.microsoft.com/office/word/2018/wordml/cex" xmlns:w16cid="http://schemas.microsoft.com/office/word/2016/wordml/cid" xmlns:w16="http://schemas.microsoft.com/office/word/2018/wordml" xmlns:w16se="http://schemas.microsoft.com/office/word/2015/wordml/symex" mc:Ignorable="w14 w15 w16se w16cid w16 w16cex">
   <w:docDefaults>
     <w:rPrDefault>
       <w:rPr>
@@ -3613,7 +3559,7 @@
       </w:pPr>
     </w:pPrDefault>
   </w:docDefaults>
-  <w:latentStyles w:defLockedState="0" w:defUIPriority="99" w:defSemiHidden="0" w:defUnhideWhenUsed="0" w:defQFormat="0" w:count="371">
+  <w:latentStyles w:defLockedState="0" w:defUIPriority="99" w:defSemiHidden="0" w:defUnhideWhenUsed="0" w:defQFormat="0" w:count="376">
     <w:lsdException w:name="Normal" w:uiPriority="0" w:qFormat="1"/>
     <w:lsdException w:name="heading 1" w:uiPriority="9" w:qFormat="1"/>
     <w:lsdException w:name="heading 2" w:semiHidden="1" w:uiPriority="9" w:unhideWhenUsed="1" w:qFormat="1"/>
@@ -3719,7 +3665,6 @@
     <w:lsdException w:name="HTML Sample" w:semiHidden="1" w:unhideWhenUsed="1"/>
     <w:lsdException w:name="HTML Typewriter" w:semiHidden="1" w:unhideWhenUsed="1"/>
     <w:lsdException w:name="HTML Variable" w:semiHidden="1" w:unhideWhenUsed="1"/>
-    <w:lsdException w:name="Normal Table" w:semiHidden="1" w:unhideWhenUsed="1"/>
     <w:lsdException w:name="annotation subject" w:semiHidden="1" w:unhideWhenUsed="1"/>
     <w:lsdException w:name="No List" w:semiHidden="1" w:unhideWhenUsed="1"/>
     <w:lsdException w:name="Outline List 1" w:semiHidden="1" w:unhideWhenUsed="1"/>
@@ -3762,11 +3707,8 @@
     <w:lsdException w:name="Table Contemporary" w:semiHidden="1" w:unhideWhenUsed="1"/>
     <w:lsdException w:name="Table Elegant" w:semiHidden="1" w:unhideWhenUsed="1"/>
     <w:lsdException w:name="Table Professional" w:semiHidden="1" w:unhideWhenUsed="1"/>
-    <w:lsdException w:name="Table Subtle 1" w:semiHidden="1" w:unhideWhenUsed="1"/>
     <w:lsdException w:name="Table Subtle 2" w:semiHidden="1" w:unhideWhenUsed="1"/>
     <w:lsdException w:name="Table Web 1" w:semiHidden="1" w:unhideWhenUsed="1"/>
-    <w:lsdException w:name="Table Web 2" w:semiHidden="1" w:unhideWhenUsed="1"/>
-    <w:lsdException w:name="Table Web 3" w:semiHidden="1" w:unhideWhenUsed="1"/>
     <w:lsdException w:name="Balloon Text" w:semiHidden="1" w:unhideWhenUsed="1"/>
     <w:lsdException w:name="Table Grid" w:uiPriority="39"/>
     <w:lsdException w:name="Table Theme" w:semiHidden="1" w:unhideWhenUsed="1"/>
@@ -3985,6 +3927,11 @@
     <w:lsdException w:name="List Table 5 Dark Accent 6" w:uiPriority="50"/>
     <w:lsdException w:name="List Table 6 Colorful Accent 6" w:uiPriority="51"/>
     <w:lsdException w:name="List Table 7 Colorful Accent 6" w:uiPriority="52"/>
+    <w:lsdException w:name="Mention" w:semiHidden="1" w:unhideWhenUsed="1"/>
+    <w:lsdException w:name="Smart Hyperlink" w:semiHidden="1" w:unhideWhenUsed="1"/>
+    <w:lsdException w:name="Hashtag" w:semiHidden="1" w:unhideWhenUsed="1"/>
+    <w:lsdException w:name="Unresolved Mention" w:semiHidden="1" w:unhideWhenUsed="1"/>
+    <w:lsdException w:name="Smart Link" w:semiHidden="1" w:unhideWhenUsed="1"/>
   </w:latentStyles>
   <w:style w:type="paragraph" w:default="1" w:styleId="Normal">
     <w:name w:val="Normal"/>
@@ -4370,7 +4317,7 @@
 </file>
 
 <file path=word/glossary/document.xml><?xml version="1.0" encoding="utf-8"?>
-<w:glossaryDocument xmlns:wpc="http://schemas.microsoft.com/office/word/2010/wordprocessingCanvas" xmlns:mc="http://schemas.openxmlformats.org/markup-compatibility/2006" xmlns:o="urn:schemas-microsoft-com:office:office" xmlns:r="http://schemas.openxmlformats.org/officeDocument/2006/relationships" xmlns:m="http://schemas.openxmlformats.org/officeDocument/2006/math" xmlns:v="urn:schemas-microsoft-com:vml" xmlns:wp14="http://schemas.microsoft.com/office/word/2010/wordprocessingDrawing" xmlns:wp="http://schemas.openxmlformats.org/drawingml/2006/wordprocessingDrawing" xmlns:w10="urn:schemas-microsoft-com:office:word" xmlns:w="http://schemas.openxmlformats.org/wordprocessingml/2006/main" xmlns:w14="http://schemas.microsoft.com/office/word/2010/wordml" xmlns:w15="http://schemas.microsoft.com/office/word/2012/wordml" xmlns:wpg="http://schemas.microsoft.com/office/word/2010/wordprocessingGroup" xmlns:wpi="http://schemas.microsoft.com/office/word/2010/wordprocessingInk" xmlns:wne="http://schemas.microsoft.com/office/word/2006/wordml" xmlns:wps="http://schemas.microsoft.com/office/word/2010/wordprocessingShape" mc:Ignorable="w14 w15 wp14">
+<w:glossaryDocument xmlns:wpc="http://schemas.microsoft.com/office/word/2010/wordprocessingCanvas" xmlns:cx="http://schemas.microsoft.com/office/drawing/2014/chartex" xmlns:cx1="http://schemas.microsoft.com/office/drawing/2015/9/8/chartex" xmlns:cx2="http://schemas.microsoft.com/office/drawing/2015/10/21/chartex" xmlns:cx3="http://schemas.microsoft.com/office/drawing/2016/5/9/chartex" xmlns:cx4="http://schemas.microsoft.com/office/drawing/2016/5/10/chartex" xmlns:cx5="http://schemas.microsoft.com/office/drawing/2016/5/11/chartex" xmlns:cx6="http://schemas.microsoft.com/office/drawing/2016/5/12/chartex" xmlns:cx7="http://schemas.microsoft.com/office/drawing/2016/5/13/chartex" xmlns:cx8="http://schemas.microsoft.com/office/drawing/2016/5/14/chartex" xmlns:mc="http://schemas.openxmlformats.org/markup-compatibility/2006" xmlns:aink="http://schemas.microsoft.com/office/drawing/2016/ink" xmlns:am3d="http://schemas.microsoft.com/office/drawing/2017/model3d" xmlns:o="urn:schemas-microsoft-com:office:office" xmlns:r="http://schemas.openxmlformats.org/officeDocument/2006/relationships" xmlns:m="http://schemas.openxmlformats.org/officeDocument/2006/math" xmlns:v="urn:schemas-microsoft-com:vml" xmlns:wp14="http://schemas.microsoft.com/office/word/2010/wordprocessingDrawing" xmlns:wp="http://schemas.openxmlformats.org/drawingml/2006/wordprocessingDrawing" xmlns:w10="urn:schemas-microsoft-com:office:word" xmlns:w="http://schemas.openxmlformats.org/wordprocessingml/2006/main" xmlns:w14="http://schemas.microsoft.com/office/word/2010/wordml" xmlns:w15="http://schemas.microsoft.com/office/word/2012/wordml" xmlns:w16cex="http://schemas.microsoft.com/office/word/2018/wordml/cex" xmlns:w16cid="http://schemas.microsoft.com/office/word/2016/wordml/cid" xmlns:w16="http://schemas.microsoft.com/office/word/2018/wordml" xmlns:w16se="http://schemas.microsoft.com/office/word/2015/wordml/symex" xmlns:wpg="http://schemas.microsoft.com/office/word/2010/wordprocessingGroup" xmlns:wpi="http://schemas.microsoft.com/office/word/2010/wordprocessingInk" xmlns:wne="http://schemas.microsoft.com/office/word/2006/wordml" xmlns:wps="http://schemas.microsoft.com/office/word/2010/wordprocessingShape" mc:Ignorable="w14 w15 w16se w16cid w16 w16cex wp14">
   <w:docParts>
     <w:docPart>
       <w:docPartPr>
@@ -5764,12 +5711,38 @@
         </w:p>
       </w:docPartBody>
     </w:docPart>
+    <w:docPart>
+      <w:docPartPr>
+        <w:name w:val="DefaultPlaceholder_-1854013440"/>
+        <w:category>
+          <w:name w:val="General"/>
+          <w:gallery w:val="placeholder"/>
+        </w:category>
+        <w:types>
+          <w:type w:val="bbPlcHdr"/>
+        </w:types>
+        <w:behaviors>
+          <w:behavior w:val="content"/>
+        </w:behaviors>
+        <w:guid w:val="{1E6A392D-76E2-45D6-B494-02CAE9923974}"/>
+      </w:docPartPr>
+      <w:docPartBody>
+        <w:p>
+          <w:r>
+            <w:rPr>
+              <w:rStyle w:val="PlaceholderText"/>
+            </w:rPr>
+            <w:t>Click or tap here to enter text.</w:t>
+          </w:r>
+        </w:p>
+      </w:docPartBody>
+    </w:docPart>
   </w:docParts>
 </w:glossaryDocument>
 </file>
 
 <file path=word/glossary/fontTable.xml><?xml version="1.0" encoding="utf-8"?>
-<w:fonts xmlns:mc="http://schemas.openxmlformats.org/markup-compatibility/2006" xmlns:r="http://schemas.openxmlformats.org/officeDocument/2006/relationships" xmlns:w="http://schemas.openxmlformats.org/wordprocessingml/2006/main" xmlns:w14="http://schemas.microsoft.com/office/word/2010/wordml" xmlns:w15="http://schemas.microsoft.com/office/word/2012/wordml" mc:Ignorable="w14 w15">
+<w:fonts xmlns:mc="http://schemas.openxmlformats.org/markup-compatibility/2006" xmlns:r="http://schemas.openxmlformats.org/officeDocument/2006/relationships" xmlns:w="http://schemas.openxmlformats.org/wordprocessingml/2006/main" xmlns:w14="http://schemas.microsoft.com/office/word/2010/wordml" xmlns:w15="http://schemas.microsoft.com/office/word/2012/wordml" xmlns:w16cex="http://schemas.microsoft.com/office/word/2018/wordml/cex" xmlns:w16cid="http://schemas.microsoft.com/office/word/2016/wordml/cid" xmlns:w16="http://schemas.microsoft.com/office/word/2018/wordml" xmlns:w16se="http://schemas.microsoft.com/office/word/2015/wordml/symex" mc:Ignorable="w14 w15 w16se w16cid w16 w16cex">
   <w:font w:name="Calibri">
     <w:panose1 w:val="020F0502020204030204"/>
     <w:charset w:val="00"/>
@@ -5795,7 +5768,7 @@
 </file>
 
 <file path=word/glossary/settings.xml><?xml version="1.0" encoding="utf-8"?>
-<w:settings xmlns:mc="http://schemas.openxmlformats.org/markup-compatibility/2006" xmlns:o="urn:schemas-microsoft-com:office:office" xmlns:r="http://schemas.openxmlformats.org/officeDocument/2006/relationships" xmlns:m="http://schemas.openxmlformats.org/officeDocument/2006/math" xmlns:v="urn:schemas-microsoft-com:vml" xmlns:w10="urn:schemas-microsoft-com:office:word" xmlns:w="http://schemas.openxmlformats.org/wordprocessingml/2006/main" xmlns:w14="http://schemas.microsoft.com/office/word/2010/wordml" xmlns:w15="http://schemas.microsoft.com/office/word/2012/wordml" xmlns:sl="http://schemas.openxmlformats.org/schemaLibrary/2006/main" mc:Ignorable="w14 w15">
+<w:settings xmlns:mc="http://schemas.openxmlformats.org/markup-compatibility/2006" xmlns:o="urn:schemas-microsoft-com:office:office" xmlns:r="http://schemas.openxmlformats.org/officeDocument/2006/relationships" xmlns:m="http://schemas.openxmlformats.org/officeDocument/2006/math" xmlns:v="urn:schemas-microsoft-com:vml" xmlns:w10="urn:schemas-microsoft-com:office:word" xmlns:w="http://schemas.openxmlformats.org/wordprocessingml/2006/main" xmlns:w14="http://schemas.microsoft.com/office/word/2010/wordml" xmlns:w15="http://schemas.microsoft.com/office/word/2012/wordml" xmlns:w16cex="http://schemas.microsoft.com/office/word/2018/wordml/cex" xmlns:w16cid="http://schemas.microsoft.com/office/word/2016/wordml/cid" xmlns:w16="http://schemas.microsoft.com/office/word/2018/wordml" xmlns:w16se="http://schemas.microsoft.com/office/word/2015/wordml/symex" xmlns:sl="http://schemas.openxmlformats.org/schemaLibrary/2006/main" mc:Ignorable="w14 w15 w16se w16cid w16 w16cex">
   <w:view w:val="normal"/>
   <w:defaultTabStop w:val="720"/>
   <w:hyphenationZone w:val="425"/>
@@ -5807,6 +5780,7 @@
     <w:compatSetting w:name="enableOpenTypeFeatures" w:uri="http://schemas.microsoft.com/office/word" w:val="1"/>
     <w:compatSetting w:name="doNotFlipMirrorIndents" w:uri="http://schemas.microsoft.com/office/word" w:val="1"/>
     <w:compatSetting w:name="differentiateMultirowTableHeaders" w:uri="http://schemas.microsoft.com/office/word" w:val="1"/>
+    <w:compatSetting w:name="useWord2013TrackBottomHyphenation" w:uri="http://schemas.microsoft.com/office/word" w:val="1"/>
   </w:compat>
   <w:rsids>
     <w:rsidRoot w:val="00047358"/>
@@ -5821,6 +5795,7 @@
     <w:rsid w:val="00715456"/>
     <w:rsid w:val="007D6AAE"/>
     <w:rsid w:val="008E0D2D"/>
+    <w:rsid w:val="008F7AC0"/>
     <w:rsid w:val="00945954"/>
     <w:rsid w:val="009A0924"/>
     <w:rsid w:val="009C647B"/>
@@ -5830,6 +5805,7 @@
     <w:rsid w:val="00CF76A8"/>
     <w:rsid w:val="00DB65E8"/>
     <w:rsid w:val="00E04FEE"/>
+    <w:rsid w:val="00E96142"/>
   </w:rsids>
   <m:mathPr>
     <m:mathFont m:val="Cambria Math"/>
@@ -5853,7 +5829,7 @@
 </file>
 
 <file path=word/glossary/styles.xml><?xml version="1.0" encoding="utf-8"?>
-<w:styles xmlns:mc="http://schemas.openxmlformats.org/markup-compatibility/2006" xmlns:r="http://schemas.openxmlformats.org/officeDocument/2006/relationships" xmlns:w="http://schemas.openxmlformats.org/wordprocessingml/2006/main" xmlns:w14="http://schemas.microsoft.com/office/word/2010/wordml" xmlns:w15="http://schemas.microsoft.com/office/word/2012/wordml" mc:Ignorable="w14 w15">
+<w:styles xmlns:mc="http://schemas.openxmlformats.org/markup-compatibility/2006" xmlns:r="http://schemas.openxmlformats.org/officeDocument/2006/relationships" xmlns:w="http://schemas.openxmlformats.org/wordprocessingml/2006/main" xmlns:w14="http://schemas.microsoft.com/office/word/2010/wordml" xmlns:w15="http://schemas.microsoft.com/office/word/2012/wordml" xmlns:w16cex="http://schemas.microsoft.com/office/word/2018/wordml/cex" xmlns:w16cid="http://schemas.microsoft.com/office/word/2016/wordml/cid" xmlns:w16="http://schemas.microsoft.com/office/word/2018/wordml" xmlns:w16se="http://schemas.microsoft.com/office/word/2015/wordml/symex" mc:Ignorable="w14 w15 w16se w16cid w16 w16cex">
   <w:docDefaults>
     <w:rPrDefault>
       <w:rPr>
@@ -5869,7 +5845,7 @@
       </w:pPr>
     </w:pPrDefault>
   </w:docDefaults>
-  <w:latentStyles w:defLockedState="0" w:defUIPriority="99" w:defSemiHidden="0" w:defUnhideWhenUsed="0" w:defQFormat="0" w:count="371">
+  <w:latentStyles w:defLockedState="0" w:defUIPriority="99" w:defSemiHidden="0" w:defUnhideWhenUsed="0" w:defQFormat="0" w:count="376">
     <w:lsdException w:name="Normal" w:uiPriority="0" w:qFormat="1"/>
     <w:lsdException w:name="heading 1" w:uiPriority="9" w:qFormat="1"/>
     <w:lsdException w:name="heading 2" w:semiHidden="1" w:uiPriority="9" w:unhideWhenUsed="1" w:qFormat="1"/>
@@ -5975,7 +5951,6 @@
     <w:lsdException w:name="HTML Sample" w:semiHidden="1" w:unhideWhenUsed="1"/>
     <w:lsdException w:name="HTML Typewriter" w:semiHidden="1" w:unhideWhenUsed="1"/>
     <w:lsdException w:name="HTML Variable" w:semiHidden="1" w:unhideWhenUsed="1"/>
-    <w:lsdException w:name="Normal Table" w:semiHidden="1" w:unhideWhenUsed="1"/>
     <w:lsdException w:name="annotation subject" w:semiHidden="1" w:unhideWhenUsed="1"/>
     <w:lsdException w:name="No List" w:semiHidden="1" w:unhideWhenUsed="1"/>
     <w:lsdException w:name="Outline List 1" w:semiHidden="1" w:unhideWhenUsed="1"/>
@@ -6018,11 +5993,8 @@
     <w:lsdException w:name="Table Contemporary" w:semiHidden="1" w:unhideWhenUsed="1"/>
     <w:lsdException w:name="Table Elegant" w:semiHidden="1" w:unhideWhenUsed="1"/>
     <w:lsdException w:name="Table Professional" w:semiHidden="1" w:unhideWhenUsed="1"/>
-    <w:lsdException w:name="Table Subtle 1" w:semiHidden="1" w:unhideWhenUsed="1"/>
     <w:lsdException w:name="Table Subtle 2" w:semiHidden="1" w:unhideWhenUsed="1"/>
     <w:lsdException w:name="Table Web 1" w:semiHidden="1" w:unhideWhenUsed="1"/>
-    <w:lsdException w:name="Table Web 2" w:semiHidden="1" w:unhideWhenUsed="1"/>
-    <w:lsdException w:name="Table Web 3" w:semiHidden="1" w:unhideWhenUsed="1"/>
     <w:lsdException w:name="Balloon Text" w:semiHidden="1" w:unhideWhenUsed="1"/>
     <w:lsdException w:name="Table Grid" w:uiPriority="39"/>
     <w:lsdException w:name="Table Theme" w:semiHidden="1" w:unhideWhenUsed="1"/>
@@ -6241,6 +6213,11 @@
     <w:lsdException w:name="List Table 5 Dark Accent 6" w:uiPriority="50"/>
     <w:lsdException w:name="List Table 6 Colorful Accent 6" w:uiPriority="51"/>
     <w:lsdException w:name="List Table 7 Colorful Accent 6" w:uiPriority="52"/>
+    <w:lsdException w:name="Mention" w:semiHidden="1" w:unhideWhenUsed="1"/>
+    <w:lsdException w:name="Smart Hyperlink" w:semiHidden="1" w:unhideWhenUsed="1"/>
+    <w:lsdException w:name="Hashtag" w:semiHidden="1" w:unhideWhenUsed="1"/>
+    <w:lsdException w:name="Unresolved Mention" w:semiHidden="1" w:unhideWhenUsed="1"/>
+    <w:lsdException w:name="Smart Link" w:semiHidden="1" w:unhideWhenUsed="1"/>
   </w:latentStyles>
   <w:style w:type="paragraph" w:default="1" w:styleId="Normal">
     <w:name w:val="Normal"/>
@@ -6278,7 +6255,10 @@
     <w:basedOn w:val="DefaultParagraphFont"/>
     <w:uiPriority w:val="99"/>
     <w:semiHidden/>
-    <w:rsid w:val="00B243DB"/>
+    <w:rsid w:val="008F7AC0"/>
+    <w:rPr>
+      <w:color w:val="808080"/>
+    </w:rPr>
   </w:style>
   <w:style w:type="paragraph" w:customStyle="1" w:styleId="F7B4B487FC814406B24E75E6AD6E1BE0">
     <w:name w:val="F7B4B487FC814406B24E75E6AD6E1BE0"/>
@@ -6843,7 +6823,7 @@
 </file>
 
 <file path=word/glossary/webSettings.xml><?xml version="1.0" encoding="utf-8"?>
-<w:webSettings xmlns:mc="http://schemas.openxmlformats.org/markup-compatibility/2006" xmlns:r="http://schemas.openxmlformats.org/officeDocument/2006/relationships" xmlns:w="http://schemas.openxmlformats.org/wordprocessingml/2006/main" xmlns:w14="http://schemas.microsoft.com/office/word/2010/wordml" xmlns:w15="http://schemas.microsoft.com/office/word/2012/wordml" mc:Ignorable="w14 w15">
+<w:webSettings xmlns:mc="http://schemas.openxmlformats.org/markup-compatibility/2006" xmlns:r="http://schemas.openxmlformats.org/officeDocument/2006/relationships" xmlns:w="http://schemas.openxmlformats.org/wordprocessingml/2006/main" xmlns:w14="http://schemas.microsoft.com/office/word/2010/wordml" xmlns:w15="http://schemas.microsoft.com/office/word/2012/wordml" xmlns:w16cex="http://schemas.microsoft.com/office/word/2018/wordml/cex" xmlns:w16cid="http://schemas.microsoft.com/office/word/2016/wordml/cid" xmlns:w16="http://schemas.microsoft.com/office/word/2018/wordml" xmlns:w16se="http://schemas.microsoft.com/office/word/2015/wordml/symex" mc:Ignorable="w14 w15 w16se w16cid w16 w16cex">
   <w:optimizeForBrowser/>
   <w:allowPNG/>
 </w:webSettings>
@@ -7110,9 +7090,7 @@
 </a:theme>
 </file>
 
-<file path=customXML/item3.xml>��< ? x m l   v e r s i o n = " 1 . 0 "   e n c o d i n g = " u t f - 1 6 " ? > - 
- < N a v W o r d R e p o r t X m l P a r t   x m l n s = " u r n : m i c r o s o f t - d y n a m i c s - n a v / r e p o r t s / S t a n d a r d   S a l e s   -   C r e d i t   M e m o / 1 3 0 7 / " > +<file path=customXml/item1.xml>��< ? x m l   v e r s i o n = " 1 . 0 "   e n c o d i n g = " u t f - 1 6 " ? > < N a v W o r d R e p o r t X m l P a r t   x m l n s = " u r n : m i c r o s o f t - d y n a m i c s - n a v / r e p o r t s / S t a n d a r d   S a l e s   -   C r e d i t   M e m o / 1 3 0 7 / " >   
      < H e a d e r >   
@@ -7314,6 +7292,8 @@
  
          < S h o w S h i p p i n g A d d r e s s > S h o w S h i p p i n g A d d r e s s < / S h o w S h i p p i n g A d d r e s s >   
+         < S h o w W o r k D e s c r i p t i o n > S h o w W o r k D e s c r i p t i o n < / S h o w W o r k D e s c r i p t i o n > + 
          < S u b t o t a l _ L b l > S u b t o t a l _ L b l < / S u b t o t a l _ L b l >   
          < T o t a l _ L b l > T o t a l _ L b l < / T o t a l _ L b l > @@ -7425,6 +7405,14 @@
              < / A s s e m b l y L i n e >   
          < / L i n e > + 
+         < W o r k D e s c r i p t i o n L i n e s > + 
+             < W o r k D e s c r i p t i o n L i n e > W o r k D e s c r i p t i o n L i n e < / W o r k D e s c r i p t i o n L i n e > + 
+             < W o r k D e s c r i p t i o n L i n e N u m b e r > W o r k D e s c r i p t i o n L i n e N u m b e r < / W o r k D e s c r i p t i o n L i n e N u m b e r > + 
+         < / W o r k D e s c r i p t i o n L i n e s >   
          < V A T A m o u n t L i n e >   
@@ -7549,8 +7537,16 @@
 <b:Sources xmlns:b="http://schemas.openxmlformats.org/officeDocument/2006/bibliography" xmlns="http://schemas.openxmlformats.org/officeDocument/2006/bibliography" SelectedStyle="\APASixthEditionOfficeOnline.xsl" StyleName="APA" Version="6"/>
 </file>
 
+<file path=customXml/itemProps1.xml><?xml version="1.0" encoding="utf-8"?>
+<ds:datastoreItem xmlns:ds="http://schemas.openxmlformats.org/officeDocument/2006/customXml" ds:itemID="{65802753-6823-4751-A1CE-0641EB28A82F}">
+  <ds:schemaRefs>
+    <ds:schemaRef ds:uri="urn:microsoft-dynamics-nav/reports/Standard Sales - Credit Memo/1307/"/>
+  </ds:schemaRefs>
+</ds:datastoreItem>
+</file>
+
 <file path=customXml/itemProps2.xml><?xml version="1.0" encoding="utf-8"?>
-<ds:datastoreItem xmlns:ds="http://schemas.openxmlformats.org/officeDocument/2006/customXml" ds:itemID="{E06E6724-BFBE-41C3-8B68-6A6BEE2ED4F8}">
+<ds:datastoreItem xmlns:ds="http://schemas.openxmlformats.org/officeDocument/2006/customXml" ds:itemID="{5156F22C-BD20-4B53-A6AF-2B5AAD78A97C}">
   <ds:schemaRefs>
     <ds:schemaRef ds:uri="http://schemas.openxmlformats.org/officeDocument/2006/bibliography"/>
   </ds:schemaRefs>

--- a/BaseApp/Source/Base Application/StandardSalesCreditMemo.docx
+++ b/BaseApp/Source/Base Application/StandardSalesCreditMemo.docx
@@ -7090,7 +7090,9 @@
 </a:theme>
 </file>
 
-<file path=customXml/item1.xml>��< ? x m l   v e r s i o n = " 1 . 0 "   e n c o d i n g = " u t f - 1 6 " ? > < N a v W o r d R e p o r t X m l P a r t   x m l n s = " u r n : m i c r o s o f t - d y n a m i c s - n a v / r e p o r t s / S t a n d a r d   S a l e s   -   C r e d i t   M e m o / 1 3 0 7 / " > +<file path=customXml/item1.xml>��< ? x m l   v e r s i o n = " 1 . 0 "   e n c o d i n g = " u t f - 1 6 " ? > + 
+ < N a v W o r d R e p o r t X m l P a r t   x m l n s = " u r n : m i c r o s o f t - d y n a m i c s - n a v / r e p o r t s / S t a n d a r d   S a l e s   -   C r e d i t   M e m o / 1 3 0 7 / " >   
      < H e a d e r >   
@@ -7329,6 +7331,10 @@
              < A m o u n t I n c l u d i n g V A T _ L i n e > A m o u n t I n c l u d i n g V A T _ L i n e < / A m o u n t I n c l u d i n g V A T _ L i n e >   
              < A m o u n t I n c l u d i n g V A T _ L i n e _ L b l > A m o u n t I n c l u d i n g V A T _ L i n e _ L b l < / A m o u n t I n c l u d i n g V A T _ L i n e _ L b l > + 
+             < C r o s s R e f e r e n c e N o _ L i n e > C r o s s R e f e r e n c e N o _ L i n e < / C r o s s R e f e r e n c e N o _ L i n e > + 
+             < C r o s s R e f e r e n c e N o _ L i n e _ L b l > C r o s s R e f e r e n c e N o _ L i n e _ L b l < / C r o s s R e f e r e n c e N o _ L i n e _ L b l >   
              < D e s c r i p t i o n _ L i n e > D e s c r i p t i o n _ L i n e < / D e s c r i p t i o n _ L i n e >   

--- a/BaseApp/Source/Base Application/StandardSalesCreditMemo.docx
+++ b/BaseApp/Source/Base Application/StandardSalesCreditMemo.docx
@@ -7100,6 +7100,18 @@
  
          < A p p l i e s T o D o c u m e n t _ L b l > A p p l i e s T o D o c u m e n t _ L b l < / A p p l i e s T o D o c u m e n t _ L b l >   
+         < B i l l T o C o n t a c t E m a i l > B i l l T o C o n t a c t E m a i l < / B i l l T o C o n t a c t E m a i l > + 
+         < B i l l T o C o n t a c t E m a i l L b l > B i l l T o C o n t a c t E m a i l L b l < / B i l l T o C o n t a c t E m a i l L b l > + 
+         < B i l l T o C o n t a c t M o b i l e P h o n e N o > B i l l T o C o n t a c t M o b i l e P h o n e N o < / B i l l T o C o n t a c t M o b i l e P h o n e N o > + 
+         < B i l l T o C o n t a c t M o b i l e P h o n e N o L b l > B i l l T o C o n t a c t M o b i l e P h o n e N o L b l < / B i l l T o C o n t a c t M o b i l e P h o n e N o L b l > + 
+         < B i l l T o C o n t a c t P h o n e N o > B i l l T o C o n t a c t P h o n e N o < / B i l l T o C o n t a c t P h o n e N o > + 
+         < B i l l T o C o n t a c t P h o n e N o L b l > B i l l T o C o n t a c t P h o n e N o L b l < / B i l l T o C o n t a c t P h o n e N o L b l > + 
          < B i l l t o C u s t u m e r N o > B i l l t o C u s t u m e r N o < / B i l l t o C u s t u m e r N o >   
          < B i l l t o C u s t u m e r N o _ L b l > B i l l t o C u s t u m e r N o _ L b l < / B i l l t o C u s t u m e r N o _ L b l > @@ -7260,6 +7272,18 @@
  
          < S a l e s P e r s o n N a m e > S a l e s P e r s o n N a m e < / S a l e s P e r s o n N a m e >   
+         < S e l l T o C o n t a c t E m a i l > S e l l T o C o n t a c t E m a i l < / S e l l T o C o n t a c t E m a i l > + 
+         < S e l l T o C o n t a c t E m a i l L b l > S e l l T o C o n t a c t E m a i l L b l < / S e l l T o C o n t a c t E m a i l L b l > + 
+         < S e l l T o C o n t a c t M o b i l e P h o n e N o > S e l l T o C o n t a c t M o b i l e P h o n e N o < / S e l l T o C o n t a c t M o b i l e P h o n e N o > + 
+         < S e l l T o C o n t a c t M o b i l e P h o n e N o L b l > S e l l T o C o n t a c t M o b i l e P h o n e N o L b l < / S e l l T o C o n t a c t M o b i l e P h o n e N o L b l > + 
+         < S e l l T o C o n t a c t P h o n e N o > S e l l T o C o n t a c t P h o n e N o < / S e l l T o C o n t a c t P h o n e N o > + 
+         < S e l l T o C o n t a c t P h o n e N o L b l > S e l l T o C o n t a c t P h o n e N o L b l < / S e l l T o C o n t a c t P h o n e N o L b l > + 
          < S e l l t o C u s t o m e r N o > S e l l t o C u s t o m e r N o < / S e l l t o C u s t o m e r N o >   
          < S e l l t o C u s t o m e r N o _ L b l > S e l l t o C u s t o m e r N o _ L b l < / S e l l t o C u s t o m e r N o _ L b l > @@ -7343,6 +7367,10 @@
              < I t e m N o _ L i n e > I t e m N o _ L i n e < / I t e m N o _ L i n e >   
              < I t e m N o _ L i n e _ L b l > I t e m N o _ L i n e _ L b l < / I t e m N o _ L i n e _ L b l > + 
+             < I t e m R e f e r e n c e N o _ L i n e > I t e m R e f e r e n c e N o _ L i n e < / I t e m R e f e r e n c e N o _ L i n e > + 
+             < I t e m R e f e r e n c e N o _ L i n e _ L b l > I t e m R e f e r e n c e N o _ L i n e _ L b l < / I t e m R e f e r e n c e N o _ L i n e _ L b l >   
              < L i n e A m o u n t _ L i n e > L i n e A m o u n t _ L i n e < / L i n e A m o u n t _ L i n e >   

--- a/BaseApp/Source/Base Application/StandardSalesCreditMemo.docx
+++ b/BaseApp/Source/Base Application/StandardSalesCreditMemo.docx
@@ -32,12 +32,12 @@
         <w:sdt>
           <w:sdtPr>
             <w:alias w:val="#Nav: /Header/CustomerAddress1"/>
-            <w:tag w:val="#Nav: Standard Sales - Credit Memo/1307"/>
+            <w:tag w:val="#Nav: Standard_Sales_Credit_Memo/1307"/>
             <w:id w:val="-346637227"/>
             <w:placeholder>
               <w:docPart w:val="D2E2F0B8EF3A43609AA6824856C1E0EF"/>
             </w:placeholder>
-            <w:dataBinding w:prefixMappings="xmlns:ns0='urn:microsoft-dynamics-nav/reports/Standard Sales - Credit Memo/1307/'" w:xpath="/ns0:NavWordReportXmlPart[1]/ns0:Header[1]/ns0:CustomerAddress1[1]" w:storeItemID="{65802753-6823-4751-A1CE-0641EB28A82F}"/>
+            <w:dataBinding w:prefixMappings="xmlns:ns0='urn:microsoft-dynamics-nav/reports/Standard_Sales_Credit_Memo/1307/'" w:xpath="/ns0:NavWordReportXmlPart[1]/ns0:Header[1]/ns0:CustomerAddress1[1]" w:storeItemID="{65802753-6823-4751-A1CE-0641EB28A82F}"/>
             <w:text/>
           </w:sdtPr>
           <w:sdtEndPr/>
@@ -60,12 +60,12 @@
         <w:sdt>
           <w:sdtPr>
             <w:alias w:val="#Nav: /Header/CompanyAddress1"/>
-            <w:tag w:val="#Nav: Standard Sales - Credit Memo/1307"/>
+            <w:tag w:val="#Nav: Standard_Sales_Credit_Memo/1307"/>
             <w:id w:val="-1171950695"/>
             <w:placeholder>
               <w:docPart w:val="40A720FA878C44758EB6A6531824B720"/>
             </w:placeholder>
-            <w:dataBinding w:prefixMappings="xmlns:ns0='urn:microsoft-dynamics-nav/reports/Standard Sales - Credit Memo/1307/'" w:xpath="/ns0:NavWordReportXmlPart[1]/ns0:Header[1]/ns0:CompanyAddress1[1]" w:storeItemID="{65802753-6823-4751-A1CE-0641EB28A82F}"/>
+            <w:dataBinding w:prefixMappings="xmlns:ns0='urn:microsoft-dynamics-nav/reports/Standard_Sales_Credit_Memo/1307/'" w:xpath="/ns0:NavWordReportXmlPart[1]/ns0:Header[1]/ns0:CompanyAddress1[1]" w:storeItemID="{65802753-6823-4751-A1CE-0641EB28A82F}"/>
             <w:text/>
           </w:sdtPr>
           <w:sdtEndPr/>
@@ -95,12 +95,12 @@
         <w:sdt>
           <w:sdtPr>
             <w:alias w:val="#Nav: /Header/CustomerAddress2"/>
-            <w:tag w:val="#Nav: Standard Sales - Credit Memo/1307"/>
+            <w:tag w:val="#Nav: Standard_Sales_Credit_Memo/1307"/>
             <w:id w:val="2121793087"/>
             <w:placeholder>
               <w:docPart w:val="D2E2F0B8EF3A43609AA6824856C1E0EF"/>
             </w:placeholder>
-            <w:dataBinding w:prefixMappings="xmlns:ns0='urn:microsoft-dynamics-nav/reports/Standard Sales - Credit Memo/1307/'" w:xpath="/ns0:NavWordReportXmlPart[1]/ns0:Header[1]/ns0:CustomerAddress2[1]" w:storeItemID="{65802753-6823-4751-A1CE-0641EB28A82F}"/>
+            <w:dataBinding w:prefixMappings="xmlns:ns0='urn:microsoft-dynamics-nav/reports/Standard_Sales_Credit_Memo/1307/'" w:xpath="/ns0:NavWordReportXmlPart[1]/ns0:Header[1]/ns0:CustomerAddress2[1]" w:storeItemID="{65802753-6823-4751-A1CE-0641EB28A82F}"/>
             <w:text/>
           </w:sdtPr>
           <w:sdtEndPr/>
@@ -123,12 +123,12 @@
         <w:sdt>
           <w:sdtPr>
             <w:alias w:val="#Nav: /Header/CompanyAddress2"/>
-            <w:tag w:val="#Nav: Standard Sales - Credit Memo/1307"/>
+            <w:tag w:val="#Nav: Standard_Sales_Credit_Memo/1307"/>
             <w:id w:val="1521665205"/>
             <w:placeholder>
               <w:docPart w:val="686377AACB98467B87FAF1F31F1B4537"/>
             </w:placeholder>
-            <w:dataBinding w:prefixMappings="xmlns:ns0='urn:microsoft-dynamics-nav/reports/Standard Sales - Credit Memo/1307/'" w:xpath="/ns0:NavWordReportXmlPart[1]/ns0:Header[1]/ns0:CompanyAddress2[1]" w:storeItemID="{65802753-6823-4751-A1CE-0641EB28A82F}"/>
+            <w:dataBinding w:prefixMappings="xmlns:ns0='urn:microsoft-dynamics-nav/reports/Standard_Sales_Credit_Memo/1307/'" w:xpath="/ns0:NavWordReportXmlPart[1]/ns0:Header[1]/ns0:CompanyAddress2[1]" w:storeItemID="{65802753-6823-4751-A1CE-0641EB28A82F}"/>
             <w:text/>
           </w:sdtPr>
           <w:sdtEndPr/>
@@ -158,12 +158,12 @@
         <w:sdt>
           <w:sdtPr>
             <w:alias w:val="#Nav: /Header/CustomerAddress3"/>
-            <w:tag w:val="#Nav: Standard Sales - Credit Memo/1307"/>
+            <w:tag w:val="#Nav: Standard_Sales_Credit_Memo/1307"/>
             <w:id w:val="536395156"/>
             <w:placeholder>
               <w:docPart w:val="D2E2F0B8EF3A43609AA6824856C1E0EF"/>
             </w:placeholder>
-            <w:dataBinding w:prefixMappings="xmlns:ns0='urn:microsoft-dynamics-nav/reports/Standard Sales - Credit Memo/1307/'" w:xpath="/ns0:NavWordReportXmlPart[1]/ns0:Header[1]/ns0:CustomerAddress3[1]" w:storeItemID="{65802753-6823-4751-A1CE-0641EB28A82F}"/>
+            <w:dataBinding w:prefixMappings="xmlns:ns0='urn:microsoft-dynamics-nav/reports/Standard_Sales_Credit_Memo/1307/'" w:xpath="/ns0:NavWordReportXmlPart[1]/ns0:Header[1]/ns0:CustomerAddress3[1]" w:storeItemID="{65802753-6823-4751-A1CE-0641EB28A82F}"/>
             <w:text/>
           </w:sdtPr>
           <w:sdtEndPr/>
@@ -186,12 +186,12 @@
         <w:sdt>
           <w:sdtPr>
             <w:alias w:val="#Nav: /Header/CompanyAddress3"/>
-            <w:tag w:val="#Nav: Standard Sales - Credit Memo/1307"/>
+            <w:tag w:val="#Nav: Standard_Sales_Credit_Memo/1307"/>
             <w:id w:val="-1053613660"/>
             <w:placeholder>
               <w:docPart w:val="686377AACB98467B87FAF1F31F1B4537"/>
             </w:placeholder>
-            <w:dataBinding w:prefixMappings="xmlns:ns0='urn:microsoft-dynamics-nav/reports/Standard Sales - Credit Memo/1307/'" w:xpath="/ns0:NavWordReportXmlPart[1]/ns0:Header[1]/ns0:CompanyAddress3[1]" w:storeItemID="{65802753-6823-4751-A1CE-0641EB28A82F}"/>
+            <w:dataBinding w:prefixMappings="xmlns:ns0='urn:microsoft-dynamics-nav/reports/Standard_Sales_Credit_Memo/1307/'" w:xpath="/ns0:NavWordReportXmlPart[1]/ns0:Header[1]/ns0:CompanyAddress3[1]" w:storeItemID="{65802753-6823-4751-A1CE-0641EB28A82F}"/>
             <w:text/>
           </w:sdtPr>
           <w:sdtEndPr/>
@@ -221,12 +221,12 @@
         <w:sdt>
           <w:sdtPr>
             <w:alias w:val="#Nav: /Header/CustomerAddress4"/>
-            <w:tag w:val="#Nav: Standard Sales - Credit Memo/1307"/>
+            <w:tag w:val="#Nav: Standard_Sales_Credit_Memo/1307"/>
             <w:id w:val="1229109116"/>
             <w:placeholder>
               <w:docPart w:val="D2E2F0B8EF3A43609AA6824856C1E0EF"/>
             </w:placeholder>
-            <w:dataBinding w:prefixMappings="xmlns:ns0='urn:microsoft-dynamics-nav/reports/Standard Sales - Credit Memo/1307/'" w:xpath="/ns0:NavWordReportXmlPart[1]/ns0:Header[1]/ns0:CustomerAddress4[1]" w:storeItemID="{65802753-6823-4751-A1CE-0641EB28A82F}"/>
+            <w:dataBinding w:prefixMappings="xmlns:ns0='urn:microsoft-dynamics-nav/reports/Standard_Sales_Credit_Memo/1307/'" w:xpath="/ns0:NavWordReportXmlPart[1]/ns0:Header[1]/ns0:CustomerAddress4[1]" w:storeItemID="{65802753-6823-4751-A1CE-0641EB28A82F}"/>
             <w:text/>
           </w:sdtPr>
           <w:sdtEndPr/>
@@ -249,12 +249,12 @@
         <w:sdt>
           <w:sdtPr>
             <w:alias w:val="#Nav: /Header/CompanyAddress4"/>
-            <w:tag w:val="#Nav: Standard Sales - Credit Memo/1307"/>
+            <w:tag w:val="#Nav: Standard_Sales_Credit_Memo/1307"/>
             <w:id w:val="-843252946"/>
             <w:placeholder>
               <w:docPart w:val="686377AACB98467B87FAF1F31F1B4537"/>
             </w:placeholder>
-            <w:dataBinding w:prefixMappings="xmlns:ns0='urn:microsoft-dynamics-nav/reports/Standard Sales - Credit Memo/1307/'" w:xpath="/ns0:NavWordReportXmlPart[1]/ns0:Header[1]/ns0:CompanyAddress4[1]" w:storeItemID="{65802753-6823-4751-A1CE-0641EB28A82F}"/>
+            <w:dataBinding w:prefixMappings="xmlns:ns0='urn:microsoft-dynamics-nav/reports/Standard_Sales_Credit_Memo/1307/'" w:xpath="/ns0:NavWordReportXmlPart[1]/ns0:Header[1]/ns0:CompanyAddress4[1]" w:storeItemID="{65802753-6823-4751-A1CE-0641EB28A82F}"/>
             <w:text/>
           </w:sdtPr>
           <w:sdtEndPr/>
@@ -284,12 +284,12 @@
         <w:sdt>
           <w:sdtPr>
             <w:alias w:val="#Nav: /Header/CustomerAddress5"/>
-            <w:tag w:val="#Nav: Standard Sales - Credit Memo/1307"/>
+            <w:tag w:val="#Nav: Standard_Sales_Credit_Memo/1307"/>
             <w:id w:val="1814057176"/>
             <w:placeholder>
               <w:docPart w:val="D2E2F0B8EF3A43609AA6824856C1E0EF"/>
             </w:placeholder>
-            <w:dataBinding w:prefixMappings="xmlns:ns0='urn:microsoft-dynamics-nav/reports/Standard Sales - Credit Memo/1307/'" w:xpath="/ns0:NavWordReportXmlPart[1]/ns0:Header[1]/ns0:CustomerAddress5[1]" w:storeItemID="{65802753-6823-4751-A1CE-0641EB28A82F}"/>
+            <w:dataBinding w:prefixMappings="xmlns:ns0='urn:microsoft-dynamics-nav/reports/Standard_Sales_Credit_Memo/1307/'" w:xpath="/ns0:NavWordReportXmlPart[1]/ns0:Header[1]/ns0:CustomerAddress5[1]" w:storeItemID="{65802753-6823-4751-A1CE-0641EB28A82F}"/>
             <w:text/>
           </w:sdtPr>
           <w:sdtEndPr/>
@@ -312,12 +312,12 @@
         <w:sdt>
           <w:sdtPr>
             <w:alias w:val="#Nav: /Header/CompanyAddress5"/>
-            <w:tag w:val="#Nav: Standard Sales - Credit Memo/1307"/>
+            <w:tag w:val="#Nav: Standard_Sales_Credit_Memo/1307"/>
             <w:id w:val="-1834985711"/>
             <w:placeholder>
               <w:docPart w:val="686377AACB98467B87FAF1F31F1B4537"/>
             </w:placeholder>
-            <w:dataBinding w:prefixMappings="xmlns:ns0='urn:microsoft-dynamics-nav/reports/Standard Sales - Credit Memo/1307/'" w:xpath="/ns0:NavWordReportXmlPart[1]/ns0:Header[1]/ns0:CompanyAddress5[1]" w:storeItemID="{65802753-6823-4751-A1CE-0641EB28A82F}"/>
+            <w:dataBinding w:prefixMappings="xmlns:ns0='urn:microsoft-dynamics-nav/reports/Standard_Sales_Credit_Memo/1307/'" w:xpath="/ns0:NavWordReportXmlPart[1]/ns0:Header[1]/ns0:CompanyAddress5[1]" w:storeItemID="{65802753-6823-4751-A1CE-0641EB28A82F}"/>
             <w:text/>
           </w:sdtPr>
           <w:sdtEndPr/>
@@ -347,12 +347,12 @@
         <w:sdt>
           <w:sdtPr>
             <w:alias w:val="#Nav: /Header/CustomerAddress6"/>
-            <w:tag w:val="#Nav: Standard Sales - Credit Memo/1307"/>
+            <w:tag w:val="#Nav: Standard_Sales_Credit_Memo/1307"/>
             <w:id w:val="-2064325541"/>
             <w:placeholder>
               <w:docPart w:val="D2E2F0B8EF3A43609AA6824856C1E0EF"/>
             </w:placeholder>
-            <w:dataBinding w:prefixMappings="xmlns:ns0='urn:microsoft-dynamics-nav/reports/Standard Sales - Credit Memo/1307/'" w:xpath="/ns0:NavWordReportXmlPart[1]/ns0:Header[1]/ns0:CustomerAddress6[1]" w:storeItemID="{65802753-6823-4751-A1CE-0641EB28A82F}"/>
+            <w:dataBinding w:prefixMappings="xmlns:ns0='urn:microsoft-dynamics-nav/reports/Standard_Sales_Credit_Memo/1307/'" w:xpath="/ns0:NavWordReportXmlPart[1]/ns0:Header[1]/ns0:CustomerAddress6[1]" w:storeItemID="{65802753-6823-4751-A1CE-0641EB28A82F}"/>
             <w:text/>
           </w:sdtPr>
           <w:sdtEndPr/>
@@ -375,12 +375,12 @@
         <w:sdt>
           <w:sdtPr>
             <w:alias w:val="#Nav: /Header/CompanyAddress6"/>
-            <w:tag w:val="#Nav: Standard Sales - Credit Memo/1307"/>
+            <w:tag w:val="#Nav: Standard_Sales_Credit_Memo/1307"/>
             <w:id w:val="-2005736487"/>
             <w:placeholder>
               <w:docPart w:val="686377AACB98467B87FAF1F31F1B4537"/>
             </w:placeholder>
-            <w:dataBinding w:prefixMappings="xmlns:ns0='urn:microsoft-dynamics-nav/reports/Standard Sales - Credit Memo/1307/'" w:xpath="/ns0:NavWordReportXmlPart[1]/ns0:Header[1]/ns0:CompanyAddress6[1]" w:storeItemID="{65802753-6823-4751-A1CE-0641EB28A82F}"/>
+            <w:dataBinding w:prefixMappings="xmlns:ns0='urn:microsoft-dynamics-nav/reports/Standard_Sales_Credit_Memo/1307/'" w:xpath="/ns0:NavWordReportXmlPart[1]/ns0:Header[1]/ns0:CompanyAddress6[1]" w:storeItemID="{65802753-6823-4751-A1CE-0641EB28A82F}"/>
             <w:text/>
           </w:sdtPr>
           <w:sdtEndPr/>
@@ -410,12 +410,12 @@
         <w:sdt>
           <w:sdtPr>
             <w:alias w:val="#Nav: /Header/CustomerAddress7"/>
-            <w:tag w:val="#Nav: Standard Sales - Credit Memo/1307"/>
+            <w:tag w:val="#Nav: Standard_Sales_Credit_Memo/1307"/>
             <w:id w:val="-762605892"/>
             <w:placeholder>
               <w:docPart w:val="D2E2F0B8EF3A43609AA6824856C1E0EF"/>
             </w:placeholder>
-            <w:dataBinding w:prefixMappings="xmlns:ns0='urn:microsoft-dynamics-nav/reports/Standard Sales - Credit Memo/1307/'" w:xpath="/ns0:NavWordReportXmlPart[1]/ns0:Header[1]/ns0:CustomerAddress7[1]" w:storeItemID="{65802753-6823-4751-A1CE-0641EB28A82F}"/>
+            <w:dataBinding w:prefixMappings="xmlns:ns0='urn:microsoft-dynamics-nav/reports/Standard_Sales_Credit_Memo/1307/'" w:xpath="/ns0:NavWordReportXmlPart[1]/ns0:Header[1]/ns0:CustomerAddress7[1]" w:storeItemID="{65802753-6823-4751-A1CE-0641EB28A82F}"/>
             <w:text/>
           </w:sdtPr>
           <w:sdtEndPr/>
@@ -447,12 +447,12 @@
             <w:sdt>
               <w:sdtPr>
                 <w:alias w:val="#Nav: /Header/CompanyLegalOffice_Lbl"/>
-                <w:tag w:val="#Nav: Standard Sales - Credit Memo/1307"/>
+                <w:tag w:val="#Nav: Standard_Sales_Credit_Memo/1307"/>
                 <w:id w:val="-1616430546"/>
                 <w:placeholder>
                   <w:docPart w:val="CFD4B50CBFBC4BA9A2865AD6716E9637"/>
                 </w:placeholder>
-                <w:dataBinding w:prefixMappings="xmlns:ns0='urn:microsoft-dynamics-nav/reports/Standard Sales - Credit Memo/1307/'" w:xpath="/ns0:NavWordReportXmlPart[1]/ns0:Header[1]/ns0:CompanyLegalOffice_Lbl[1]" w:storeItemID="{65802753-6823-4751-A1CE-0641EB28A82F}"/>
+                <w:dataBinding w:prefixMappings="xmlns:ns0='urn:microsoft-dynamics-nav/reports/Standard_Sales_Credit_Memo/1307/'" w:xpath="/ns0:NavWordReportXmlPart[1]/ns0:Header[1]/ns0:CompanyLegalOffice_Lbl[1]" w:storeItemID="{65802753-6823-4751-A1CE-0641EB28A82F}"/>
                 <w:text/>
               </w:sdtPr>
               <w:sdtEndPr/>
@@ -468,12 +468,12 @@
             <w:sdt>
               <w:sdtPr>
                 <w:alias w:val="#Nav: /Header/CompanyLegalOffice"/>
-                <w:tag w:val="#Nav: Standard Sales - Credit Memo/1307"/>
+                <w:tag w:val="#Nav: Standard_Sales_Credit_Memo/1307"/>
                 <w:id w:val="1332101128"/>
                 <w:placeholder>
                   <w:docPart w:val="C3B3DC30B02848B583D25458A4659BA2"/>
                 </w:placeholder>
-                <w:dataBinding w:prefixMappings="xmlns:ns0='urn:microsoft-dynamics-nav/reports/Standard Sales - Credit Memo/1307/'" w:xpath="/ns0:NavWordReportXmlPart[1]/ns0:Header[1]/ns0:CompanyLegalOffice[1]" w:storeItemID="{65802753-6823-4751-A1CE-0641EB28A82F}"/>
+                <w:dataBinding w:prefixMappings="xmlns:ns0='urn:microsoft-dynamics-nav/reports/Standard_Sales_Credit_Memo/1307/'" w:xpath="/ns0:NavWordReportXmlPart[1]/ns0:Header[1]/ns0:CompanyLegalOffice[1]" w:storeItemID="{65802753-6823-4751-A1CE-0641EB28A82F}"/>
                 <w:text/>
               </w:sdtPr>
               <w:sdtEndPr/>
@@ -494,12 +494,12 @@
         <w:sdt>
           <w:sdtPr>
             <w:alias w:val="#Nav: /Header/CustomerAddress8"/>
-            <w:tag w:val="#Nav: Standard Sales - Credit Memo/1307"/>
+            <w:tag w:val="#Nav: Standard_Sales_Credit_Memo/1307"/>
             <w:id w:val="571465082"/>
             <w:placeholder>
               <w:docPart w:val="D2E2F0B8EF3A43609AA6824856C1E0EF"/>
             </w:placeholder>
-            <w:dataBinding w:prefixMappings="xmlns:ns0='urn:microsoft-dynamics-nav/reports/Standard Sales - Credit Memo/1307/'" w:xpath="/ns0:NavWordReportXmlPart[1]/ns0:Header[1]/ns0:CustomerAddress8[1]" w:storeItemID="{65802753-6823-4751-A1CE-0641EB28A82F}"/>
+            <w:dataBinding w:prefixMappings="xmlns:ns0='urn:microsoft-dynamics-nav/reports/Standard_Sales_Credit_Memo/1307/'" w:xpath="/ns0:NavWordReportXmlPart[1]/ns0:Header[1]/ns0:CustomerAddress8[1]" w:storeItemID="{65802753-6823-4751-A1CE-0641EB28A82F}"/>
             <w:text/>
           </w:sdtPr>
           <w:sdtEndPr/>
@@ -571,12 +571,12 @@
               <w:lang w:val="da-DK"/>
             </w:rPr>
             <w:alias w:val="#Nav: /Header/YourReference_Lbl"/>
-            <w:tag w:val="#Nav: Standard Sales - Credit Memo/1307"/>
+            <w:tag w:val="#Nav: Standard_Sales_Credit_Memo/1307"/>
             <w:id w:val="-1130623254"/>
             <w:placeholder>
               <w:docPart w:val="CC4BA5CE077542889864E2DC93E37FCF"/>
             </w:placeholder>
-            <w:dataBinding w:prefixMappings="xmlns:ns0='urn:microsoft-dynamics-nav/reports/Standard Sales - Credit Memo/1307/'" w:xpath="/ns0:NavWordReportXmlPart[1]/ns0:Header[1]/ns0:YourReference_Lbl[1]" w:storeItemID="{65802753-6823-4751-A1CE-0641EB28A82F}"/>
+            <w:dataBinding w:prefixMappings="xmlns:ns0='urn:microsoft-dynamics-nav/reports/Standard_Sales_Credit_Memo/1307/'" w:xpath="/ns0:NavWordReportXmlPart[1]/ns0:Header[1]/ns0:YourReference_Lbl[1]" w:storeItemID="{65802753-6823-4751-A1CE-0641EB28A82F}"/>
             <w:text/>
           </w:sdtPr>
           <w:sdtEndPr/>
@@ -603,12 +603,12 @@
         <w:sdt>
           <w:sdtPr>
             <w:alias w:val="#Nav: /Header/SalesPersonBlank_Lbl"/>
-            <w:tag w:val="#Nav: Standard Sales - Credit Memo/1307"/>
+            <w:tag w:val="#Nav: Standard_Sales_Credit_Memo/1307"/>
             <w:id w:val="-1425419817"/>
             <w:placeholder>
               <w:docPart w:val="B3B37CA837B542B0AACD6DF8226E5DC3"/>
             </w:placeholder>
-            <w:dataBinding w:prefixMappings="xmlns:ns0='urn:microsoft-dynamics-nav/reports/Standard Sales - Credit Memo/1307/'" w:xpath="/ns0:NavWordReportXmlPart[1]/ns0:Header[1]/ns0:SalesPersonBlank_Lbl[1]" w:storeItemID="{65802753-6823-4751-A1CE-0641EB28A82F}"/>
+            <w:dataBinding w:prefixMappings="xmlns:ns0='urn:microsoft-dynamics-nav/reports/Standard_Sales_Credit_Memo/1307/'" w:xpath="/ns0:NavWordReportXmlPart[1]/ns0:Header[1]/ns0:SalesPersonBlank_Lbl[1]" w:storeItemID="{65802753-6823-4751-A1CE-0641EB28A82F}"/>
             <w:text/>
           </w:sdtPr>
           <w:sdtEndPr/>
@@ -635,12 +635,12 @@
         <w:sdt>
           <w:sdtPr>
             <w:alias w:val="#Nav: /Header/AppliesToDocument_Lbl"/>
-            <w:tag w:val="#Nav: Standard Sales - Credit Memo/1307"/>
+            <w:tag w:val="#Nav: Standard_Sales_Credit_Memo/1307"/>
             <w:id w:val="-277109058"/>
             <w:placeholder>
               <w:docPart w:val="3BB2B48FAB3E4DDE96F16AC639A9D652"/>
             </w:placeholder>
-            <w:dataBinding w:prefixMappings="xmlns:ns0='urn:microsoft-dynamics-nav/reports/Standard Sales - Credit Memo/1307/'" w:xpath="/ns0:NavWordReportXmlPart[1]/ns0:Header[1]/ns0:AppliesToDocument_Lbl[1]" w:storeItemID="{65802753-6823-4751-A1CE-0641EB28A82F}"/>
+            <w:dataBinding w:prefixMappings="xmlns:ns0='urn:microsoft-dynamics-nav/reports/Standard_Sales_Credit_Memo/1307/'" w:xpath="/ns0:NavWordReportXmlPart[1]/ns0:Header[1]/ns0:AppliesToDocument_Lbl[1]" w:storeItemID="{65802753-6823-4751-A1CE-0641EB28A82F}"/>
             <w:text/>
           </w:sdtPr>
           <w:sdtEndPr/>
@@ -670,12 +670,12 @@
               <w:lang w:val="da-DK"/>
             </w:rPr>
             <w:alias w:val="#Nav: /Header/DueDate_Lbl"/>
-            <w:tag w:val="#Nav: Standard Sales - Credit Memo/1307"/>
+            <w:tag w:val="#Nav: Standard_Sales_Credit_Memo/1307"/>
             <w:id w:val="-1251649982"/>
             <w:placeholder>
               <w:docPart w:val="D00B2CF5216542E48B1FA3F7329E9168"/>
             </w:placeholder>
-            <w:dataBinding w:prefixMappings="xmlns:ns0='urn:microsoft-dynamics-nav/reports/Standard Sales - Credit Memo/1307/'" w:xpath="/ns0:NavWordReportXmlPart[1]/ns0:Header[1]/ns0:DueDate_Lbl[1]" w:storeItemID="{65802753-6823-4751-A1CE-0641EB28A82F}"/>
+            <w:dataBinding w:prefixMappings="xmlns:ns0='urn:microsoft-dynamics-nav/reports/Standard_Sales_Credit_Memo/1307/'" w:xpath="/ns0:NavWordReportXmlPart[1]/ns0:Header[1]/ns0:DueDate_Lbl[1]" w:storeItemID="{65802753-6823-4751-A1CE-0641EB28A82F}"/>
             <w:text/>
           </w:sdtPr>
           <w:sdtEndPr/>
@@ -707,12 +707,12 @@
         <w:sdt>
           <w:sdtPr>
             <w:alias w:val="#Nav: /Header/YourReference"/>
-            <w:tag w:val="#Nav: Standard Sales - Credit Memo/1307"/>
+            <w:tag w:val="#Nav: Standard_Sales_Credit_Memo/1307"/>
             <w:id w:val="1620342425"/>
             <w:placeholder>
               <w:docPart w:val="B8378250F9C6465BBB09384DE802FB7F"/>
             </w:placeholder>
-            <w:dataBinding w:prefixMappings="xmlns:ns0='urn:microsoft-dynamics-nav/reports/Standard Sales - Credit Memo/1307/'" w:xpath="/ns0:NavWordReportXmlPart[1]/ns0:Header[1]/ns0:YourReference[1]" w:storeItemID="{65802753-6823-4751-A1CE-0641EB28A82F}"/>
+            <w:dataBinding w:prefixMappings="xmlns:ns0='urn:microsoft-dynamics-nav/reports/Standard_Sales_Credit_Memo/1307/'" w:xpath="/ns0:NavWordReportXmlPart[1]/ns0:Header[1]/ns0:YourReference[1]" w:storeItemID="{65802753-6823-4751-A1CE-0641EB28A82F}"/>
             <w:text/>
           </w:sdtPr>
           <w:sdtEndPr/>
@@ -735,12 +735,12 @@
         <w:sdt>
           <w:sdtPr>
             <w:alias w:val="#Nav: /Header/SalesPersonName"/>
-            <w:tag w:val="#Nav: Standard Sales - Credit Memo/1307"/>
+            <w:tag w:val="#Nav: Standard_Sales_Credit_Memo/1307"/>
             <w:id w:val="-2093382796"/>
             <w:placeholder>
               <w:docPart w:val="CB1DD28340694D149B33A167672E33AE"/>
             </w:placeholder>
-            <w:dataBinding w:prefixMappings="xmlns:ns0='urn:microsoft-dynamics-nav/reports/Standard Sales - Credit Memo/1307/'" w:xpath="/ns0:NavWordReportXmlPart[1]/ns0:Header[1]/ns0:SalesPersonName[1]" w:storeItemID="{65802753-6823-4751-A1CE-0641EB28A82F}"/>
+            <w:dataBinding w:prefixMappings="xmlns:ns0='urn:microsoft-dynamics-nav/reports/Standard_Sales_Credit_Memo/1307/'" w:xpath="/ns0:NavWordReportXmlPart[1]/ns0:Header[1]/ns0:SalesPersonName[1]" w:storeItemID="{65802753-6823-4751-A1CE-0641EB28A82F}"/>
             <w:text/>
           </w:sdtPr>
           <w:sdtEndPr/>
@@ -763,12 +763,12 @@
         <w:sdt>
           <w:sdtPr>
             <w:alias w:val="#Nav: /Header/AppliesToDocument"/>
-            <w:tag w:val="#Nav: Standard Sales - Credit Memo/1307"/>
+            <w:tag w:val="#Nav: Standard_Sales_Credit_Memo/1307"/>
             <w:id w:val="713312628"/>
             <w:placeholder>
               <w:docPart w:val="4116043F68A841ADBFF0F78D0BAFE4DD"/>
             </w:placeholder>
-            <w:dataBinding w:prefixMappings="xmlns:ns0='urn:microsoft-dynamics-nav/reports/Standard Sales - Credit Memo/1307/'" w:xpath="/ns0:NavWordReportXmlPart[1]/ns0:Header[1]/ns0:AppliesToDocument[1]" w:storeItemID="{65802753-6823-4751-A1CE-0641EB28A82F}"/>
+            <w:dataBinding w:prefixMappings="xmlns:ns0='urn:microsoft-dynamics-nav/reports/Standard_Sales_Credit_Memo/1307/'" w:xpath="/ns0:NavWordReportXmlPart[1]/ns0:Header[1]/ns0:AppliesToDocument[1]" w:storeItemID="{65802753-6823-4751-A1CE-0641EB28A82F}"/>
             <w:text/>
           </w:sdtPr>
           <w:sdtEndPr/>
@@ -791,12 +791,12 @@
         <w:sdt>
           <w:sdtPr>
             <w:alias w:val="#Nav: /Header/DueDate"/>
-            <w:tag w:val="#Nav: Standard Sales - Credit Memo/1307"/>
+            <w:tag w:val="#Nav: Standard_Sales_Credit_Memo/1307"/>
             <w:id w:val="1703123343"/>
             <w:placeholder>
               <w:docPart w:val="5A79970C3A884513AA554763E81035C3"/>
             </w:placeholder>
-            <w:dataBinding w:prefixMappings="xmlns:ns0='urn:microsoft-dynamics-nav/reports/Standard Sales - Credit Memo/1307/'" w:xpath="/ns0:NavWordReportXmlPart[1]/ns0:Header[1]/ns0:DueDate[1]" w:storeItemID="{65802753-6823-4751-A1CE-0641EB28A82F}"/>
+            <w:dataBinding w:prefixMappings="xmlns:ns0='urn:microsoft-dynamics-nav/reports/Standard_Sales_Credit_Memo/1307/'" w:xpath="/ns0:NavWordReportXmlPart[1]/ns0:Header[1]/ns0:DueDate[1]" w:storeItemID="{65802753-6823-4751-A1CE-0641EB28A82F}"/>
             <w:text/>
           </w:sdtPr>
           <w:sdtEndPr/>
@@ -827,10 +827,10 @@
         <w:placeholder>
           <w:docPart w:val="DefaultPlaceholder_-1854013440"/>
         </w:placeholder>
-        <w:dataBinding w:prefixMappings="xmlns:ns0='urn:microsoft-dynamics-nav/reports/Standard Sales - Credit Memo/1307/'" w:xpath="/ns0:NavWordReportXmlPart[1]/ns0:Header[1]/ns0:WorkDescriptionLines[1]/ns0:WorkDescriptionLine[1]" w:storeItemID="{65802753-6823-4751-A1CE-0641EB28A82F}"/>
+        <w:dataBinding w:prefixMappings="xmlns:ns0='urn:microsoft-dynamics-nav/reports/Standard_Sales_Credit_Memo/1307/'" w:xpath="/ns0:NavWordReportXmlPart[1]/ns0:Header[1]/ns0:WorkDescriptionLines[1]/ns0:WorkDescriptionLine[1]" w:storeItemID="{65802753-6823-4751-A1CE-0641EB28A82F}"/>
         <w:text/>
         <w:alias w:val="#Nav: /Header/WorkDescriptionLines/WorkDescriptionLine"/>
-        <w:tag w:val="#Nav: Standard Sales - Credit Memo/1307"/>
+        <w:tag w:val="#Nav: Standard_Sales_Credit_Memo/1307"/>
       </w:sdtPr>
       <w:sdtContent>
         <w:p>
@@ -876,12 +876,12 @@
         <w:sdt>
           <w:sdtPr>
             <w:alias w:val="#Nav: /Header/Line/ItemNo_Line_Lbl"/>
-            <w:tag w:val="#Nav: Standard Sales - Credit Memo/1307"/>
+            <w:tag w:val="#Nav: Standard_Sales_Credit_Memo/1307"/>
             <w:id w:val="771446451"/>
             <w:placeholder>
               <w:docPart w:val="343AAC44148243C78F326BB9A83D3024"/>
             </w:placeholder>
-            <w:dataBinding w:prefixMappings="xmlns:ns0='urn:microsoft-dynamics-nav/reports/Standard Sales - Credit Memo/1307/'" w:xpath="/ns0:NavWordReportXmlPart[1]/ns0:Header[1]/ns0:Line[1]/ns0:ItemNo_Line_Lbl[1]" w:storeItemID="{65802753-6823-4751-A1CE-0641EB28A82F}"/>
+            <w:dataBinding w:prefixMappings="xmlns:ns0='urn:microsoft-dynamics-nav/reports/Standard_Sales_Credit_Memo/1307/'" w:xpath="/ns0:NavWordReportXmlPart[1]/ns0:Header[1]/ns0:Line[1]/ns0:ItemNo_Line_Lbl[1]" w:storeItemID="{65802753-6823-4751-A1CE-0641EB28A82F}"/>
             <w:text/>
           </w:sdtPr>
           <w:sdtEndPr/>
@@ -909,12 +909,12 @@
         <w:sdt>
           <w:sdtPr>
             <w:alias w:val="#Nav: /Header/Line/Description_Line_Lbl"/>
-            <w:tag w:val="#Nav: Standard Sales - Credit Memo/1307"/>
+            <w:tag w:val="#Nav: Standard_Sales_Credit_Memo/1307"/>
             <w:id w:val="1545399846"/>
             <w:placeholder>
               <w:docPart w:val="343AAC44148243C78F326BB9A83D3024"/>
             </w:placeholder>
-            <w:dataBinding w:prefixMappings="xmlns:ns0='urn:microsoft-dynamics-nav/reports/Standard Sales - Credit Memo/1307/'" w:xpath="/ns0:NavWordReportXmlPart[1]/ns0:Header[1]/ns0:Line[1]/ns0:Description_Line_Lbl[1]" w:storeItemID="{65802753-6823-4751-A1CE-0641EB28A82F}"/>
+            <w:dataBinding w:prefixMappings="xmlns:ns0='urn:microsoft-dynamics-nav/reports/Standard_Sales_Credit_Memo/1307/'" w:xpath="/ns0:NavWordReportXmlPart[1]/ns0:Header[1]/ns0:Line[1]/ns0:Description_Line_Lbl[1]" w:storeItemID="{65802753-6823-4751-A1CE-0641EB28A82F}"/>
             <w:text/>
           </w:sdtPr>
           <w:sdtEndPr/>
@@ -942,12 +942,12 @@
         <w:sdt>
           <w:sdtPr>
             <w:alias w:val="#Nav: /Header/Line/ShipmentDate_Line_Lbl"/>
-            <w:tag w:val="#Nav: Standard Sales - Credit Memo/1307"/>
+            <w:tag w:val="#Nav: Standard_Sales_Credit_Memo/1307"/>
             <w:id w:val="-833229876"/>
             <w:placeholder>
               <w:docPart w:val="343AAC44148243C78F326BB9A83D3024"/>
             </w:placeholder>
-            <w:dataBinding w:prefixMappings="xmlns:ns0='urn:microsoft-dynamics-nav/reports/Standard Sales - Credit Memo/1307/'" w:xpath="/ns0:NavWordReportXmlPart[1]/ns0:Header[1]/ns0:Line[1]/ns0:ShipmentDate_Line_Lbl[1]" w:storeItemID="{65802753-6823-4751-A1CE-0641EB28A82F}"/>
+            <w:dataBinding w:prefixMappings="xmlns:ns0='urn:microsoft-dynamics-nav/reports/Standard_Sales_Credit_Memo/1307/'" w:xpath="/ns0:NavWordReportXmlPart[1]/ns0:Header[1]/ns0:Line[1]/ns0:ShipmentDate_Line_Lbl[1]" w:storeItemID="{65802753-6823-4751-A1CE-0641EB28A82F}"/>
             <w:text/>
           </w:sdtPr>
           <w:sdtEndPr/>
@@ -975,12 +975,12 @@
         <w:sdt>
           <w:sdtPr>
             <w:alias w:val="#Nav: /Header/Line/Quantity_Line_Lbl"/>
-            <w:tag w:val="#Nav: Standard Sales - Credit Memo/1307"/>
+            <w:tag w:val="#Nav: Standard_Sales_Credit_Memo/1307"/>
             <w:id w:val="616415257"/>
             <w:placeholder>
               <w:docPart w:val="343AAC44148243C78F326BB9A83D3024"/>
             </w:placeholder>
-            <w:dataBinding w:prefixMappings="xmlns:ns0='urn:microsoft-dynamics-nav/reports/Standard Sales - Credit Memo/1307/'" w:xpath="/ns0:NavWordReportXmlPart[1]/ns0:Header[1]/ns0:Line[1]/ns0:Quantity_Line_Lbl[1]" w:storeItemID="{65802753-6823-4751-A1CE-0641EB28A82F}"/>
+            <w:dataBinding w:prefixMappings="xmlns:ns0='urn:microsoft-dynamics-nav/reports/Standard_Sales_Credit_Memo/1307/'" w:xpath="/ns0:NavWordReportXmlPart[1]/ns0:Header[1]/ns0:Line[1]/ns0:Quantity_Line_Lbl[1]" w:storeItemID="{65802753-6823-4751-A1CE-0641EB28A82F}"/>
             <w:text/>
           </w:sdtPr>
           <w:sdtEndPr/>
@@ -1024,12 +1024,12 @@
         <w:sdt>
           <w:sdtPr>
             <w:alias w:val="#Nav: /Header/Line/UnitPrice_Lbl"/>
-            <w:tag w:val="#Nav: Standard Sales - Credit Memo/1307"/>
+            <w:tag w:val="#Nav: Standard_Sales_Credit_Memo/1307"/>
             <w:id w:val="-1521079236"/>
             <w:placeholder>
               <w:docPart w:val="343AAC44148243C78F326BB9A83D3024"/>
             </w:placeholder>
-            <w:dataBinding w:prefixMappings="xmlns:ns0='urn:microsoft-dynamics-nav/reports/Standard Sales - Credit Memo/1307/'" w:xpath="/ns0:NavWordReportXmlPart[1]/ns0:Header[1]/ns0:Line[1]/ns0:UnitPrice_Lbl[1]" w:storeItemID="{65802753-6823-4751-A1CE-0641EB28A82F}"/>
+            <w:dataBinding w:prefixMappings="xmlns:ns0='urn:microsoft-dynamics-nav/reports/Standard_Sales_Credit_Memo/1307/'" w:xpath="/ns0:NavWordReportXmlPart[1]/ns0:Header[1]/ns0:Line[1]/ns0:UnitPrice_Lbl[1]" w:storeItemID="{65802753-6823-4751-A1CE-0641EB28A82F}"/>
             <w:text/>
           </w:sdtPr>
           <w:sdtEndPr/>
@@ -1073,12 +1073,12 @@
         <w:sdt>
           <w:sdtPr>
             <w:alias w:val="#Nav: /Header/Line/VATPct_Line_Lbl"/>
-            <w:tag w:val="#Nav: Standard Sales - Credit Memo/1307"/>
+            <w:tag w:val="#Nav: Standard_Sales_Credit_Memo/1307"/>
             <w:id w:val="1291246806"/>
             <w:placeholder>
               <w:docPart w:val="343AAC44148243C78F326BB9A83D3024"/>
             </w:placeholder>
-            <w:dataBinding w:prefixMappings="xmlns:ns0='urn:microsoft-dynamics-nav/reports/Standard Sales - Credit Memo/1307/'" w:xpath="/ns0:NavWordReportXmlPart[1]/ns0:Header[1]/ns0:Line[1]/ns0:VATPct_Line_Lbl[1]" w:storeItemID="{65802753-6823-4751-A1CE-0641EB28A82F}"/>
+            <w:dataBinding w:prefixMappings="xmlns:ns0='urn:microsoft-dynamics-nav/reports/Standard_Sales_Credit_Memo/1307/'" w:xpath="/ns0:NavWordReportXmlPart[1]/ns0:Header[1]/ns0:Line[1]/ns0:VATPct_Line_Lbl[1]" w:storeItemID="{65802753-6823-4751-A1CE-0641EB28A82F}"/>
             <w:text/>
           </w:sdtPr>
           <w:sdtEndPr/>
@@ -1107,12 +1107,12 @@
         <w:sdt>
           <w:sdtPr>
             <w:alias w:val="#Nav: /Header/Line/LineAmount_Line_Lbl"/>
-            <w:tag w:val="#Nav: Standard Sales - Credit Memo/1307"/>
+            <w:tag w:val="#Nav: Standard_Sales_Credit_Memo/1307"/>
             <w:id w:val="1532234539"/>
             <w:placeholder>
               <w:docPart w:val="343AAC44148243C78F326BB9A83D3024"/>
             </w:placeholder>
-            <w:dataBinding w:prefixMappings="xmlns:ns0='urn:microsoft-dynamics-nav/reports/Standard Sales - Credit Memo/1307/'" w:xpath="/ns0:NavWordReportXmlPart[1]/ns0:Header[1]/ns0:Line[1]/ns0:LineAmount_Line_Lbl[1]" w:storeItemID="{65802753-6823-4751-A1CE-0641EB28A82F}"/>
+            <w:dataBinding w:prefixMappings="xmlns:ns0='urn:microsoft-dynamics-nav/reports/Standard_Sales_Credit_Memo/1307/'" w:xpath="/ns0:NavWordReportXmlPart[1]/ns0:Header[1]/ns0:Line[1]/ns0:LineAmount_Line_Lbl[1]" w:storeItemID="{65802753-6823-4751-A1CE-0641EB28A82F}"/>
             <w:text/>
           </w:sdtPr>
           <w:sdtEndPr/>
@@ -1272,9 +1272,9 @@
       <w:sdt>
         <w:sdtPr>
           <w:alias w:val="#Nav: /Header/Line"/>
-          <w:tag w:val="#Nav: Standard Sales - Credit Memo/1307"/>
+          <w:tag w:val="#Nav: Standard_Sales_Credit_Memo/1307"/>
           <w:id w:val="1327254768"/>
-          <w15:dataBinding w:prefixMappings="xmlns:ns0='urn:microsoft-dynamics-nav/reports/Standard Sales - Credit Memo/1307/'" w:xpath="/ns0:NavWordReportXmlPart[1]/ns0:Header[1]/ns0:Line" w:storeItemID="{65802753-6823-4751-A1CE-0641EB28A82F}"/>
+          <w15:dataBinding w:prefixMappings="xmlns:ns0='urn:microsoft-dynamics-nav/reports/Standard_Sales_Credit_Memo/1307/'" w:xpath="/ns0:NavWordReportXmlPart[1]/ns0:Header[1]/ns0:Line" w:storeItemID="{65802753-6823-4751-A1CE-0641EB28A82F}"/>
           <w15:repeatingSection/>
         </w:sdtPr>
         <w:sdtEndPr/>
@@ -1296,12 +1296,12 @@
                 <w:sdt>
                   <w:sdtPr>
                     <w:alias w:val="#Nav: /Header/Line/ItemNo_Line"/>
-                    <w:tag w:val="#Nav: Standard Sales - Credit Memo/1307"/>
+                    <w:tag w:val="#Nav: Standard_Sales_Credit_Memo/1307"/>
                     <w:id w:val="-1032108260"/>
                     <w:placeholder>
                       <w:docPart w:val="C79E6C514E2344B18A9D1E5F57EFEEDB"/>
                     </w:placeholder>
-                    <w:dataBinding w:prefixMappings="xmlns:ns0='urn:microsoft-dynamics-nav/reports/Standard Sales - Credit Memo/1307/'" w:xpath="/ns0:NavWordReportXmlPart[1]/ns0:Header[1]/ns0:Line[1]/ns0:ItemNo_Line[1]" w:storeItemID="{65802753-6823-4751-A1CE-0641EB28A82F}"/>
+                    <w:dataBinding w:prefixMappings="xmlns:ns0='urn:microsoft-dynamics-nav/reports/Standard_Sales_Credit_Memo/1307/'" w:xpath="/ns0:NavWordReportXmlPart[1]/ns0:Header[1]/ns0:Line[1]/ns0:ItemNo_Line[1]" w:storeItemID="{65802753-6823-4751-A1CE-0641EB28A82F}"/>
                     <w:text/>
                   </w:sdtPr>
                   <w:sdtEndPr/>
@@ -1321,12 +1321,12 @@
                 <w:sdt>
                   <w:sdtPr>
                     <w:alias w:val="#Nav: /Header/Line/Description_Line"/>
-                    <w:tag w:val="#Nav: Standard Sales - Credit Memo/1307"/>
+                    <w:tag w:val="#Nav: Standard_Sales_Credit_Memo/1307"/>
                     <w:id w:val="-1420935410"/>
                     <w:placeholder>
                       <w:docPart w:val="096AF142A17A4DE7939E26982D9C5C97"/>
                     </w:placeholder>
-                    <w:dataBinding w:prefixMappings="xmlns:ns0='urn:microsoft-dynamics-nav/reports/Standard Sales - Credit Memo/1307/'" w:xpath="/ns0:NavWordReportXmlPart[1]/ns0:Header[1]/ns0:Line[1]/ns0:Description_Line[1]" w:storeItemID="{65802753-6823-4751-A1CE-0641EB28A82F}"/>
+                    <w:dataBinding w:prefixMappings="xmlns:ns0='urn:microsoft-dynamics-nav/reports/Standard_Sales_Credit_Memo/1307/'" w:xpath="/ns0:NavWordReportXmlPart[1]/ns0:Header[1]/ns0:Line[1]/ns0:Description_Line[1]" w:storeItemID="{65802753-6823-4751-A1CE-0641EB28A82F}"/>
                     <w:text/>
                   </w:sdtPr>
                   <w:sdtEndPr/>
@@ -1346,12 +1346,12 @@
                 <w:sdt>
                   <w:sdtPr>
                     <w:alias w:val="#Nav: /Header/Line/ShipmentDate_Line"/>
-                    <w:tag w:val="#Nav: Standard Sales - Credit Memo/1307"/>
+                    <w:tag w:val="#Nav: Standard_Sales_Credit_Memo/1307"/>
                     <w:id w:val="223189048"/>
                     <w:placeholder>
                       <w:docPart w:val="343AAC44148243C78F326BB9A83D3024"/>
                     </w:placeholder>
-                    <w:dataBinding w:prefixMappings="xmlns:ns0='urn:microsoft-dynamics-nav/reports/Standard Sales - Credit Memo/1307/'" w:xpath="/ns0:NavWordReportXmlPart[1]/ns0:Header[1]/ns0:Line[1]/ns0:ShipmentDate_Line[1]" w:storeItemID="{65802753-6823-4751-A1CE-0641EB28A82F}"/>
+                    <w:dataBinding w:prefixMappings="xmlns:ns0='urn:microsoft-dynamics-nav/reports/Standard_Sales_Credit_Memo/1307/'" w:xpath="/ns0:NavWordReportXmlPart[1]/ns0:Header[1]/ns0:Line[1]/ns0:ShipmentDate_Line[1]" w:storeItemID="{65802753-6823-4751-A1CE-0641EB28A82F}"/>
                     <w:text/>
                   </w:sdtPr>
                   <w:sdtEndPr/>
@@ -1371,12 +1371,12 @@
                 <w:sdt>
                   <w:sdtPr>
                     <w:alias w:val="#Nav: /Header/Line/Quantity_Line"/>
-                    <w:tag w:val="#Nav: Standard Sales - Credit Memo/1307"/>
+                    <w:tag w:val="#Nav: Standard_Sales_Credit_Memo/1307"/>
                     <w:id w:val="382909601"/>
                     <w:placeholder>
                       <w:docPart w:val="241BCC5BB56B4612A1EAD7816724281E"/>
                     </w:placeholder>
-                    <w:dataBinding w:prefixMappings="xmlns:ns0='urn:microsoft-dynamics-nav/reports/Standard Sales - Credit Memo/1307/'" w:xpath="/ns0:NavWordReportXmlPart[1]/ns0:Header[1]/ns0:Line[1]/ns0:Quantity_Line[1]" w:storeItemID="{65802753-6823-4751-A1CE-0641EB28A82F}"/>
+                    <w:dataBinding w:prefixMappings="xmlns:ns0='urn:microsoft-dynamics-nav/reports/Standard_Sales_Credit_Memo/1307/'" w:xpath="/ns0:NavWordReportXmlPart[1]/ns0:Header[1]/ns0:Line[1]/ns0:Quantity_Line[1]" w:storeItemID="{65802753-6823-4751-A1CE-0641EB28A82F}"/>
                     <w:text/>
                   </w:sdtPr>
                   <w:sdtEndPr/>
@@ -1396,12 +1396,12 @@
                 <w:sdt>
                   <w:sdtPr>
                     <w:alias w:val="#Nav: /Header/Line/UnitOfMeasure"/>
-                    <w:tag w:val="#Nav: Standard Sales - Credit Memo/1307"/>
+                    <w:tag w:val="#Nav: Standard_Sales_Credit_Memo/1307"/>
                     <w:id w:val="436108881"/>
                     <w:placeholder>
                       <w:docPart w:val="62F79F9E4A084CC28FD0411F50DAF3B3"/>
                     </w:placeholder>
-                    <w:dataBinding w:prefixMappings="xmlns:ns0='urn:microsoft-dynamics-nav/reports/Standard Sales - Credit Memo/1307/'" w:xpath="/ns0:NavWordReportXmlPart[1]/ns0:Header[1]/ns0:Line[1]/ns0:UnitOfMeasure[1]" w:storeItemID="{65802753-6823-4751-A1CE-0641EB28A82F}"/>
+                    <w:dataBinding w:prefixMappings="xmlns:ns0='urn:microsoft-dynamics-nav/reports/Standard_Sales_Credit_Memo/1307/'" w:xpath="/ns0:NavWordReportXmlPart[1]/ns0:Header[1]/ns0:Line[1]/ns0:UnitOfMeasure[1]" w:storeItemID="{65802753-6823-4751-A1CE-0641EB28A82F}"/>
                     <w:text/>
                   </w:sdtPr>
                   <w:sdtEndPr/>
@@ -1421,12 +1421,12 @@
                 <w:sdt>
                   <w:sdtPr>
                     <w:alias w:val="#Nav: /Header/Line/UnitPrice"/>
-                    <w:tag w:val="#Nav: Standard Sales - Credit Memo/1307"/>
+                    <w:tag w:val="#Nav: Standard_Sales_Credit_Memo/1307"/>
                     <w:id w:val="773364929"/>
                     <w:placeholder>
                       <w:docPart w:val="1C294DBBBAB9494CA014466AAFC6CABE"/>
                     </w:placeholder>
-                    <w:dataBinding w:prefixMappings="xmlns:ns0='urn:microsoft-dynamics-nav/reports/Standard Sales - Credit Memo/1307/'" w:xpath="/ns0:NavWordReportXmlPart[1]/ns0:Header[1]/ns0:Line[1]/ns0:UnitPrice[1]" w:storeItemID="{65802753-6823-4751-A1CE-0641EB28A82F}"/>
+                    <w:dataBinding w:prefixMappings="xmlns:ns0='urn:microsoft-dynamics-nav/reports/Standard_Sales_Credit_Memo/1307/'" w:xpath="/ns0:NavWordReportXmlPart[1]/ns0:Header[1]/ns0:Line[1]/ns0:UnitPrice[1]" w:storeItemID="{65802753-6823-4751-A1CE-0641EB28A82F}"/>
                     <w:text/>
                   </w:sdtPr>
                   <w:sdtEndPr/>
@@ -1446,12 +1446,12 @@
                 <w:sdt>
                   <w:sdtPr>
                     <w:alias w:val="#Nav: /Header/Line/LineDiscountPercentText_Line"/>
-                    <w:tag w:val="#Nav: Standard Sales - Credit Memo/1307"/>
+                    <w:tag w:val="#Nav: Standard_Sales_Credit_Memo/1307"/>
                     <w:id w:val="114875444"/>
                     <w:placeholder>
                       <w:docPart w:val="949B721620D641FEA5CC1AE46F428823"/>
                     </w:placeholder>
-                    <w:dataBinding w:prefixMappings="xmlns:ns0='urn:microsoft-dynamics-nav/reports/Standard Sales - Credit Memo/1307/'" w:xpath="/ns0:NavWordReportXmlPart[1]/ns0:Header[1]/ns0:Line[1]/ns0:LineDiscountPercentText_Line[1]" w:storeItemID="{65802753-6823-4751-A1CE-0641EB28A82F}"/>
+                    <w:dataBinding w:prefixMappings="xmlns:ns0='urn:microsoft-dynamics-nav/reports/Standard_Sales_Credit_Memo/1307/'" w:xpath="/ns0:NavWordReportXmlPart[1]/ns0:Header[1]/ns0:Line[1]/ns0:LineDiscountPercentText_Line[1]" w:storeItemID="{65802753-6823-4751-A1CE-0641EB28A82F}"/>
                     <w:text/>
                   </w:sdtPr>
                   <w:sdtEndPr/>
@@ -1471,12 +1471,12 @@
                 <w:sdt>
                   <w:sdtPr>
                     <w:alias w:val="#Nav: /Header/Line/VATPct_Line"/>
-                    <w:tag w:val="#Nav: Standard Sales - Credit Memo/1307"/>
+                    <w:tag w:val="#Nav: Standard_Sales_Credit_Memo/1307"/>
                     <w:id w:val="1684940473"/>
                     <w:placeholder>
                       <w:docPart w:val="792DB126D0154499AEDC5F91977F886D"/>
                     </w:placeholder>
-                    <w:dataBinding w:prefixMappings="xmlns:ns0='urn:microsoft-dynamics-nav/reports/Standard Sales - Credit Memo/1307/'" w:xpath="/ns0:NavWordReportXmlPart[1]/ns0:Header[1]/ns0:Line[1]/ns0:VATPct_Line[1]" w:storeItemID="{65802753-6823-4751-A1CE-0641EB28A82F}"/>
+                    <w:dataBinding w:prefixMappings="xmlns:ns0='urn:microsoft-dynamics-nav/reports/Standard_Sales_Credit_Memo/1307/'" w:xpath="/ns0:NavWordReportXmlPart[1]/ns0:Header[1]/ns0:Line[1]/ns0:VATPct_Line[1]" w:storeItemID="{65802753-6823-4751-A1CE-0641EB28A82F}"/>
                     <w:text/>
                   </w:sdtPr>
                   <w:sdtEndPr/>
@@ -1496,12 +1496,12 @@
                 <w:sdt>
                   <w:sdtPr>
                     <w:alias w:val="#Nav: /Header/Line/LineAmount_Line"/>
-                    <w:tag w:val="#Nav: Standard Sales - Credit Memo/1307"/>
+                    <w:tag w:val="#Nav: Standard_Sales_Credit_Memo/1307"/>
                     <w:id w:val="-1829895906"/>
                     <w:placeholder>
                       <w:docPart w:val="4D972F1A560A488FBE60C62AD74C646F"/>
                     </w:placeholder>
-                    <w:dataBinding w:prefixMappings="xmlns:ns0='urn:microsoft-dynamics-nav/reports/Standard Sales - Credit Memo/1307/'" w:xpath="/ns0:NavWordReportXmlPart[1]/ns0:Header[1]/ns0:Line[1]/ns0:LineAmount_Line[1]" w:storeItemID="{65802753-6823-4751-A1CE-0641EB28A82F}"/>
+                    <w:dataBinding w:prefixMappings="xmlns:ns0='urn:microsoft-dynamics-nav/reports/Standard_Sales_Credit_Memo/1307/'" w:xpath="/ns0:NavWordReportXmlPart[1]/ns0:Header[1]/ns0:Line[1]/ns0:LineAmount_Line[1]" w:storeItemID="{65802753-6823-4751-A1CE-0641EB28A82F}"/>
                     <w:text/>
                   </w:sdtPr>
                   <w:sdtEndPr/>
@@ -1627,9 +1627,9 @@
       <w:sdt>
         <w:sdtPr>
           <w:alias w:val="#Nav: /Header/ReportTotalsLine"/>
-          <w:tag w:val="#Nav: Standard Sales - Credit Memo/1307"/>
+          <w:tag w:val="#Nav: Standard_Sales_Credit_Memo/1307"/>
           <w:id w:val="1981810996"/>
-          <w15:dataBinding w:prefixMappings="xmlns:ns0='urn:microsoft-dynamics-nav/reports/Standard Sales - Credit Memo/1307/'" w:xpath="/ns0:NavWordReportXmlPart[1]/ns0:Header[1]/ns0:ReportTotalsLine" w:storeItemID="{65802753-6823-4751-A1CE-0641EB28A82F}"/>
+          <w15:dataBinding w:prefixMappings="xmlns:ns0='urn:microsoft-dynamics-nav/reports/Standard_Sales_Credit_Memo/1307/'" w:xpath="/ns0:NavWordReportXmlPart[1]/ns0:Header[1]/ns0:ReportTotalsLine" w:storeItemID="{65802753-6823-4751-A1CE-0641EB28A82F}"/>
           <w15:repeatingSection/>
         </w:sdtPr>
         <w:sdtEndPr/>
@@ -1701,12 +1701,12 @@
                 <w:sdt>
                   <w:sdtPr>
                     <w:alias w:val="#Nav: /Header/ReportTotalsLine/Description_ReportTotalsLine"/>
-                    <w:tag w:val="#Nav: Standard Sales - Credit Memo/1307"/>
+                    <w:tag w:val="#Nav: Standard_Sales_Credit_Memo/1307"/>
                     <w:id w:val="1468313313"/>
                     <w:placeholder>
                       <w:docPart w:val="343AAC44148243C78F326BB9A83D3024"/>
                     </w:placeholder>
-                    <w:dataBinding w:prefixMappings="xmlns:ns0='urn:microsoft-dynamics-nav/reports/Standard Sales - Credit Memo/1307/'" w:xpath="/ns0:NavWordReportXmlPart[1]/ns0:Header[1]/ns0:ReportTotalsLine[1]/ns0:Description_ReportTotalsLine[1]" w:storeItemID="{65802753-6823-4751-A1CE-0641EB28A82F}"/>
+                    <w:dataBinding w:prefixMappings="xmlns:ns0='urn:microsoft-dynamics-nav/reports/Standard_Sales_Credit_Memo/1307/'" w:xpath="/ns0:NavWordReportXmlPart[1]/ns0:Header[1]/ns0:ReportTotalsLine[1]/ns0:Description_ReportTotalsLine[1]" w:storeItemID="{65802753-6823-4751-A1CE-0641EB28A82F}"/>
                     <w:text/>
                   </w:sdtPr>
                   <w:sdtEndPr/>
@@ -1730,12 +1730,12 @@
                 <w:sdt>
                   <w:sdtPr>
                     <w:alias w:val="#Nav: /Header/ReportTotalsLine/Amount_ReportTotalsLine"/>
-                    <w:tag w:val="#Nav: Standard Sales - Credit Memo/1307"/>
+                    <w:tag w:val="#Nav: Standard_Sales_Credit_Memo/1307"/>
                     <w:id w:val="1520812946"/>
                     <w:placeholder>
                       <w:docPart w:val="343AAC44148243C78F326BB9A83D3024"/>
                     </w:placeholder>
-                    <w:dataBinding w:prefixMappings="xmlns:ns0='urn:microsoft-dynamics-nav/reports/Standard Sales - Credit Memo/1307/'" w:xpath="/ns0:NavWordReportXmlPart[1]/ns0:Header[1]/ns0:ReportTotalsLine[1]/ns0:Amount_ReportTotalsLine[1]" w:storeItemID="{65802753-6823-4751-A1CE-0641EB28A82F}"/>
+                    <w:dataBinding w:prefixMappings="xmlns:ns0='urn:microsoft-dynamics-nav/reports/Standard_Sales_Credit_Memo/1307/'" w:xpath="/ns0:NavWordReportXmlPart[1]/ns0:Header[1]/ns0:ReportTotalsLine[1]/ns0:Amount_ReportTotalsLine[1]" w:storeItemID="{65802753-6823-4751-A1CE-0641EB28A82F}"/>
                     <w:text/>
                   </w:sdtPr>
                   <w:sdtEndPr/>
@@ -1902,12 +1902,12 @@
               <w:rStyle w:val="Strong"/>
             </w:rPr>
             <w:alias w:val="#Nav: /Header/Totals/TotalIncludingVATText"/>
-            <w:tag w:val="#Nav: Standard Sales - Credit Memo/1307"/>
+            <w:tag w:val="#Nav: Standard_Sales_Credit_Memo/1307"/>
             <w:id w:val="1496384203"/>
             <w:placeholder>
               <w:docPart w:val="343AAC44148243C78F326BB9A83D3024"/>
             </w:placeholder>
-            <w:dataBinding w:prefixMappings="xmlns:ns0='urn:microsoft-dynamics-nav/reports/Standard Sales - Credit Memo/1307/'" w:xpath="/ns0:NavWordReportXmlPart[1]/ns0:Header[1]/ns0:Totals[1]/ns0:TotalIncludingVATText[1]" w:storeItemID="{65802753-6823-4751-A1CE-0641EB28A82F}"/>
+            <w:dataBinding w:prefixMappings="xmlns:ns0='urn:microsoft-dynamics-nav/reports/Standard_Sales_Credit_Memo/1307/'" w:xpath="/ns0:NavWordReportXmlPart[1]/ns0:Header[1]/ns0:Totals[1]/ns0:TotalIncludingVATText[1]" w:storeItemID="{65802753-6823-4751-A1CE-0641EB28A82F}"/>
             <w:text/>
           </w:sdtPr>
           <w:sdtEndPr>
@@ -1947,12 +1947,12 @@
               <w:rStyle w:val="Strong"/>
             </w:rPr>
             <w:alias w:val="#Nav: /Header/Totals/TotalAmountIncludingVAT"/>
-            <w:tag w:val="#Nav: Standard Sales - Credit Memo/1307"/>
+            <w:tag w:val="#Nav: Standard_Sales_Credit_Memo/1307"/>
             <w:id w:val="1661501859"/>
             <w:placeholder>
               <w:docPart w:val="343AAC44148243C78F326BB9A83D3024"/>
             </w:placeholder>
-            <w:dataBinding w:prefixMappings="xmlns:ns0='urn:microsoft-dynamics-nav/reports/Standard Sales - Credit Memo/1307/'" w:xpath="/ns0:NavWordReportXmlPart[1]/ns0:Header[1]/ns0:Totals[1]/ns0:TotalAmountIncludingVAT[1]" w:storeItemID="{65802753-6823-4751-A1CE-0641EB28A82F}"/>
+            <w:dataBinding w:prefixMappings="xmlns:ns0='urn:microsoft-dynamics-nav/reports/Standard_Sales_Credit_Memo/1307/'" w:xpath="/ns0:NavWordReportXmlPart[1]/ns0:Header[1]/ns0:Totals[1]/ns0:TotalAmountIncludingVAT[1]" w:storeItemID="{65802753-6823-4751-A1CE-0641EB28A82F}"/>
             <w:text/>
           </w:sdtPr>
           <w:sdtEndPr>
@@ -2023,9 +2023,9 @@
             <w:sz w:val="18"/>
           </w:rPr>
           <w:alias w:val="#Nav: /Header/VATClauseLine"/>
-          <w:tag w:val="#Nav: Standard Sales - Credit Memo/1307"/>
+          <w:tag w:val="#Nav: Standard_Sales_Credit_Memo/1307"/>
           <w:id w:val="1234901919"/>
-          <w15:dataBinding w:prefixMappings="xmlns:ns0='urn:microsoft-dynamics-nav/reports/Standard Sales - Credit Memo/1307/'" w:xpath="/ns0:NavWordReportXmlPart[1]/ns0:Header[1]/ns0:VATClauseLine" w:storeItemID="{65802753-6823-4751-A1CE-0641EB28A82F}"/>
+          <w15:dataBinding w:prefixMappings="xmlns:ns0='urn:microsoft-dynamics-nav/reports/Standard_Sales_Credit_Memo/1307/'" w:xpath="/ns0:NavWordReportXmlPart[1]/ns0:Header[1]/ns0:VATClauseLine" w:storeItemID="{65802753-6823-4751-A1CE-0641EB28A82F}"/>
           <w15:repeatingSection/>
         </w:sdtPr>
         <w:sdtEndPr/>
@@ -2053,12 +2053,12 @@
                       <w:sz w:val="18"/>
                     </w:rPr>
                     <w:alias w:val="#Nav: /Header/VATClauseLine/VATIdentifier_VATClauseLine"/>
-                    <w:tag w:val="#Nav: Standard Sales - Credit Memo/1307"/>
+                    <w:tag w:val="#Nav: Standard_Sales_Credit_Memo/1307"/>
                     <w:id w:val="-483620067"/>
                     <w:placeholder>
                       <w:docPart w:val="5F2519C3C87A402190A263046FDDBD86"/>
                     </w:placeholder>
-                    <w:dataBinding w:prefixMappings="xmlns:ns0='urn:microsoft-dynamics-nav/reports/Standard Sales - Credit Memo/1307/'" w:xpath="/ns0:NavWordReportXmlPart[1]/ns0:Header[1]/ns0:VATClauseLine[1]/ns0:VATIdentifier_VATClauseLine[1]" w:storeItemID="{65802753-6823-4751-A1CE-0641EB28A82F}"/>
+                    <w:dataBinding w:prefixMappings="xmlns:ns0='urn:microsoft-dynamics-nav/reports/Standard_Sales_Credit_Memo/1307/'" w:xpath="/ns0:NavWordReportXmlPart[1]/ns0:Header[1]/ns0:VATClauseLine[1]/ns0:VATIdentifier_VATClauseLine[1]" w:storeItemID="{65802753-6823-4751-A1CE-0641EB28A82F}"/>
                     <w:text/>
                   </w:sdtPr>
                   <w:sdtEndPr/>
@@ -2096,12 +2096,12 @@
                       <w:sz w:val="18"/>
                     </w:rPr>
                     <w:alias w:val="#Nav: /Header/VATClauseLine/Description_VATClauseLine"/>
-                    <w:tag w:val="#Nav: Standard Sales - Credit Memo/1307"/>
+                    <w:tag w:val="#Nav: Standard_Sales_Credit_Memo/1307"/>
                     <w:id w:val="983973089"/>
                     <w:placeholder>
                       <w:docPart w:val="5F2519C3C87A402190A263046FDDBD86"/>
                     </w:placeholder>
-                    <w:dataBinding w:prefixMappings="xmlns:ns0='urn:microsoft-dynamics-nav/reports/Standard Sales - Credit Memo/1307/'" w:xpath="/ns0:NavWordReportXmlPart[1]/ns0:Header[1]/ns0:VATClauseLine[1]/ns0:Description_VATClauseLine[1]" w:storeItemID="{65802753-6823-4751-A1CE-0641EB28A82F}"/>
+                    <w:dataBinding w:prefixMappings="xmlns:ns0='urn:microsoft-dynamics-nav/reports/Standard_Sales_Credit_Memo/1307/'" w:xpath="/ns0:NavWordReportXmlPart[1]/ns0:Header[1]/ns0:VATClauseLine[1]/ns0:Description_VATClauseLine[1]" w:storeItemID="{65802753-6823-4751-A1CE-0641EB28A82F}"/>
                     <w:text/>
                   </w:sdtPr>
                   <w:sdtEndPr/>
@@ -2139,12 +2139,12 @@
                       <w:sz w:val="18"/>
                     </w:rPr>
                     <w:alias w:val="#Nav: /Header/VATClauseLine/VATAmount_VATClauseLine"/>
-                    <w:tag w:val="#Nav: Standard Sales - Credit Memo/1307"/>
+                    <w:tag w:val="#Nav: Standard_Sales_Credit_Memo/1307"/>
                     <w:id w:val="-1432200154"/>
                     <w:placeholder>
                       <w:docPart w:val="5F2519C3C87A402190A263046FDDBD86"/>
                     </w:placeholder>
-                    <w:dataBinding w:prefixMappings="xmlns:ns0='urn:microsoft-dynamics-nav/reports/Standard Sales - Credit Memo/1307/'" w:xpath="/ns0:NavWordReportXmlPart[1]/ns0:Header[1]/ns0:VATClauseLine[1]/ns0:VATAmount_VATClauseLine[1]" w:storeItemID="{65802753-6823-4751-A1CE-0641EB28A82F}"/>
+                    <w:dataBinding w:prefixMappings="xmlns:ns0='urn:microsoft-dynamics-nav/reports/Standard_Sales_Credit_Memo/1307/'" w:xpath="/ns0:NavWordReportXmlPart[1]/ns0:Header[1]/ns0:VATClauseLine[1]/ns0:VATAmount_VATClauseLine[1]" w:storeItemID="{65802753-6823-4751-A1CE-0641EB28A82F}"/>
                     <w:text/>
                   </w:sdtPr>
                   <w:sdtEndPr/>
@@ -2207,12 +2207,12 @@
                       <w:sz w:val="18"/>
                     </w:rPr>
                     <w:alias w:val="#Nav: /Header/VATClauseLine/Description2_VATClauseLine"/>
-                    <w:tag w:val="#Nav: Standard Sales - Credit Memo/1307"/>
+                    <w:tag w:val="#Nav: Standard_Sales_Credit_Memo/1307"/>
                     <w:id w:val="-751972114"/>
                     <w:placeholder>
                       <w:docPart w:val="5F2519C3C87A402190A263046FDDBD86"/>
                     </w:placeholder>
-                    <w:dataBinding w:prefixMappings="xmlns:ns0='urn:microsoft-dynamics-nav/reports/Standard Sales - Credit Memo/1307/'" w:xpath="/ns0:NavWordReportXmlPart[1]/ns0:Header[1]/ns0:VATClauseLine[1]/ns0:Description2_VATClauseLine[1]" w:storeItemID="{65802753-6823-4751-A1CE-0641EB28A82F}"/>
+                    <w:dataBinding w:prefixMappings="xmlns:ns0='urn:microsoft-dynamics-nav/reports/Standard_Sales_Credit_Memo/1307/'" w:xpath="/ns0:NavWordReportXmlPart[1]/ns0:Header[1]/ns0:VATClauseLine[1]/ns0:Description2_VATClauseLine[1]" w:storeItemID="{65802753-6823-4751-A1CE-0641EB28A82F}"/>
                     <w:text/>
                   </w:sdtPr>
                   <w:sdtEndPr/>
@@ -2357,12 +2357,12 @@
             <w:lang w:val="da-DK"/>
           </w:rPr>
           <w:alias w:val="#Nav: /Header/CompanyLegalStatement"/>
-          <w:tag w:val="#Nav: Standard Sales - Credit Memo/1307"/>
+          <w:tag w:val="#Nav: Standard_Sales_Credit_Memo/1307"/>
           <w:id w:val="962384047"/>
           <w:placeholder>
             <w:docPart w:val="F79106392E8E4A05890EA09AFCAA5D79"/>
           </w:placeholder>
-          <w:dataBinding w:prefixMappings="xmlns:ns0='urn:microsoft-dynamics-nav/reports/Standard Sales - Credit Memo/1307/'" w:xpath="/ns0:NavWordReportXmlPart[1]/ns0:Header[1]/ns0:CompanyLegalStatement[1]" w:storeItemID="{65802753-6823-4751-A1CE-0641EB28A82F}"/>
+          <w:dataBinding w:prefixMappings="xmlns:ns0='urn:microsoft-dynamics-nav/reports/Standard_Sales_Credit_Memo/1307/'" w:xpath="/ns0:NavWordReportXmlPart[1]/ns0:Header[1]/ns0:CompanyLegalStatement[1]" w:storeItemID="{65802753-6823-4751-A1CE-0641EB28A82F}"/>
           <w:text/>
         </w:sdtPr>
         <w:sdtEndPr/>
@@ -2466,12 +2466,12 @@
             <w:lang w:val="da-DK"/>
           </w:rPr>
           <w:alias w:val="#Nav: /Header/CompanyLegalStatement"/>
-          <w:tag w:val="#Nav: Standard Sales - Credit Memo/1307"/>
+          <w:tag w:val="#Nav: Standard_Sales_Credit_Memo/1307"/>
           <w:id w:val="669455880"/>
           <w:placeholder>
             <w:docPart w:val="36C7957698824E528C9A220847A37C74"/>
           </w:placeholder>
-          <w:dataBinding w:prefixMappings="xmlns:ns0='urn:microsoft-dynamics-nav/reports/Standard Sales - Credit Memo/1307/'" w:xpath="/ns0:NavWordReportXmlPart[1]/ns0:Header[1]/ns0:CompanyLegalStatement[1]" w:storeItemID="{65802753-6823-4751-A1CE-0641EB28A82F}"/>
+          <w:dataBinding w:prefixMappings="xmlns:ns0='urn:microsoft-dynamics-nav/reports/Standard_Sales_Credit_Memo/1307/'" w:xpath="/ns0:NavWordReportXmlPart[1]/ns0:Header[1]/ns0:CompanyLegalStatement[1]" w:storeItemID="{65802753-6823-4751-A1CE-0641EB28A82F}"/>
           <w:text/>
         </w:sdtPr>
         <w:sdtEndPr/>
@@ -2517,12 +2517,12 @@
       <w:sdt>
         <w:sdtPr>
           <w:alias w:val="#Nav: /Header/CompanyVATRegistrationNo_Lbl"/>
-          <w:tag w:val="#Nav: Standard Sales - Credit Memo/1307"/>
+          <w:tag w:val="#Nav: Standard_Sales_Credit_Memo/1307"/>
           <w:id w:val="-1596548712"/>
           <w:placeholder>
             <w:docPart w:val="D5ECD4AAE2AC463EB62DD32DAF5606C9"/>
           </w:placeholder>
-          <w:dataBinding w:prefixMappings="xmlns:ns0='urn:microsoft-dynamics-nav/reports/Standard Sales - Credit Memo/1307/'" w:xpath="/ns0:NavWordReportXmlPart[1]/ns0:Header[1]/ns0:CompanyVATRegistrationNo_Lbl[1]" w:storeItemID="{65802753-6823-4751-A1CE-0641EB28A82F}"/>
+          <w:dataBinding w:prefixMappings="xmlns:ns0='urn:microsoft-dynamics-nav/reports/Standard_Sales_Credit_Memo/1307/'" w:xpath="/ns0:NavWordReportXmlPart[1]/ns0:Header[1]/ns0:CompanyVATRegistrationNo_Lbl[1]" w:storeItemID="{65802753-6823-4751-A1CE-0641EB28A82F}"/>
           <w:text/>
         </w:sdtPr>
         <w:sdtEndPr/>
@@ -2546,12 +2546,12 @@
       <w:sdt>
         <w:sdtPr>
           <w:alias w:val="#Nav: /Header/HomePage_Header_Lbl"/>
-          <w:tag w:val="#Nav: Standard Sales - Credit Memo/1307"/>
+          <w:tag w:val="#Nav: Standard_Sales_Credit_Memo/1307"/>
           <w:id w:val="1527454957"/>
           <w:placeholder>
             <w:docPart w:val="C3210B833066458281C5B754EF76F2B7"/>
           </w:placeholder>
-          <w:dataBinding w:prefixMappings="xmlns:ns0='urn:microsoft-dynamics-nav/reports/Standard Sales - Credit Memo/1307/'" w:xpath="/ns0:NavWordReportXmlPart[1]/ns0:Header[1]/ns0:HomePage_Header_Lbl[1]" w:storeItemID="{65802753-6823-4751-A1CE-0641EB28A82F}"/>
+          <w:dataBinding w:prefixMappings="xmlns:ns0='urn:microsoft-dynamics-nav/reports/Standard_Sales_Credit_Memo/1307/'" w:xpath="/ns0:NavWordReportXmlPart[1]/ns0:Header[1]/ns0:HomePage_Header_Lbl[1]" w:storeItemID="{65802753-6823-4751-A1CE-0641EB28A82F}"/>
           <w:text/>
         </w:sdtPr>
         <w:sdtEndPr/>
@@ -2575,12 +2575,12 @@
       <w:sdt>
         <w:sdtPr>
           <w:alias w:val="#Nav: /Header/CompanyPhoneNo_Lbl"/>
-          <w:tag w:val="#Nav: Standard Sales - Credit Memo/1307"/>
+          <w:tag w:val="#Nav: Standard_Sales_Credit_Memo/1307"/>
           <w:id w:val="1543017061"/>
           <w:placeholder>
             <w:docPart w:val="04DED19CE3B141D5A60982F74BE1A350"/>
           </w:placeholder>
-          <w:dataBinding w:prefixMappings="xmlns:ns0='urn:microsoft-dynamics-nav/reports/Standard Sales - Credit Memo/1307/'" w:xpath="/ns0:NavWordReportXmlPart[1]/ns0:Header[1]/ns0:CompanyPhoneNo_Lbl[1]" w:storeItemID="{65802753-6823-4751-A1CE-0641EB28A82F}"/>
+          <w:dataBinding w:prefixMappings="xmlns:ns0='urn:microsoft-dynamics-nav/reports/Standard_Sales_Credit_Memo/1307/'" w:xpath="/ns0:NavWordReportXmlPart[1]/ns0:Header[1]/ns0:CompanyPhoneNo_Lbl[1]" w:storeItemID="{65802753-6823-4751-A1CE-0641EB28A82F}"/>
           <w:text/>
         </w:sdtPr>
         <w:sdtEndPr/>
@@ -2604,12 +2604,12 @@
       <w:sdt>
         <w:sdtPr>
           <w:alias w:val="#Nav: /Header/EMail_Header_Lbl"/>
-          <w:tag w:val="#Nav: Standard Sales - Credit Memo/1307"/>
+          <w:tag w:val="#Nav: Standard_Sales_Credit_Memo/1307"/>
           <w:id w:val="-1185281276"/>
           <w:placeholder>
             <w:docPart w:val="D3BE26172F654C338E99A8469E4E4B79"/>
           </w:placeholder>
-          <w:dataBinding w:prefixMappings="xmlns:ns0='urn:microsoft-dynamics-nav/reports/Standard Sales - Credit Memo/1307/'" w:xpath="/ns0:NavWordReportXmlPart[1]/ns0:Header[1]/ns0:EMail_Header_Lbl[1]" w:storeItemID="{65802753-6823-4751-A1CE-0641EB28A82F}"/>
+          <w:dataBinding w:prefixMappings="xmlns:ns0='urn:microsoft-dynamics-nav/reports/Standard_Sales_Credit_Memo/1307/'" w:xpath="/ns0:NavWordReportXmlPart[1]/ns0:Header[1]/ns0:EMail_Header_Lbl[1]" w:storeItemID="{65802753-6823-4751-A1CE-0641EB28A82F}"/>
           <w:text/>
         </w:sdtPr>
         <w:sdtEndPr/>
@@ -2638,12 +2638,12 @@
       <w:sdt>
         <w:sdtPr>
           <w:alias w:val="#Nav: /Header/CompanyVATRegistrationNo"/>
-          <w:tag w:val="#Nav: Standard Sales - Credit Memo/1307"/>
+          <w:tag w:val="#Nav: Standard_Sales_Credit_Memo/1307"/>
           <w:id w:val="1017889846"/>
           <w:placeholder>
             <w:docPart w:val="9BF720F9010E4F96A823519BDCD5235A"/>
           </w:placeholder>
-          <w:dataBinding w:prefixMappings="xmlns:ns0='urn:microsoft-dynamics-nav/reports/Standard Sales - Credit Memo/1307/'" w:xpath="/ns0:NavWordReportXmlPart[1]/ns0:Header[1]/ns0:CompanyVATRegistrationNo[1]" w:storeItemID="{65802753-6823-4751-A1CE-0641EB28A82F}"/>
+          <w:dataBinding w:prefixMappings="xmlns:ns0='urn:microsoft-dynamics-nav/reports/Standard_Sales_Credit_Memo/1307/'" w:xpath="/ns0:NavWordReportXmlPart[1]/ns0:Header[1]/ns0:CompanyVATRegistrationNo[1]" w:storeItemID="{65802753-6823-4751-A1CE-0641EB28A82F}"/>
           <w:text/>
         </w:sdtPr>
         <w:sdtEndPr/>
@@ -2663,12 +2663,12 @@
       <w:sdt>
         <w:sdtPr>
           <w:alias w:val="#Nav: /Header/CompanyHomePage"/>
-          <w:tag w:val="#Nav: Standard Sales - Credit Memo/1307"/>
+          <w:tag w:val="#Nav: Standard_Sales_Credit_Memo/1307"/>
           <w:id w:val="150640979"/>
           <w:placeholder>
             <w:docPart w:val="C37F3EF61C0B43F39BF1857A5F29B07F"/>
           </w:placeholder>
-          <w:dataBinding w:prefixMappings="xmlns:ns0='urn:microsoft-dynamics-nav/reports/Standard Sales - Credit Memo/1307/'" w:xpath="/ns0:NavWordReportXmlPart[1]/ns0:Header[1]/ns0:CompanyHomePage[1]" w:storeItemID="{65802753-6823-4751-A1CE-0641EB28A82F}"/>
+          <w:dataBinding w:prefixMappings="xmlns:ns0='urn:microsoft-dynamics-nav/reports/Standard_Sales_Credit_Memo/1307/'" w:xpath="/ns0:NavWordReportXmlPart[1]/ns0:Header[1]/ns0:CompanyHomePage[1]" w:storeItemID="{65802753-6823-4751-A1CE-0641EB28A82F}"/>
           <w:text/>
         </w:sdtPr>
         <w:sdtEndPr/>
@@ -2688,12 +2688,12 @@
       <w:sdt>
         <w:sdtPr>
           <w:alias w:val="#Nav: /Header/CompanyPhoneNo"/>
-          <w:tag w:val="#Nav: Standard Sales - Credit Memo/1307"/>
+          <w:tag w:val="#Nav: Standard_Sales_Credit_Memo/1307"/>
           <w:id w:val="-1675018586"/>
           <w:placeholder>
             <w:docPart w:val="2313DD5D94174D9191FA6A6828998B0F"/>
           </w:placeholder>
-          <w:dataBinding w:prefixMappings="xmlns:ns0='urn:microsoft-dynamics-nav/reports/Standard Sales - Credit Memo/1307/'" w:xpath="/ns0:NavWordReportXmlPart[1]/ns0:Header[1]/ns0:CompanyPhoneNo[1]" w:storeItemID="{65802753-6823-4751-A1CE-0641EB28A82F}"/>
+          <w:dataBinding w:prefixMappings="xmlns:ns0='urn:microsoft-dynamics-nav/reports/Standard_Sales_Credit_Memo/1307/'" w:xpath="/ns0:NavWordReportXmlPart[1]/ns0:Header[1]/ns0:CompanyPhoneNo[1]" w:storeItemID="{65802753-6823-4751-A1CE-0641EB28A82F}"/>
           <w:text/>
         </w:sdtPr>
         <w:sdtEndPr/>
@@ -2713,12 +2713,12 @@
       <w:sdt>
         <w:sdtPr>
           <w:alias w:val="#Nav: /Header/CompanyEMail"/>
-          <w:tag w:val="#Nav: Standard Sales - Credit Memo/1307"/>
+          <w:tag w:val="#Nav: Standard_Sales_Credit_Memo/1307"/>
           <w:id w:val="-497577039"/>
           <w:placeholder>
             <w:docPart w:val="5F30556A7E4F43789120DE10973BD6E9"/>
           </w:placeholder>
-          <w:dataBinding w:prefixMappings="xmlns:ns0='urn:microsoft-dynamics-nav/reports/Standard Sales - Credit Memo/1307/'" w:xpath="/ns0:NavWordReportXmlPart[1]/ns0:Header[1]/ns0:CompanyEMail[1]" w:storeItemID="{65802753-6823-4751-A1CE-0641EB28A82F}"/>
+          <w:dataBinding w:prefixMappings="xmlns:ns0='urn:microsoft-dynamics-nav/reports/Standard_Sales_Credit_Memo/1307/'" w:xpath="/ns0:NavWordReportXmlPart[1]/ns0:Header[1]/ns0:CompanyEMail[1]" w:storeItemID="{65802753-6823-4751-A1CE-0641EB28A82F}"/>
           <w:text/>
         </w:sdtPr>
         <w:sdtEndPr/>
@@ -2743,12 +2743,12 @@
       <w:sdt>
         <w:sdtPr>
           <w:alias w:val="#Nav: /Header/CompanyBankName"/>
-          <w:tag w:val="#Nav: Standard Sales - Credit Memo/1307"/>
+          <w:tag w:val="#Nav: Standard_Sales_Credit_Memo/1307"/>
           <w:id w:val="-1258901508"/>
           <w:placeholder>
             <w:docPart w:val="6EAD31A24EAA4B29988ED325ECE08D7A"/>
           </w:placeholder>
-          <w:dataBinding w:prefixMappings="xmlns:ns0='urn:microsoft-dynamics-nav/reports/Standard Sales - Credit Memo/1307/'" w:xpath="/ns0:NavWordReportXmlPart[1]/ns0:Header[1]/ns0:CompanyBankName[1]" w:storeItemID="{65802753-6823-4751-A1CE-0641EB28A82F}"/>
+          <w:dataBinding w:prefixMappings="xmlns:ns0='urn:microsoft-dynamics-nav/reports/Standard_Sales_Credit_Memo/1307/'" w:xpath="/ns0:NavWordReportXmlPart[1]/ns0:Header[1]/ns0:CompanyBankName[1]" w:storeItemID="{65802753-6823-4751-A1CE-0641EB28A82F}"/>
           <w:text/>
         </w:sdtPr>
         <w:sdtEndPr/>
@@ -2772,12 +2772,12 @@
       <w:sdt>
         <w:sdtPr>
           <w:alias w:val="#Nav: /Header/CompanyIBAN_Lbl"/>
-          <w:tag w:val="#Nav: Standard Sales - Credit Memo/1307"/>
+          <w:tag w:val="#Nav: Standard_Sales_Credit_Memo/1307"/>
           <w:id w:val="1713300519"/>
           <w:placeholder>
             <w:docPart w:val="B0A9045274124DFD8B2B1DE61EDCD02B"/>
           </w:placeholder>
-          <w:dataBinding w:prefixMappings="xmlns:ns0='urn:microsoft-dynamics-nav/reports/Standard Sales - Credit Memo/1307/'" w:xpath="/ns0:NavWordReportXmlPart[1]/ns0:Header[1]/ns0:CompanyIBAN_Lbl[1]" w:storeItemID="{65802753-6823-4751-A1CE-0641EB28A82F}"/>
+          <w:dataBinding w:prefixMappings="xmlns:ns0='urn:microsoft-dynamics-nav/reports/Standard_Sales_Credit_Memo/1307/'" w:xpath="/ns0:NavWordReportXmlPart[1]/ns0:Header[1]/ns0:CompanyIBAN_Lbl[1]" w:storeItemID="{65802753-6823-4751-A1CE-0641EB28A82F}"/>
           <w:text/>
         </w:sdtPr>
         <w:sdtEndPr/>
@@ -2804,12 +2804,12 @@
             <w:lang w:val="da-DK"/>
           </w:rPr>
           <w:alias w:val="#Nav: /Header/CompanySWIFT_Lbl"/>
-          <w:tag w:val="#Nav: Standard Sales - Credit Memo/1307"/>
+          <w:tag w:val="#Nav: Standard_Sales_Credit_Memo/1307"/>
           <w:id w:val="1468631074"/>
           <w:placeholder>
             <w:docPart w:val="CD494B76082340ABAD0D5505D3C7F8D1"/>
           </w:placeholder>
-          <w:dataBinding w:prefixMappings="xmlns:ns0='urn:microsoft-dynamics-nav/reports/Standard Sales - Credit Memo/1307/'" w:xpath="/ns0:NavWordReportXmlPart[1]/ns0:Header[1]/ns0:CompanySWIFT_Lbl[1]" w:storeItemID="{65802753-6823-4751-A1CE-0641EB28A82F}"/>
+          <w:dataBinding w:prefixMappings="xmlns:ns0='urn:microsoft-dynamics-nav/reports/Standard_Sales_Credit_Memo/1307/'" w:xpath="/ns0:NavWordReportXmlPart[1]/ns0:Header[1]/ns0:CompanySWIFT_Lbl[1]" w:storeItemID="{65802753-6823-4751-A1CE-0641EB28A82F}"/>
           <w:text/>
         </w:sdtPr>
         <w:sdtEndPr/>
@@ -2836,12 +2836,12 @@
       <w:sdt>
         <w:sdtPr>
           <w:alias w:val="#Nav: /Header/CompanyGiroNo_Lbl"/>
-          <w:tag w:val="#Nav: Standard Sales - Credit Memo/1307"/>
+          <w:tag w:val="#Nav: Standard_Sales_Credit_Memo/1307"/>
           <w:id w:val="519503723"/>
           <w:placeholder>
             <w:docPart w:val="F1A93A8A4FD2429397729C310ED2E88C"/>
           </w:placeholder>
-          <w:dataBinding w:prefixMappings="xmlns:ns0='urn:microsoft-dynamics-nav/reports/Standard Sales - Credit Memo/1307/'" w:xpath="/ns0:NavWordReportXmlPart[1]/ns0:Header[1]/ns0:CompanyGiroNo_Lbl[1]" w:storeItemID="{65802753-6823-4751-A1CE-0641EB28A82F}"/>
+          <w:dataBinding w:prefixMappings="xmlns:ns0='urn:microsoft-dynamics-nav/reports/Standard_Sales_Credit_Memo/1307/'" w:xpath="/ns0:NavWordReportXmlPart[1]/ns0:Header[1]/ns0:CompanyGiroNo_Lbl[1]" w:storeItemID="{65802753-6823-4751-A1CE-0641EB28A82F}"/>
           <w:text/>
         </w:sdtPr>
         <w:sdtEndPr/>
@@ -2878,12 +2878,12 @@
           <w:sdt>
             <w:sdtPr>
               <w:alias w:val="#Nav: /Header/CompanyBankBranchNo"/>
-              <w:tag w:val="#Nav: Standard Sales - Credit Memo/1307"/>
+              <w:tag w:val="#Nav: Standard_Sales_Credit_Memo/1307"/>
               <w:id w:val="-1270625022"/>
               <w:placeholder>
                 <w:docPart w:val="514C01D1A7AA467E840A54779EB65CA6"/>
               </w:placeholder>
-              <w:dataBinding w:prefixMappings="xmlns:ns0='urn:microsoft-dynamics-nav/reports/Standard Sales - Credit Memo/1307/'" w:xpath="/ns0:NavWordReportXmlPart[1]/ns0:Header[1]/ns0:CompanyBankBranchNo[1]" w:storeItemID="{65802753-6823-4751-A1CE-0641EB28A82F}"/>
+              <w:dataBinding w:prefixMappings="xmlns:ns0='urn:microsoft-dynamics-nav/reports/Standard_Sales_Credit_Memo/1307/'" w:xpath="/ns0:NavWordReportXmlPart[1]/ns0:Header[1]/ns0:CompanyBankBranchNo[1]" w:storeItemID="{65802753-6823-4751-A1CE-0641EB28A82F}"/>
               <w:text/>
             </w:sdtPr>
             <w:sdtEndPr/>
@@ -2899,12 +2899,12 @@
           <w:sdt>
             <w:sdtPr>
               <w:alias w:val="#Nav: /Header/CompanyBankAccountNo"/>
-              <w:tag w:val="#Nav: Standard Sales - Credit Memo/1307"/>
+              <w:tag w:val="#Nav: Standard_Sales_Credit_Memo/1307"/>
               <w:id w:val="-1072268764"/>
               <w:placeholder>
                 <w:docPart w:val="E3DF4A0211594C8F9A97D61E40066576"/>
               </w:placeholder>
-              <w:dataBinding w:prefixMappings="xmlns:ns0='urn:microsoft-dynamics-nav/reports/Standard Sales - Credit Memo/1307/'" w:xpath="/ns0:NavWordReportXmlPart[1]/ns0:Header[1]/ns0:CompanyBankAccountNo[1]" w:storeItemID="{65802753-6823-4751-A1CE-0641EB28A82F}"/>
+              <w:dataBinding w:prefixMappings="xmlns:ns0='urn:microsoft-dynamics-nav/reports/Standard_Sales_Credit_Memo/1307/'" w:xpath="/ns0:NavWordReportXmlPart[1]/ns0:Header[1]/ns0:CompanyBankAccountNo[1]" w:storeItemID="{65802753-6823-4751-A1CE-0641EB28A82F}"/>
               <w:text/>
             </w:sdtPr>
             <w:sdtEndPr/>
@@ -2919,12 +2919,12 @@
       <w:sdt>
         <w:sdtPr>
           <w:alias w:val="#Nav: /Header/CompanyIBAN"/>
-          <w:tag w:val="#Nav: Standard Sales - Credit Memo/1307"/>
+          <w:tag w:val="#Nav: Standard_Sales_Credit_Memo/1307"/>
           <w:id w:val="503022411"/>
           <w:placeholder>
             <w:docPart w:val="A3F908BCED3E49CBAB78822E252D7270"/>
           </w:placeholder>
-          <w:dataBinding w:prefixMappings="xmlns:ns0='urn:microsoft-dynamics-nav/reports/Standard Sales - Credit Memo/1307/'" w:xpath="/ns0:NavWordReportXmlPart[1]/ns0:Header[1]/ns0:CompanyIBAN[1]" w:storeItemID="{65802753-6823-4751-A1CE-0641EB28A82F}"/>
+          <w:dataBinding w:prefixMappings="xmlns:ns0='urn:microsoft-dynamics-nav/reports/Standard_Sales_Credit_Memo/1307/'" w:xpath="/ns0:NavWordReportXmlPart[1]/ns0:Header[1]/ns0:CompanyIBAN[1]" w:storeItemID="{65802753-6823-4751-A1CE-0641EB28A82F}"/>
           <w:text/>
         </w:sdtPr>
         <w:sdtEndPr/>
@@ -2950,12 +2950,12 @@
             <w:lang w:val="da-DK"/>
           </w:rPr>
           <w:alias w:val="#Nav: /Header/CompanySWIFT"/>
-          <w:tag w:val="#Nav: Standard Sales - Credit Memo/1307"/>
+          <w:tag w:val="#Nav: Standard_Sales_Credit_Memo/1307"/>
           <w:id w:val="-316962581"/>
           <w:placeholder>
             <w:docPart w:val="2BF91F9ED5BE4F97B891A00B52C50815"/>
           </w:placeholder>
-          <w:dataBinding w:prefixMappings="xmlns:ns0='urn:microsoft-dynamics-nav/reports/Standard Sales - Credit Memo/1307/'" w:xpath="/ns0:NavWordReportXmlPart[1]/ns0:Header[1]/ns0:CompanySWIFT[1]" w:storeItemID="{65802753-6823-4751-A1CE-0641EB28A82F}"/>
+          <w:dataBinding w:prefixMappings="xmlns:ns0='urn:microsoft-dynamics-nav/reports/Standard_Sales_Credit_Memo/1307/'" w:xpath="/ns0:NavWordReportXmlPart[1]/ns0:Header[1]/ns0:CompanySWIFT[1]" w:storeItemID="{65802753-6823-4751-A1CE-0641EB28A82F}"/>
           <w:text/>
         </w:sdtPr>
         <w:sdtEndPr/>
@@ -2981,12 +2981,12 @@
       <w:sdt>
         <w:sdtPr>
           <w:alias w:val="#Nav: /Header/CompanyGiroNo"/>
-          <w:tag w:val="#Nav: Standard Sales - Credit Memo/1307"/>
+          <w:tag w:val="#Nav: Standard_Sales_Credit_Memo/1307"/>
           <w:id w:val="702058167"/>
           <w:placeholder>
             <w:docPart w:val="B05A0074120C4D7C806836EE51F06BF7"/>
           </w:placeholder>
-          <w:dataBinding w:prefixMappings="xmlns:ns0='urn:microsoft-dynamics-nav/reports/Standard Sales - Credit Memo/1307/'" w:xpath="/ns0:NavWordReportXmlPart[1]/ns0:Header[1]/ns0:CompanyGiroNo[1]" w:storeItemID="{65802753-6823-4751-A1CE-0641EB28A82F}"/>
+          <w:dataBinding w:prefixMappings="xmlns:ns0='urn:microsoft-dynamics-nav/reports/Standard_Sales_Credit_Memo/1307/'" w:xpath="/ns0:NavWordReportXmlPart[1]/ns0:Header[1]/ns0:CompanyGiroNo[1]" w:storeItemID="{65802753-6823-4751-A1CE-0641EB28A82F}"/>
           <w:text/>
         </w:sdtPr>
         <w:sdtEndPr/>
@@ -3099,12 +3099,12 @@
                 <w:rStyle w:val="Strong"/>
               </w:rPr>
               <w:alias w:val="#Nav: /Header/DocumentTitle_Lbl"/>
-              <w:tag w:val="#Nav: Standard Sales - Credit Memo/1307"/>
+              <w:tag w:val="#Nav: Standard_Sales_Credit_Memo/1307"/>
               <w:id w:val="-2100708163"/>
               <w:placeholder>
                 <w:docPart w:val="3ECAD21DEDDF4056AD7210BDACAF71B5"/>
               </w:placeholder>
-              <w:dataBinding w:prefixMappings="xmlns:ns0='urn:microsoft-dynamics-nav/reports/Standard Sales - Credit Memo/1307/'" w:xpath="/ns0:NavWordReportXmlPart[1]/ns0:Header[1]/ns0:DocumentTitle_Lbl[1]" w:storeItemID="{65802753-6823-4751-A1CE-0641EB28A82F}"/>
+              <w:dataBinding w:prefixMappings="xmlns:ns0='urn:microsoft-dynamics-nav/reports/Standard_Sales_Credit_Memo/1307/'" w:xpath="/ns0:NavWordReportXmlPart[1]/ns0:Header[1]/ns0:DocumentTitle_Lbl[1]" w:storeItemID="{65802753-6823-4751-A1CE-0641EB28A82F}"/>
               <w:text/>
             </w:sdtPr>
             <w:sdtEndPr>
@@ -3133,12 +3133,12 @@
                 <w:rStyle w:val="Strong"/>
               </w:rPr>
               <w:alias w:val="#Nav: /Header/DocumentNo"/>
-              <w:tag w:val="#Nav: Standard Sales - Credit Memo/1307"/>
+              <w:tag w:val="#Nav: Standard_Sales_Credit_Memo/1307"/>
               <w:id w:val="-83382713"/>
               <w:placeholder>
                 <w:docPart w:val="3ECAD21DEDDF4056AD7210BDACAF71B5"/>
               </w:placeholder>
-              <w:dataBinding w:prefixMappings="xmlns:ns0='urn:microsoft-dynamics-nav/reports/Standard Sales - Credit Memo/1307/'" w:xpath="/ns0:NavWordReportXmlPart[1]/ns0:Header[1]/ns0:DocumentNo[1]" w:storeItemID="{65802753-6823-4751-A1CE-0641EB28A82F}"/>
+              <w:dataBinding w:prefixMappings="xmlns:ns0='urn:microsoft-dynamics-nav/reports/Standard_Sales_Credit_Memo/1307/'" w:xpath="/ns0:NavWordReportXmlPart[1]/ns0:Header[1]/ns0:DocumentNo[1]" w:storeItemID="{65802753-6823-4751-A1CE-0641EB28A82F}"/>
               <w:text/>
             </w:sdtPr>
             <w:sdtEndPr>
@@ -3163,12 +3163,12 @@
           <w:sdt>
             <w:sdtPr>
               <w:alias w:val="#Nav: /Header/DocumentDate"/>
-              <w:tag w:val="#Nav: Standard Sales - Credit Memo/1307"/>
+              <w:tag w:val="#Nav: Standard_Sales_Credit_Memo/1307"/>
               <w:id w:val="1005248549"/>
               <w:placeholder>
                 <w:docPart w:val="021C348F8CBE45F7BDED374AECB9AD41"/>
               </w:placeholder>
-              <w:dataBinding w:prefixMappings="xmlns:ns0='urn:microsoft-dynamics-nav/reports/Standard Sales - Credit Memo/1307/'" w:xpath="/ns0:NavWordReportXmlPart[1]/ns0:Header[1]/ns0:DocumentDate[1]" w:storeItemID="{65802753-6823-4751-A1CE-0641EB28A82F}"/>
+              <w:dataBinding w:prefixMappings="xmlns:ns0='urn:microsoft-dynamics-nav/reports/Standard_Sales_Credit_Memo/1307/'" w:xpath="/ns0:NavWordReportXmlPart[1]/ns0:Header[1]/ns0:DocumentDate[1]" w:storeItemID="{65802753-6823-4751-A1CE-0641EB28A82F}"/>
               <w:text/>
             </w:sdtPr>
             <w:sdtEndPr/>
@@ -3186,12 +3186,12 @@
           <w:sdt>
             <w:sdtPr>
               <w:alias w:val="#Nav: /Header/Page_Lbl"/>
-              <w:tag w:val="#Nav: Standard Sales - Credit Memo/1307"/>
+              <w:tag w:val="#Nav: Standard_Sales_Credit_Memo/1307"/>
               <w:id w:val="1266346410"/>
               <w:placeholder>
                 <w:docPart w:val="3ECAD21DEDDF4056AD7210BDACAF71B5"/>
               </w:placeholder>
-              <w:dataBinding w:prefixMappings="xmlns:ns0='urn:microsoft-dynamics-nav/reports/Standard Sales - Credit Memo/1307/'" w:xpath="/ns0:NavWordReportXmlPart[1]/ns0:Header[1]/ns0:Page_Lbl[1]" w:storeItemID="{65802753-6823-4751-A1CE-0641EB28A82F}"/>
+              <w:dataBinding w:prefixMappings="xmlns:ns0='urn:microsoft-dynamics-nav/reports/Standard_Sales_Credit_Memo/1307/'" w:xpath="/ns0:NavWordReportXmlPart[1]/ns0:Header[1]/ns0:Page_Lbl[1]" w:storeItemID="{65802753-6823-4751-A1CE-0641EB28A82F}"/>
               <w:text/>
             </w:sdtPr>
             <w:sdtEndPr/>
@@ -3319,12 +3319,12 @@
           <w:sdt>
             <w:sdtPr>
               <w:alias w:val="#Nav: /Header/DocumentTitle_Lbl"/>
-              <w:tag w:val="#Nav: Standard Sales - Credit Memo/1307"/>
+              <w:tag w:val="#Nav: Standard_Sales_Credit_Memo/1307"/>
               <w:id w:val="-1617909868"/>
               <w:placeholder>
                 <w:docPart w:val="8FC813EB52484D6482B2D18F0F5B0AC1"/>
               </w:placeholder>
-              <w:dataBinding w:prefixMappings="xmlns:ns0='urn:microsoft-dynamics-nav/reports/Standard Sales - Credit Memo/1307/'" w:xpath="/ns0:NavWordReportXmlPart[1]/ns0:Header[1]/ns0:DocumentTitle_Lbl[1]" w:storeItemID="{65802753-6823-4751-A1CE-0641EB28A82F}"/>
+              <w:dataBinding w:prefixMappings="xmlns:ns0='urn:microsoft-dynamics-nav/reports/Standard_Sales_Credit_Memo/1307/'" w:xpath="/ns0:NavWordReportXmlPart[1]/ns0:Header[1]/ns0:DocumentTitle_Lbl[1]" w:storeItemID="{65802753-6823-4751-A1CE-0641EB28A82F}"/>
               <w:text/>
             </w:sdtPr>
             <w:sdtEndPr/>
@@ -3340,12 +3340,12 @@
           <w:sdt>
             <w:sdtPr>
               <w:alias w:val="#Nav: /Header/DocumentNo"/>
-              <w:tag w:val="#Nav: Standard Sales - Credit Memo/1307"/>
+              <w:tag w:val="#Nav: Standard_Sales_Credit_Memo/1307"/>
               <w:id w:val="-1661532074"/>
               <w:placeholder>
                 <w:docPart w:val="8FC813EB52484D6482B2D18F0F5B0AC1"/>
               </w:placeholder>
-              <w:dataBinding w:prefixMappings="xmlns:ns0='urn:microsoft-dynamics-nav/reports/Standard Sales - Credit Memo/1307/'" w:xpath="/ns0:NavWordReportXmlPart[1]/ns0:Header[1]/ns0:DocumentNo[1]" w:storeItemID="{65802753-6823-4751-A1CE-0641EB28A82F}"/>
+              <w:dataBinding w:prefixMappings="xmlns:ns0='urn:microsoft-dynamics-nav/reports/Standard_Sales_Credit_Memo/1307/'" w:xpath="/ns0:NavWordReportXmlPart[1]/ns0:Header[1]/ns0:DocumentNo[1]" w:storeItemID="{65802753-6823-4751-A1CE-0641EB28A82F}"/>
               <w:text/>
             </w:sdtPr>
             <w:sdtEndPr/>
@@ -3363,12 +3363,12 @@
           <w:sdt>
             <w:sdtPr>
               <w:alias w:val="#Nav: /Header/DocumentDate"/>
-              <w:tag w:val="#Nav: Standard Sales - Credit Memo/1307"/>
+              <w:tag w:val="#Nav: Standard_Sales_Credit_Memo/1307"/>
               <w:id w:val="832561865"/>
               <w:placeholder>
                 <w:docPart w:val="8ECE76C6AABF410B861032AEA12BA9A0"/>
               </w:placeholder>
-              <w:dataBinding w:prefixMappings="xmlns:ns0='urn:microsoft-dynamics-nav/reports/Standard Sales - Credit Memo/1307/'" w:xpath="/ns0:NavWordReportXmlPart[1]/ns0:Header[1]/ns0:DocumentDate[1]" w:storeItemID="{65802753-6823-4751-A1CE-0641EB28A82F}"/>
+              <w:dataBinding w:prefixMappings="xmlns:ns0='urn:microsoft-dynamics-nav/reports/Standard_Sales_Credit_Memo/1307/'" w:xpath="/ns0:NavWordReportXmlPart[1]/ns0:Header[1]/ns0:DocumentDate[1]" w:storeItemID="{65802753-6823-4751-A1CE-0641EB28A82F}"/>
               <w:text/>
             </w:sdtPr>
             <w:sdtEndPr/>
@@ -3386,12 +3386,12 @@
           <w:sdt>
             <w:sdtPr>
               <w:alias w:val="#Nav: /Header/Page_Lbl"/>
-              <w:tag w:val="#Nav: Standard Sales - Credit Memo/1307"/>
+              <w:tag w:val="#Nav: Standard_Sales_Credit_Memo/1307"/>
               <w:id w:val="1447419442"/>
               <w:placeholder>
                 <w:docPart w:val="8FC813EB52484D6482B2D18F0F5B0AC1"/>
               </w:placeholder>
-              <w:dataBinding w:prefixMappings="xmlns:ns0='urn:microsoft-dynamics-nav/reports/Standard Sales - Credit Memo/1307/'" w:xpath="/ns0:NavWordReportXmlPart[1]/ns0:Header[1]/ns0:Page_Lbl[1]" w:storeItemID="{65802753-6823-4751-A1CE-0641EB28A82F}"/>
+              <w:dataBinding w:prefixMappings="xmlns:ns0='urn:microsoft-dynamics-nav/reports/Standard_Sales_Credit_Memo/1307/'" w:xpath="/ns0:NavWordReportXmlPart[1]/ns0:Header[1]/ns0:Page_Lbl[1]" w:storeItemID="{65802753-6823-4751-A1CE-0641EB28A82F}"/>
               <w:text/>
             </w:sdtPr>
             <w:sdtEndPr/>
@@ -3469,9 +3469,9 @@
         <w:sdt>
           <w:sdtPr>
             <w:alias w:val="#Nav: /Header/CompanyPicture"/>
-            <w:tag w:val="#Nav: Standard Sales - Credit Memo/1307"/>
+            <w:tag w:val="#Nav: Standard_Sales_Credit_Memo/1307"/>
             <w:id w:val="-283887918"/>
-            <w:dataBinding w:prefixMappings="xmlns:ns0='urn:microsoft-dynamics-nav/reports/Standard Sales - Credit Memo/1307/'" w:xpath="/ns0:NavWordReportXmlPart[1]/ns0:Header[1]/ns0:CompanyPicture[1]" w:storeItemID="{65802753-6823-4751-A1CE-0641EB28A82F}"/>
+            <w:dataBinding w:prefixMappings="xmlns:ns0='urn:microsoft-dynamics-nav/reports/Standard_Sales_Credit_Memo/1307/'" w:xpath="/ns0:NavWordReportXmlPart[1]/ns0:Header[1]/ns0:CompanyPicture[1]" w:storeItemID="{65802753-6823-4751-A1CE-0641EB28A82F}"/>
             <w:picture/>
           </w:sdtPr>
           <w:sdtEndPr/>
@@ -7090,9 +7090,9 @@
 </a:theme>
 </file>
 
-<file path=customXml/item1.xml>��< ? x m l   v e r s i o n = " 1 . 0 "   e n c o d i n g = " u t f - 1 6 " ? > - 
- < N a v W o r d R e p o r t X m l P a r t   x m l n s = " u r n : m i c r o s o f t - d y n a m i c s - n a v / r e p o r t s / S t a n d a r d   S a l e s   -   C r e d i t   M e m o / 1 3 0 7 / " > +<file path=customXML/item3.xml>��< ? x m l   v e r s i o n = " 1 . 0 "   e n c o d i n g = " u t f - 1 6 " ? > + 
+ < N a v W o r d R e p o r t X m l P a r t   x m l n s = " u r n : m i c r o s o f t - d y n a m i c s - n a v / r e p o r t s / S t a n d a r d _ S a l e s _ C r e d i t _ M e m o / 1 3 0 7 / " >   
      < H e a d e r >   
@@ -7569,14 +7569,6 @@
 
 <file path=customXml/item2.xml><?xml version="1.0" encoding="utf-8"?>
 <b:Sources xmlns:b="http://schemas.openxmlformats.org/officeDocument/2006/bibliography" xmlns="http://schemas.openxmlformats.org/officeDocument/2006/bibliography" SelectedStyle="\APASixthEditionOfficeOnline.xsl" StyleName="APA" Version="6"/>
-</file>
-
-<file path=customXml/itemProps1.xml><?xml version="1.0" encoding="utf-8"?>
-<ds:datastoreItem xmlns:ds="http://schemas.openxmlformats.org/officeDocument/2006/customXml" ds:itemID="{65802753-6823-4751-A1CE-0641EB28A82F}">
-  <ds:schemaRefs>
-    <ds:schemaRef ds:uri="urn:microsoft-dynamics-nav/reports/Standard Sales - Credit Memo/1307/"/>
-  </ds:schemaRefs>
-</ds:datastoreItem>
 </file>
 
 <file path=customXml/itemProps2.xml><?xml version="1.0" encoding="utf-8"?>
